--- a/Relatorio/TP_Robótica_Avançada.docx
+++ b/Relatorio/TP_Robótica_Avançada.docx
@@ -377,29 +377,26 @@
             <w:jc w:val="left"/>
             <w:rPr>
               <w:rFonts w:ascii="Calibri" w:hAnsi="Calibri" w:cs="Calibri"/>
+              <w:u w:val="single"/>
               <w:lang w:val="pt-PT"/>
             </w:rPr>
           </w:pPr>
-        </w:p>
-        <w:p>
-          <w:pPr>
-            <w:spacing w:before="0" w:line="240" w:lineRule="auto"/>
-            <w:jc w:val="left"/>
+          <w:r>
             <w:rPr>
               <w:rFonts w:ascii="Calibri" w:hAnsi="Calibri" w:cs="Calibri"/>
+              <w:u w:val="single"/>
               <w:lang w:val="pt-PT"/>
             </w:rPr>
-          </w:pPr>
-        </w:p>
-        <w:p>
-          <w:pPr>
-            <w:spacing w:before="0" w:line="240" w:lineRule="auto"/>
-            <w:jc w:val="left"/>
+            <w:t xml:space="preserve">Grupo </w:t>
+          </w:r>
+          <w:r>
             <w:rPr>
               <w:rFonts w:ascii="Calibri" w:hAnsi="Calibri" w:cs="Calibri"/>
+              <w:u w:val="single"/>
               <w:lang w:val="pt-PT"/>
             </w:rPr>
-          </w:pPr>
+            <w:t>I</w:t>
+          </w:r>
         </w:p>
         <w:p>
           <w:pPr>
@@ -425,7 +422,58 @@
               <w:rFonts w:ascii="Calibri" w:hAnsi="Calibri" w:cs="Calibri"/>
               <w:lang w:val="pt-PT"/>
             </w:rPr>
-            <w:t xml:space="preserve">Grupo nº </w:t>
+            <w:t>Ricardo Rodrigues nº11611</w:t>
+          </w:r>
+        </w:p>
+        <w:p>
+          <w:pPr>
+            <w:spacing w:before="0" w:line="240" w:lineRule="auto"/>
+            <w:jc w:val="left"/>
+            <w:rPr>
+              <w:rFonts w:ascii="Calibri" w:hAnsi="Calibri" w:cs="Calibri"/>
+              <w:lang w:val="pt-PT"/>
+            </w:rPr>
+          </w:pPr>
+          <w:r>
+            <w:rPr>
+              <w:rFonts w:ascii="Calibri" w:hAnsi="Calibri" w:cs="Calibri"/>
+              <w:lang w:val="pt-PT"/>
+            </w:rPr>
+            <w:t>José Rodrigues nº10227</w:t>
+          </w:r>
+        </w:p>
+        <w:p>
+          <w:pPr>
+            <w:spacing w:before="0" w:line="240" w:lineRule="auto"/>
+            <w:jc w:val="left"/>
+            <w:rPr>
+              <w:rFonts w:ascii="Calibri" w:hAnsi="Calibri" w:cs="Calibri"/>
+              <w:lang w:val="pt-PT"/>
+            </w:rPr>
+          </w:pPr>
+          <w:r>
+            <w:rPr>
+              <w:rFonts w:ascii="Calibri" w:hAnsi="Calibri" w:cs="Calibri"/>
+              <w:lang w:val="pt-PT"/>
+            </w:rPr>
+            <w:t>Rui Carvalho nº12634</w:t>
+          </w:r>
+        </w:p>
+        <w:p>
+          <w:pPr>
+            <w:spacing w:before="0" w:line="240" w:lineRule="auto"/>
+            <w:jc w:val="left"/>
+            <w:rPr>
+              <w:rFonts w:ascii="Calibri" w:hAnsi="Calibri" w:cs="Calibri"/>
+              <w:lang w:val="pt-PT"/>
+            </w:rPr>
+          </w:pPr>
+          <w:r>
+            <w:rPr>
+              <w:rFonts w:ascii="Calibri" w:hAnsi="Calibri" w:cs="Calibri"/>
+              <w:lang w:val="pt-PT"/>
+            </w:rPr>
+            <w:t>Filipe Rodrigues nº12560</w:t>
           </w:r>
         </w:p>
         <w:p>
@@ -725,7 +773,7 @@
           <w:bCs/>
           <w:lang w:val="pt-PT"/>
         </w:rPr>
-        <w:t>Montanha russa,</w:t>
+        <w:t>Montanha russa</w:t>
       </w:r>
       <w:r>
         <w:rPr>
@@ -733,48 +781,83 @@
           <w:bCs/>
           <w:lang w:val="pt-PT"/>
         </w:rPr>
+        <w:t>, simulação, realidade virtual</w:t>
+      </w:r>
+      <w:r>
+        <w:rPr>
+          <w:rFonts w:ascii="Calibri" w:hAnsi="Calibri" w:cs="Calibri"/>
+          <w:b/>
+          <w:lang w:val="pt-PT"/>
+        </w:rPr>
+        <w:tab/>
+      </w:r>
+    </w:p>
+    <w:p>
+      <w:pPr>
+        <w:ind w:left="3600" w:hanging="3600"/>
+        <w:rPr>
+          <w:rFonts w:ascii="Calibri" w:hAnsi="Calibri" w:cs="Calibri"/>
+          <w:b/>
+          <w:lang w:val="pt-PT"/>
+        </w:rPr>
+      </w:pPr>
+      <w:r>
+        <w:rPr>
+          <w:rFonts w:ascii="Calibri" w:hAnsi="Calibri" w:cs="Calibri"/>
+          <w:b/>
+          <w:lang w:val="pt-PT"/>
+        </w:rPr>
+        <w:t xml:space="preserve">Palavras Chave (Tecnologias): </w:t>
+      </w:r>
+      <w:r>
+        <w:rPr>
+          <w:rFonts w:ascii="Calibri" w:hAnsi="Calibri" w:cs="Calibri"/>
+          <w:b/>
+          <w:lang w:val="pt-PT"/>
+        </w:rPr>
+        <w:tab/>
+      </w:r>
+      <w:r>
+        <w:rPr>
+          <w:rFonts w:ascii="Calibri" w:hAnsi="Calibri" w:cs="Calibri"/>
+          <w:lang w:val="pt-PT"/>
+        </w:rPr>
+        <w:t>Software Unity,</w:t>
+      </w:r>
+      <w:r>
+        <w:rPr>
+          <w:rFonts w:ascii="Calibri" w:hAnsi="Calibri" w:cs="Calibri"/>
+          <w:lang w:val="pt-PT"/>
+        </w:rPr>
+        <w:t xml:space="preserve"> Visual Studio</w:t>
+      </w:r>
+      <w:r>
+        <w:rPr>
+          <w:rFonts w:ascii="Calibri" w:hAnsi="Calibri" w:cs="Calibri"/>
+          <w:lang w:val="pt-PT"/>
+        </w:rPr>
+        <w:t>,</w:t>
+      </w:r>
+      <w:r>
+        <w:rPr>
+          <w:rFonts w:ascii="Calibri" w:hAnsi="Calibri" w:cs="Calibri"/>
+          <w:lang w:val="pt-PT"/>
+        </w:rPr>
+        <w:t xml:space="preserve"> Orange Edit</w:t>
+      </w:r>
+      <w:r>
+        <w:rPr>
+          <w:rFonts w:ascii="Calibri" w:hAnsi="Calibri" w:cs="Calibri"/>
+          <w:lang w:val="pt-PT"/>
+        </w:rPr>
+        <w:t>, Oculus DK2</w:t>
+      </w:r>
+      <w:r>
+        <w:rPr>
+          <w:rFonts w:ascii="Calibri" w:hAnsi="Calibri" w:cs="Calibri"/>
+          <w:lang w:val="pt-PT"/>
+        </w:rPr>
         <w:t xml:space="preserve"> </w:t>
-      </w:r>
-      <w:r>
-        <w:rPr>
-          <w:rFonts w:ascii="Calibri" w:hAnsi="Calibri" w:cs="Calibri"/>
-          <w:b/>
-          <w:lang w:val="pt-PT"/>
-        </w:rPr>
-        <w:tab/>
-      </w:r>
-    </w:p>
-    <w:p>
-      <w:pPr>
-        <w:ind w:left="3600" w:hanging="3600"/>
-        <w:rPr>
-          <w:rFonts w:ascii="Calibri" w:hAnsi="Calibri" w:cs="Calibri"/>
-          <w:b/>
-          <w:lang w:val="pt-PT"/>
-        </w:rPr>
-      </w:pPr>
-      <w:r>
-        <w:rPr>
-          <w:rFonts w:ascii="Calibri" w:hAnsi="Calibri" w:cs="Calibri"/>
-          <w:b/>
-          <w:lang w:val="pt-PT"/>
-        </w:rPr>
-        <w:t xml:space="preserve">Palavras Chave (Tecnologias): </w:t>
-      </w:r>
-      <w:r>
-        <w:rPr>
-          <w:rFonts w:ascii="Calibri" w:hAnsi="Calibri" w:cs="Calibri"/>
-          <w:b/>
-          <w:lang w:val="pt-PT"/>
-        </w:rPr>
-        <w:tab/>
-      </w:r>
-      <w:r>
-        <w:rPr>
-          <w:rFonts w:ascii="Calibri" w:hAnsi="Calibri" w:cs="Calibri"/>
-          <w:lang w:val="pt-PT"/>
-        </w:rPr>
-        <w:t xml:space="preserve">Software Unity, QT, </w:t>
       </w:r>
     </w:p>
     <w:p>
@@ -828,3405 +911,12 @@
     </w:p>
     <w:p>
       <w:pPr>
-        <w:pStyle w:val="ndice1"/>
-        <w:tabs>
-          <w:tab w:val="right" w:leader="dot" w:pos="8302"/>
-        </w:tabs>
-        <w:rPr>
-          <w:rFonts w:ascii="Calibri" w:hAnsi="Calibri" w:cs="Calibri"/>
-          <w:b w:val="0"/>
-          <w:i w:val="0"/>
-          <w:noProof/>
-          <w:lang w:val="pt-PT"/>
-        </w:rPr>
-      </w:pPr>
-      <w:r>
+        <w:pStyle w:val="indice"/>
         <w:rPr>
           <w:rFonts w:ascii="Calibri" w:hAnsi="Calibri" w:cs="Calibri"/>
           <w:sz w:val="22"/>
-          <w:lang w:val="pt-PT"/>
-        </w:rPr>
-        <w:fldChar w:fldCharType="begin"/>
-      </w:r>
-      <w:r>
-        <w:rPr>
-          <w:rFonts w:ascii="Calibri" w:hAnsi="Calibri" w:cs="Calibri"/>
-          <w:sz w:val="22"/>
-          <w:lang w:val="pt-PT"/>
-        </w:rPr>
-        <w:instrText xml:space="preserve"> TOC \o "2-4" \h \z \t "Heading 1;1;indice;1;Style capa 2 + Bold;1;anexo heading 1;1" </w:instrText>
-      </w:r>
-      <w:r>
-        <w:rPr>
-          <w:rFonts w:ascii="Calibri" w:hAnsi="Calibri" w:cs="Calibri"/>
-          <w:sz w:val="22"/>
-          <w:lang w:val="pt-PT"/>
-        </w:rPr>
-        <w:fldChar w:fldCharType="separate"/>
-      </w:r>
-      <w:hyperlink w:anchor="_Toc96424467" w:history="1">
-        <w:r>
-          <w:rPr>
-            <w:rStyle w:val="Hiperligao"/>
-            <w:rFonts w:ascii="Calibri" w:hAnsi="Calibri" w:cs="Calibri"/>
-            <w:noProof/>
-            <w:lang w:val="pt-PT"/>
-          </w:rPr>
-          <w:t>Agradecimentos</w:t>
-        </w:r>
-        <w:r>
-          <w:rPr>
-            <w:rFonts w:ascii="Calibri" w:hAnsi="Calibri" w:cs="Calibri"/>
-            <w:noProof/>
-            <w:lang w:val="pt-PT"/>
-          </w:rPr>
-          <w:tab/>
-        </w:r>
-        <w:r>
-          <w:rPr>
-            <w:rFonts w:ascii="Calibri" w:hAnsi="Calibri" w:cs="Calibri"/>
-            <w:noProof/>
-            <w:lang w:val="pt-PT"/>
-          </w:rPr>
-          <w:fldChar w:fldCharType="begin"/>
-        </w:r>
-        <w:r>
-          <w:rPr>
-            <w:rFonts w:ascii="Calibri" w:hAnsi="Calibri" w:cs="Calibri"/>
-            <w:noProof/>
-            <w:lang w:val="pt-PT"/>
-          </w:rPr>
-          <w:instrText xml:space="preserve"> PAGEREF _Toc96424467 \h </w:instrText>
-        </w:r>
-        <w:r>
-          <w:rPr>
-            <w:rFonts w:ascii="Calibri" w:hAnsi="Calibri" w:cs="Calibri"/>
-            <w:noProof/>
-            <w:lang w:val="pt-PT"/>
-          </w:rPr>
-        </w:r>
-        <w:r>
-          <w:rPr>
-            <w:rFonts w:ascii="Calibri" w:hAnsi="Calibri" w:cs="Calibri"/>
-            <w:noProof/>
-            <w:lang w:val="pt-PT"/>
-          </w:rPr>
-          <w:fldChar w:fldCharType="separate"/>
-        </w:r>
-        <w:r>
-          <w:rPr>
-            <w:rFonts w:ascii="Calibri" w:hAnsi="Calibri" w:cs="Calibri"/>
-            <w:noProof/>
-            <w:lang w:val="pt-PT"/>
-          </w:rPr>
-          <w:t>iii</w:t>
-        </w:r>
-        <w:r>
-          <w:rPr>
-            <w:rFonts w:ascii="Calibri" w:hAnsi="Calibri" w:cs="Calibri"/>
-            <w:noProof/>
-            <w:lang w:val="pt-PT"/>
-          </w:rPr>
-          <w:fldChar w:fldCharType="end"/>
-        </w:r>
-      </w:hyperlink>
-    </w:p>
-    <w:p>
-      <w:pPr>
-        <w:pStyle w:val="ndice1"/>
-        <w:tabs>
-          <w:tab w:val="right" w:leader="dot" w:pos="8302"/>
-        </w:tabs>
-        <w:rPr>
-          <w:rFonts w:ascii="Calibri" w:hAnsi="Calibri" w:cs="Calibri"/>
-          <w:b w:val="0"/>
-          <w:i w:val="0"/>
-          <w:noProof/>
-          <w:lang w:val="pt-PT"/>
-        </w:rPr>
-      </w:pPr>
-      <w:hyperlink w:anchor="_Toc96424468" w:history="1">
-        <w:r>
-          <w:rPr>
-            <w:rStyle w:val="Hiperligao"/>
-            <w:rFonts w:ascii="Calibri" w:hAnsi="Calibri" w:cs="Calibri"/>
-            <w:noProof/>
-            <w:lang w:val="pt-PT"/>
-          </w:rPr>
-          <w:t>Resumo</w:t>
-        </w:r>
-        <w:r>
-          <w:rPr>
-            <w:rFonts w:ascii="Calibri" w:hAnsi="Calibri" w:cs="Calibri"/>
-            <w:noProof/>
-            <w:lang w:val="pt-PT"/>
-          </w:rPr>
-          <w:tab/>
-        </w:r>
-        <w:r>
-          <w:rPr>
-            <w:rFonts w:ascii="Calibri" w:hAnsi="Calibri" w:cs="Calibri"/>
-            <w:noProof/>
-            <w:lang w:val="pt-PT"/>
-          </w:rPr>
-          <w:fldChar w:fldCharType="begin"/>
-        </w:r>
-        <w:r>
-          <w:rPr>
-            <w:rFonts w:ascii="Calibri" w:hAnsi="Calibri" w:cs="Calibri"/>
-            <w:noProof/>
-            <w:lang w:val="pt-PT"/>
-          </w:rPr>
-          <w:instrText xml:space="preserve"> PAGEREF _Toc96424468 \h </w:instrText>
-        </w:r>
-        <w:r>
-          <w:rPr>
-            <w:rFonts w:ascii="Calibri" w:hAnsi="Calibri" w:cs="Calibri"/>
-            <w:noProof/>
-            <w:lang w:val="pt-PT"/>
-          </w:rPr>
-        </w:r>
-        <w:r>
-          <w:rPr>
-            <w:rFonts w:ascii="Calibri" w:hAnsi="Calibri" w:cs="Calibri"/>
-            <w:noProof/>
-            <w:lang w:val="pt-PT"/>
-          </w:rPr>
-          <w:fldChar w:fldCharType="separate"/>
-        </w:r>
-        <w:r>
-          <w:rPr>
-            <w:rFonts w:ascii="Calibri" w:hAnsi="Calibri" w:cs="Calibri"/>
-            <w:noProof/>
-            <w:lang w:val="pt-PT"/>
-          </w:rPr>
-          <w:t>v</w:t>
-        </w:r>
-        <w:r>
-          <w:rPr>
-            <w:rFonts w:ascii="Calibri" w:hAnsi="Calibri" w:cs="Calibri"/>
-            <w:noProof/>
-            <w:lang w:val="pt-PT"/>
-          </w:rPr>
-          <w:fldChar w:fldCharType="end"/>
-        </w:r>
-      </w:hyperlink>
-    </w:p>
-    <w:p>
-      <w:pPr>
-        <w:pStyle w:val="ndice1"/>
-        <w:tabs>
-          <w:tab w:val="right" w:leader="dot" w:pos="8302"/>
-        </w:tabs>
-        <w:rPr>
-          <w:rFonts w:ascii="Calibri" w:hAnsi="Calibri" w:cs="Calibri"/>
-          <w:b w:val="0"/>
-          <w:i w:val="0"/>
-          <w:noProof/>
-          <w:lang w:val="pt-PT"/>
-        </w:rPr>
-      </w:pPr>
-      <w:hyperlink w:anchor="_Toc96424469" w:history="1">
-        <w:r>
-          <w:rPr>
-            <w:rStyle w:val="Hiperligao"/>
-            <w:rFonts w:ascii="Calibri" w:hAnsi="Calibri" w:cs="Calibri"/>
-            <w:noProof/>
-            <w:lang w:val="pt-PT"/>
-          </w:rPr>
-          <w:t>Índice</w:t>
-        </w:r>
-        <w:r>
-          <w:rPr>
-            <w:rFonts w:ascii="Calibri" w:hAnsi="Calibri" w:cs="Calibri"/>
-            <w:noProof/>
-            <w:lang w:val="pt-PT"/>
-          </w:rPr>
-          <w:tab/>
-        </w:r>
-        <w:r>
-          <w:rPr>
-            <w:rFonts w:ascii="Calibri" w:hAnsi="Calibri" w:cs="Calibri"/>
-            <w:noProof/>
-            <w:lang w:val="pt-PT"/>
-          </w:rPr>
-          <w:fldChar w:fldCharType="begin"/>
-        </w:r>
-        <w:r>
-          <w:rPr>
-            <w:rFonts w:ascii="Calibri" w:hAnsi="Calibri" w:cs="Calibri"/>
-            <w:noProof/>
-            <w:lang w:val="pt-PT"/>
-          </w:rPr>
-          <w:instrText xml:space="preserve"> PAGEREF _Toc96424469 \h </w:instrText>
-        </w:r>
-        <w:r>
-          <w:rPr>
-            <w:rFonts w:ascii="Calibri" w:hAnsi="Calibri" w:cs="Calibri"/>
-            <w:noProof/>
-            <w:lang w:val="pt-PT"/>
-          </w:rPr>
-        </w:r>
-        <w:r>
-          <w:rPr>
-            <w:rFonts w:ascii="Calibri" w:hAnsi="Calibri" w:cs="Calibri"/>
-            <w:noProof/>
-            <w:lang w:val="pt-PT"/>
-          </w:rPr>
-          <w:fldChar w:fldCharType="separate"/>
-        </w:r>
-        <w:r>
-          <w:rPr>
-            <w:rFonts w:ascii="Calibri" w:hAnsi="Calibri" w:cs="Calibri"/>
-            <w:noProof/>
-            <w:lang w:val="pt-PT"/>
-          </w:rPr>
-          <w:t>vii</w:t>
-        </w:r>
-        <w:r>
-          <w:rPr>
-            <w:rFonts w:ascii="Calibri" w:hAnsi="Calibri" w:cs="Calibri"/>
-            <w:noProof/>
-            <w:lang w:val="pt-PT"/>
-          </w:rPr>
-          <w:fldChar w:fldCharType="end"/>
-        </w:r>
-      </w:hyperlink>
-    </w:p>
-    <w:p>
-      <w:pPr>
-        <w:pStyle w:val="ndice1"/>
-        <w:tabs>
-          <w:tab w:val="right" w:leader="dot" w:pos="8302"/>
-        </w:tabs>
-        <w:rPr>
-          <w:rFonts w:ascii="Calibri" w:hAnsi="Calibri" w:cs="Calibri"/>
-          <w:b w:val="0"/>
-          <w:i w:val="0"/>
-          <w:noProof/>
-          <w:lang w:val="pt-PT"/>
-        </w:rPr>
-      </w:pPr>
-      <w:hyperlink w:anchor="_Toc96424470" w:history="1">
-        <w:r>
-          <w:rPr>
-            <w:rStyle w:val="Hiperligao"/>
-            <w:rFonts w:ascii="Calibri" w:hAnsi="Calibri" w:cs="Calibri"/>
-            <w:noProof/>
-            <w:lang w:val="pt-PT"/>
-          </w:rPr>
-          <w:t>Índice de Figuras</w:t>
-        </w:r>
-        <w:r>
-          <w:rPr>
-            <w:rFonts w:ascii="Calibri" w:hAnsi="Calibri" w:cs="Calibri"/>
-            <w:noProof/>
-            <w:lang w:val="pt-PT"/>
-          </w:rPr>
-          <w:tab/>
-        </w:r>
-        <w:r>
-          <w:rPr>
-            <w:rFonts w:ascii="Calibri" w:hAnsi="Calibri" w:cs="Calibri"/>
-            <w:noProof/>
-            <w:lang w:val="pt-PT"/>
-          </w:rPr>
-          <w:fldChar w:fldCharType="begin"/>
-        </w:r>
-        <w:r>
-          <w:rPr>
-            <w:rFonts w:ascii="Calibri" w:hAnsi="Calibri" w:cs="Calibri"/>
-            <w:noProof/>
-            <w:lang w:val="pt-PT"/>
-          </w:rPr>
-          <w:instrText xml:space="preserve"> PAGEREF _Toc96424470 \h </w:instrText>
-        </w:r>
-        <w:r>
-          <w:rPr>
-            <w:rFonts w:ascii="Calibri" w:hAnsi="Calibri" w:cs="Calibri"/>
-            <w:noProof/>
-            <w:lang w:val="pt-PT"/>
-          </w:rPr>
-        </w:r>
-        <w:r>
-          <w:rPr>
-            <w:rFonts w:ascii="Calibri" w:hAnsi="Calibri" w:cs="Calibri"/>
-            <w:noProof/>
-            <w:lang w:val="pt-PT"/>
-          </w:rPr>
-          <w:fldChar w:fldCharType="separate"/>
-        </w:r>
-        <w:r>
-          <w:rPr>
-            <w:rFonts w:ascii="Calibri" w:hAnsi="Calibri" w:cs="Calibri"/>
-            <w:noProof/>
-            <w:lang w:val="pt-PT"/>
-          </w:rPr>
-          <w:t>ix</w:t>
-        </w:r>
-        <w:r>
-          <w:rPr>
-            <w:rFonts w:ascii="Calibri" w:hAnsi="Calibri" w:cs="Calibri"/>
-            <w:noProof/>
-            <w:lang w:val="pt-PT"/>
-          </w:rPr>
-          <w:fldChar w:fldCharType="end"/>
-        </w:r>
-      </w:hyperlink>
-    </w:p>
-    <w:p>
-      <w:pPr>
-        <w:pStyle w:val="ndice1"/>
-        <w:tabs>
-          <w:tab w:val="right" w:leader="dot" w:pos="8302"/>
-        </w:tabs>
-        <w:rPr>
-          <w:rFonts w:ascii="Calibri" w:hAnsi="Calibri" w:cs="Calibri"/>
-          <w:b w:val="0"/>
-          <w:i w:val="0"/>
-          <w:noProof/>
-          <w:lang w:val="pt-PT"/>
-        </w:rPr>
-      </w:pPr>
-      <w:hyperlink w:anchor="_Toc96424471" w:history="1">
-        <w:r>
-          <w:rPr>
-            <w:rStyle w:val="Hiperligao"/>
-            <w:rFonts w:ascii="Calibri" w:hAnsi="Calibri" w:cs="Calibri"/>
-            <w:noProof/>
-            <w:lang w:val="pt-PT"/>
-          </w:rPr>
-          <w:t>Índice de Tabelas</w:t>
-        </w:r>
-        <w:r>
-          <w:rPr>
-            <w:rFonts w:ascii="Calibri" w:hAnsi="Calibri" w:cs="Calibri"/>
-            <w:noProof/>
-            <w:lang w:val="pt-PT"/>
-          </w:rPr>
-          <w:tab/>
-        </w:r>
-        <w:r>
-          <w:rPr>
-            <w:rFonts w:ascii="Calibri" w:hAnsi="Calibri" w:cs="Calibri"/>
-            <w:noProof/>
-            <w:lang w:val="pt-PT"/>
-          </w:rPr>
-          <w:fldChar w:fldCharType="begin"/>
-        </w:r>
-        <w:r>
-          <w:rPr>
-            <w:rFonts w:ascii="Calibri" w:hAnsi="Calibri" w:cs="Calibri"/>
-            <w:noProof/>
-            <w:lang w:val="pt-PT"/>
-          </w:rPr>
-          <w:instrText xml:space="preserve"> PAGEREF _Toc96424471 \h </w:instrText>
-        </w:r>
-        <w:r>
-          <w:rPr>
-            <w:rFonts w:ascii="Calibri" w:hAnsi="Calibri" w:cs="Calibri"/>
-            <w:noProof/>
-            <w:lang w:val="pt-PT"/>
-          </w:rPr>
-        </w:r>
-        <w:r>
-          <w:rPr>
-            <w:rFonts w:ascii="Calibri" w:hAnsi="Calibri" w:cs="Calibri"/>
-            <w:noProof/>
-            <w:lang w:val="pt-PT"/>
-          </w:rPr>
-          <w:fldChar w:fldCharType="separate"/>
-        </w:r>
-        <w:r>
-          <w:rPr>
-            <w:rFonts w:ascii="Calibri" w:hAnsi="Calibri" w:cs="Calibri"/>
-            <w:noProof/>
-            <w:lang w:val="pt-PT"/>
-          </w:rPr>
-          <w:t>xi</w:t>
-        </w:r>
-        <w:r>
-          <w:rPr>
-            <w:rFonts w:ascii="Calibri" w:hAnsi="Calibri" w:cs="Calibri"/>
-            <w:noProof/>
-            <w:lang w:val="pt-PT"/>
-          </w:rPr>
-          <w:fldChar w:fldCharType="end"/>
-        </w:r>
-      </w:hyperlink>
-    </w:p>
-    <w:p>
-      <w:pPr>
-        <w:pStyle w:val="ndice1"/>
-        <w:tabs>
-          <w:tab w:val="right" w:leader="dot" w:pos="8302"/>
-        </w:tabs>
-        <w:rPr>
-          <w:rFonts w:ascii="Calibri" w:hAnsi="Calibri" w:cs="Calibri"/>
-          <w:b w:val="0"/>
-          <w:i w:val="0"/>
-          <w:noProof/>
-          <w:lang w:val="pt-PT"/>
-        </w:rPr>
-      </w:pPr>
-      <w:hyperlink w:anchor="_Toc96424472" w:history="1">
-        <w:r>
-          <w:rPr>
-            <w:rStyle w:val="Hiperligao"/>
-            <w:rFonts w:ascii="Calibri" w:hAnsi="Calibri" w:cs="Calibri"/>
-            <w:noProof/>
-            <w:lang w:val="pt-PT"/>
-          </w:rPr>
-          <w:t>Notação e Glossário</w:t>
-        </w:r>
-        <w:r>
-          <w:rPr>
-            <w:rFonts w:ascii="Calibri" w:hAnsi="Calibri" w:cs="Calibri"/>
-            <w:noProof/>
-            <w:lang w:val="pt-PT"/>
-          </w:rPr>
-          <w:tab/>
-        </w:r>
-        <w:r>
-          <w:rPr>
-            <w:rFonts w:ascii="Calibri" w:hAnsi="Calibri" w:cs="Calibri"/>
-            <w:noProof/>
-            <w:lang w:val="pt-PT"/>
-          </w:rPr>
-          <w:fldChar w:fldCharType="begin"/>
-        </w:r>
-        <w:r>
-          <w:rPr>
-            <w:rFonts w:ascii="Calibri" w:hAnsi="Calibri" w:cs="Calibri"/>
-            <w:noProof/>
-            <w:lang w:val="pt-PT"/>
-          </w:rPr>
-          <w:instrText xml:space="preserve"> PAGEREF _Toc96424472 \h </w:instrText>
-        </w:r>
-        <w:r>
-          <w:rPr>
-            <w:rFonts w:ascii="Calibri" w:hAnsi="Calibri" w:cs="Calibri"/>
-            <w:noProof/>
-            <w:lang w:val="pt-PT"/>
-          </w:rPr>
-        </w:r>
-        <w:r>
-          <w:rPr>
-            <w:rFonts w:ascii="Calibri" w:hAnsi="Calibri" w:cs="Calibri"/>
-            <w:noProof/>
-            <w:lang w:val="pt-PT"/>
-          </w:rPr>
-          <w:fldChar w:fldCharType="separate"/>
-        </w:r>
-        <w:r>
-          <w:rPr>
-            <w:rFonts w:ascii="Calibri" w:hAnsi="Calibri" w:cs="Calibri"/>
-            <w:noProof/>
-            <w:lang w:val="pt-PT"/>
-          </w:rPr>
-          <w:t>xiii</w:t>
-        </w:r>
-        <w:r>
-          <w:rPr>
-            <w:rFonts w:ascii="Calibri" w:hAnsi="Calibri" w:cs="Calibri"/>
-            <w:noProof/>
-            <w:lang w:val="pt-PT"/>
-          </w:rPr>
-          <w:fldChar w:fldCharType="end"/>
-        </w:r>
-      </w:hyperlink>
-    </w:p>
-    <w:p>
-      <w:pPr>
-        <w:pStyle w:val="ndice1"/>
-        <w:tabs>
-          <w:tab w:val="left" w:pos="480"/>
-          <w:tab w:val="right" w:leader="dot" w:pos="8302"/>
-        </w:tabs>
-        <w:rPr>
-          <w:rFonts w:ascii="Calibri" w:hAnsi="Calibri" w:cs="Calibri"/>
-          <w:b w:val="0"/>
-          <w:i w:val="0"/>
-          <w:noProof/>
-          <w:lang w:val="pt-PT"/>
-        </w:rPr>
-      </w:pPr>
-      <w:hyperlink w:anchor="_Toc96424473" w:history="1">
-        <w:r>
-          <w:rPr>
-            <w:rStyle w:val="Hiperligao"/>
-            <w:rFonts w:ascii="Calibri" w:hAnsi="Calibri" w:cs="Calibri"/>
-            <w:noProof/>
-            <w:lang w:val="pt-PT"/>
-          </w:rPr>
-          <w:t>1</w:t>
-        </w:r>
-        <w:r>
-          <w:rPr>
-            <w:rFonts w:ascii="Calibri" w:hAnsi="Calibri" w:cs="Calibri"/>
-            <w:b w:val="0"/>
-            <w:i w:val="0"/>
-            <w:noProof/>
-            <w:lang w:val="pt-PT"/>
-          </w:rPr>
-          <w:tab/>
-        </w:r>
-        <w:r>
-          <w:rPr>
-            <w:rStyle w:val="Hiperligao"/>
-            <w:rFonts w:ascii="Calibri" w:hAnsi="Calibri" w:cs="Calibri"/>
-            <w:noProof/>
-            <w:lang w:val="pt-PT"/>
-          </w:rPr>
-          <w:t>Introdução</w:t>
-        </w:r>
-        <w:r>
-          <w:rPr>
-            <w:rFonts w:ascii="Calibri" w:hAnsi="Calibri" w:cs="Calibri"/>
-            <w:noProof/>
-            <w:lang w:val="pt-PT"/>
-          </w:rPr>
-          <w:tab/>
-        </w:r>
-        <w:r>
-          <w:rPr>
-            <w:rFonts w:ascii="Calibri" w:hAnsi="Calibri" w:cs="Calibri"/>
-            <w:noProof/>
-            <w:lang w:val="pt-PT"/>
-          </w:rPr>
-          <w:fldChar w:fldCharType="begin"/>
-        </w:r>
-        <w:r>
-          <w:rPr>
-            <w:rFonts w:ascii="Calibri" w:hAnsi="Calibri" w:cs="Calibri"/>
-            <w:noProof/>
-            <w:lang w:val="pt-PT"/>
-          </w:rPr>
-          <w:instrText xml:space="preserve"> PAGEREF _Toc96424473 \h </w:instrText>
-        </w:r>
-        <w:r>
-          <w:rPr>
-            <w:rFonts w:ascii="Calibri" w:hAnsi="Calibri" w:cs="Calibri"/>
-            <w:noProof/>
-            <w:lang w:val="pt-PT"/>
-          </w:rPr>
-        </w:r>
-        <w:r>
-          <w:rPr>
-            <w:rFonts w:ascii="Calibri" w:hAnsi="Calibri" w:cs="Calibri"/>
-            <w:noProof/>
-            <w:lang w:val="pt-PT"/>
-          </w:rPr>
-          <w:fldChar w:fldCharType="separate"/>
-        </w:r>
-        <w:r>
-          <w:rPr>
-            <w:rFonts w:ascii="Calibri" w:hAnsi="Calibri" w:cs="Calibri"/>
-            <w:noProof/>
-            <w:lang w:val="pt-PT"/>
-          </w:rPr>
-          <w:t>1</w:t>
-        </w:r>
-        <w:r>
-          <w:rPr>
-            <w:rFonts w:ascii="Calibri" w:hAnsi="Calibri" w:cs="Calibri"/>
-            <w:noProof/>
-            <w:lang w:val="pt-PT"/>
-          </w:rPr>
-          <w:fldChar w:fldCharType="end"/>
-        </w:r>
-      </w:hyperlink>
-    </w:p>
-    <w:p>
-      <w:pPr>
-        <w:pStyle w:val="ndice2"/>
-        <w:tabs>
-          <w:tab w:val="left" w:pos="960"/>
-          <w:tab w:val="right" w:leader="dot" w:pos="8302"/>
-        </w:tabs>
-        <w:rPr>
-          <w:rFonts w:ascii="Calibri" w:hAnsi="Calibri" w:cs="Calibri"/>
-          <w:b w:val="0"/>
-          <w:noProof/>
-          <w:sz w:val="24"/>
-          <w:lang w:val="pt-PT"/>
-        </w:rPr>
-      </w:pPr>
-      <w:hyperlink w:anchor="_Toc96424474" w:history="1">
-        <w:r>
-          <w:rPr>
-            <w:rStyle w:val="Hiperligao"/>
-            <w:rFonts w:ascii="Calibri" w:hAnsi="Calibri" w:cs="Calibri"/>
-            <w:noProof/>
-            <w:lang w:val="pt-PT"/>
-          </w:rPr>
-          <w:t>1.1</w:t>
-        </w:r>
-        <w:r>
-          <w:rPr>
-            <w:rFonts w:ascii="Calibri" w:hAnsi="Calibri" w:cs="Calibri"/>
-            <w:b w:val="0"/>
-            <w:noProof/>
-            <w:sz w:val="24"/>
-            <w:lang w:val="pt-PT"/>
-          </w:rPr>
-          <w:tab/>
-        </w:r>
-        <w:r>
-          <w:rPr>
-            <w:rStyle w:val="Hiperligao"/>
-            <w:rFonts w:ascii="Calibri" w:hAnsi="Calibri" w:cs="Calibri"/>
-            <w:noProof/>
-            <w:lang w:val="pt-PT"/>
-          </w:rPr>
-          <w:t>Enquadramento</w:t>
-        </w:r>
-        <w:r>
-          <w:rPr>
-            <w:rFonts w:ascii="Calibri" w:hAnsi="Calibri" w:cs="Calibri"/>
-            <w:noProof/>
-            <w:lang w:val="pt-PT"/>
-          </w:rPr>
-          <w:tab/>
-        </w:r>
-        <w:r>
-          <w:rPr>
-            <w:rFonts w:ascii="Calibri" w:hAnsi="Calibri" w:cs="Calibri"/>
-            <w:noProof/>
-            <w:lang w:val="pt-PT"/>
-          </w:rPr>
-          <w:fldChar w:fldCharType="begin"/>
-        </w:r>
-        <w:r>
-          <w:rPr>
-            <w:rFonts w:ascii="Calibri" w:hAnsi="Calibri" w:cs="Calibri"/>
-            <w:noProof/>
-            <w:lang w:val="pt-PT"/>
-          </w:rPr>
-          <w:instrText xml:space="preserve"> PAGEREF _Toc96424474 \h </w:instrText>
-        </w:r>
-        <w:r>
-          <w:rPr>
-            <w:rFonts w:ascii="Calibri" w:hAnsi="Calibri" w:cs="Calibri"/>
-            <w:noProof/>
-            <w:lang w:val="pt-PT"/>
-          </w:rPr>
-        </w:r>
-        <w:r>
-          <w:rPr>
-            <w:rFonts w:ascii="Calibri" w:hAnsi="Calibri" w:cs="Calibri"/>
-            <w:noProof/>
-            <w:lang w:val="pt-PT"/>
-          </w:rPr>
-          <w:fldChar w:fldCharType="separate"/>
-        </w:r>
-        <w:r>
-          <w:rPr>
-            <w:rFonts w:ascii="Calibri" w:hAnsi="Calibri" w:cs="Calibri"/>
-            <w:noProof/>
-            <w:lang w:val="pt-PT"/>
-          </w:rPr>
-          <w:t>1</w:t>
-        </w:r>
-        <w:r>
-          <w:rPr>
-            <w:rFonts w:ascii="Calibri" w:hAnsi="Calibri" w:cs="Calibri"/>
-            <w:noProof/>
-            <w:lang w:val="pt-PT"/>
-          </w:rPr>
-          <w:fldChar w:fldCharType="end"/>
-        </w:r>
-      </w:hyperlink>
-    </w:p>
-    <w:p>
-      <w:pPr>
-        <w:pStyle w:val="ndice2"/>
-        <w:tabs>
-          <w:tab w:val="left" w:pos="960"/>
-          <w:tab w:val="right" w:leader="dot" w:pos="8302"/>
-        </w:tabs>
-        <w:rPr>
-          <w:rFonts w:ascii="Calibri" w:hAnsi="Calibri" w:cs="Calibri"/>
-          <w:b w:val="0"/>
-          <w:noProof/>
-          <w:sz w:val="24"/>
-          <w:lang w:val="pt-PT"/>
-        </w:rPr>
-      </w:pPr>
-      <w:hyperlink w:anchor="_Toc96424475" w:history="1">
-        <w:r>
-          <w:rPr>
-            <w:rStyle w:val="Hiperligao"/>
-            <w:rFonts w:ascii="Calibri" w:hAnsi="Calibri" w:cs="Calibri"/>
-            <w:noProof/>
-            <w:lang w:val="pt-PT"/>
-          </w:rPr>
-          <w:t>1.2</w:t>
-        </w:r>
-        <w:r>
-          <w:rPr>
-            <w:rFonts w:ascii="Calibri" w:hAnsi="Calibri" w:cs="Calibri"/>
-            <w:b w:val="0"/>
-            <w:noProof/>
-            <w:sz w:val="24"/>
-            <w:lang w:val="pt-PT"/>
-          </w:rPr>
-          <w:tab/>
-        </w:r>
-        <w:r>
-          <w:rPr>
-            <w:rStyle w:val="Hiperligao"/>
-            <w:rFonts w:ascii="Calibri" w:hAnsi="Calibri" w:cs="Calibri"/>
-            <w:noProof/>
-            <w:lang w:val="pt-PT"/>
-          </w:rPr>
-          <w:t>Apresentação do proje</w:t>
-        </w:r>
-        <w:r>
-          <w:rPr>
-            <w:rStyle w:val="Hiperligao"/>
-            <w:rFonts w:ascii="Calibri" w:hAnsi="Calibri" w:cs="Calibri"/>
-            <w:noProof/>
-            <w:lang w:val="pt-PT"/>
-          </w:rPr>
-          <w:t>t</w:t>
-        </w:r>
-        <w:r>
-          <w:rPr>
-            <w:rStyle w:val="Hiperligao"/>
-            <w:rFonts w:ascii="Calibri" w:hAnsi="Calibri" w:cs="Calibri"/>
-            <w:noProof/>
-            <w:lang w:val="pt-PT"/>
-          </w:rPr>
-          <w:t>o/estágio</w:t>
-        </w:r>
-        <w:r>
-          <w:rPr>
-            <w:rFonts w:ascii="Calibri" w:hAnsi="Calibri" w:cs="Calibri"/>
-            <w:noProof/>
-            <w:lang w:val="pt-PT"/>
-          </w:rPr>
-          <w:tab/>
-        </w:r>
-        <w:r>
-          <w:rPr>
-            <w:rFonts w:ascii="Calibri" w:hAnsi="Calibri" w:cs="Calibri"/>
-            <w:noProof/>
-            <w:lang w:val="pt-PT"/>
-          </w:rPr>
-          <w:fldChar w:fldCharType="begin"/>
-        </w:r>
-        <w:r>
-          <w:rPr>
-            <w:rFonts w:ascii="Calibri" w:hAnsi="Calibri" w:cs="Calibri"/>
-            <w:noProof/>
-            <w:lang w:val="pt-PT"/>
-          </w:rPr>
-          <w:instrText xml:space="preserve"> PAGEREF _Toc96424475 \h </w:instrText>
-        </w:r>
-        <w:r>
-          <w:rPr>
-            <w:rFonts w:ascii="Calibri" w:hAnsi="Calibri" w:cs="Calibri"/>
-            <w:noProof/>
-            <w:lang w:val="pt-PT"/>
-          </w:rPr>
-        </w:r>
-        <w:r>
-          <w:rPr>
-            <w:rFonts w:ascii="Calibri" w:hAnsi="Calibri" w:cs="Calibri"/>
-            <w:noProof/>
-            <w:lang w:val="pt-PT"/>
-          </w:rPr>
-          <w:fldChar w:fldCharType="separate"/>
-        </w:r>
-        <w:r>
-          <w:rPr>
-            <w:rFonts w:ascii="Calibri" w:hAnsi="Calibri" w:cs="Calibri"/>
-            <w:noProof/>
-            <w:lang w:val="pt-PT"/>
-          </w:rPr>
-          <w:t>2</w:t>
-        </w:r>
-        <w:r>
-          <w:rPr>
-            <w:rFonts w:ascii="Calibri" w:hAnsi="Calibri" w:cs="Calibri"/>
-            <w:noProof/>
-            <w:lang w:val="pt-PT"/>
-          </w:rPr>
-          <w:fldChar w:fldCharType="end"/>
-        </w:r>
-      </w:hyperlink>
-    </w:p>
-    <w:p>
-      <w:pPr>
-        <w:pStyle w:val="ndice3"/>
-        <w:tabs>
-          <w:tab w:val="left" w:pos="1200"/>
-          <w:tab w:val="right" w:leader="dot" w:pos="8302"/>
-        </w:tabs>
-        <w:rPr>
-          <w:rFonts w:ascii="Calibri" w:hAnsi="Calibri" w:cs="Calibri"/>
-          <w:noProof/>
-          <w:sz w:val="24"/>
-          <w:lang w:val="pt-PT"/>
-        </w:rPr>
-      </w:pPr>
-      <w:hyperlink w:anchor="_Toc96424476" w:history="1">
-        <w:r>
-          <w:rPr>
-            <w:rStyle w:val="Hiperligao"/>
-            <w:rFonts w:ascii="Calibri" w:hAnsi="Calibri" w:cs="Calibri"/>
-            <w:noProof/>
-            <w:lang w:val="pt-PT"/>
-          </w:rPr>
-          <w:t>1.2.1</w:t>
-        </w:r>
-        <w:r>
-          <w:rPr>
-            <w:rFonts w:ascii="Calibri" w:hAnsi="Calibri" w:cs="Calibri"/>
-            <w:noProof/>
-            <w:sz w:val="24"/>
-            <w:lang w:val="pt-PT"/>
-          </w:rPr>
-          <w:tab/>
-        </w:r>
-        <w:r>
-          <w:rPr>
-            <w:rStyle w:val="Hiperligao"/>
-            <w:rFonts w:ascii="Calibri" w:hAnsi="Calibri" w:cs="Calibri"/>
-            <w:noProof/>
-            <w:lang w:val="pt-PT"/>
-          </w:rPr>
-          <w:t>Planeamento de proje</w:t>
-        </w:r>
-        <w:r>
-          <w:rPr>
-            <w:rStyle w:val="Hiperligao"/>
-            <w:rFonts w:ascii="Calibri" w:hAnsi="Calibri" w:cs="Calibri"/>
-            <w:noProof/>
-            <w:lang w:val="pt-PT"/>
-          </w:rPr>
-          <w:t>t</w:t>
-        </w:r>
-        <w:r>
-          <w:rPr>
-            <w:rStyle w:val="Hiperligao"/>
-            <w:rFonts w:ascii="Calibri" w:hAnsi="Calibri" w:cs="Calibri"/>
-            <w:noProof/>
-            <w:lang w:val="pt-PT"/>
-          </w:rPr>
-          <w:t>o</w:t>
-        </w:r>
-        <w:r>
-          <w:rPr>
-            <w:rFonts w:ascii="Calibri" w:hAnsi="Calibri" w:cs="Calibri"/>
-            <w:noProof/>
-            <w:lang w:val="pt-PT"/>
-          </w:rPr>
-          <w:tab/>
-        </w:r>
-        <w:r>
-          <w:rPr>
-            <w:rFonts w:ascii="Calibri" w:hAnsi="Calibri" w:cs="Calibri"/>
-            <w:noProof/>
-            <w:lang w:val="pt-PT"/>
-          </w:rPr>
-          <w:fldChar w:fldCharType="begin"/>
-        </w:r>
-        <w:r>
-          <w:rPr>
-            <w:rFonts w:ascii="Calibri" w:hAnsi="Calibri" w:cs="Calibri"/>
-            <w:noProof/>
-            <w:lang w:val="pt-PT"/>
-          </w:rPr>
-          <w:instrText xml:space="preserve"> PAGEREF _Toc96424476 \h </w:instrText>
-        </w:r>
-        <w:r>
-          <w:rPr>
-            <w:rFonts w:ascii="Calibri" w:hAnsi="Calibri" w:cs="Calibri"/>
-            <w:noProof/>
-            <w:lang w:val="pt-PT"/>
-          </w:rPr>
-        </w:r>
-        <w:r>
-          <w:rPr>
-            <w:rFonts w:ascii="Calibri" w:hAnsi="Calibri" w:cs="Calibri"/>
-            <w:noProof/>
-            <w:lang w:val="pt-PT"/>
-          </w:rPr>
-          <w:fldChar w:fldCharType="separate"/>
-        </w:r>
-        <w:r>
-          <w:rPr>
-            <w:rFonts w:ascii="Calibri" w:hAnsi="Calibri" w:cs="Calibri"/>
-            <w:noProof/>
-            <w:lang w:val="pt-PT"/>
-          </w:rPr>
-          <w:t>2</w:t>
-        </w:r>
-        <w:r>
-          <w:rPr>
-            <w:rFonts w:ascii="Calibri" w:hAnsi="Calibri" w:cs="Calibri"/>
-            <w:noProof/>
-            <w:lang w:val="pt-PT"/>
-          </w:rPr>
-          <w:fldChar w:fldCharType="end"/>
-        </w:r>
-      </w:hyperlink>
-    </w:p>
-    <w:p>
-      <w:pPr>
-        <w:pStyle w:val="ndice3"/>
-        <w:tabs>
-          <w:tab w:val="left" w:pos="1200"/>
-          <w:tab w:val="right" w:leader="dot" w:pos="8302"/>
-        </w:tabs>
-        <w:rPr>
-          <w:rFonts w:ascii="Calibri" w:hAnsi="Calibri" w:cs="Calibri"/>
-          <w:noProof/>
-          <w:sz w:val="24"/>
-          <w:lang w:val="pt-PT"/>
-        </w:rPr>
-      </w:pPr>
-      <w:hyperlink w:anchor="_Toc96424477" w:history="1">
-        <w:r>
-          <w:rPr>
-            <w:rStyle w:val="Hiperligao"/>
-            <w:rFonts w:ascii="Calibri" w:hAnsi="Calibri" w:cs="Calibri"/>
-            <w:noProof/>
-            <w:lang w:val="pt-PT"/>
-          </w:rPr>
-          <w:t>1.2.2</w:t>
-        </w:r>
-        <w:r>
-          <w:rPr>
-            <w:rFonts w:ascii="Calibri" w:hAnsi="Calibri" w:cs="Calibri"/>
-            <w:noProof/>
-            <w:sz w:val="24"/>
-            <w:lang w:val="pt-PT"/>
-          </w:rPr>
-          <w:tab/>
-        </w:r>
-        <w:r>
-          <w:rPr>
-            <w:rStyle w:val="Hiperligao"/>
-            <w:rFonts w:ascii="Calibri" w:hAnsi="Calibri" w:cs="Calibri"/>
-            <w:noProof/>
-            <w:lang w:val="pt-PT"/>
-          </w:rPr>
-          <w:t>Reuniões de acompanhamento</w:t>
-        </w:r>
-        <w:r>
-          <w:rPr>
-            <w:rFonts w:ascii="Calibri" w:hAnsi="Calibri" w:cs="Calibri"/>
-            <w:noProof/>
-            <w:lang w:val="pt-PT"/>
-          </w:rPr>
-          <w:tab/>
-        </w:r>
-        <w:r>
-          <w:rPr>
-            <w:rFonts w:ascii="Calibri" w:hAnsi="Calibri" w:cs="Calibri"/>
-            <w:noProof/>
-            <w:lang w:val="pt-PT"/>
-          </w:rPr>
-          <w:fldChar w:fldCharType="begin"/>
-        </w:r>
-        <w:r>
-          <w:rPr>
-            <w:rFonts w:ascii="Calibri" w:hAnsi="Calibri" w:cs="Calibri"/>
-            <w:noProof/>
-            <w:lang w:val="pt-PT"/>
-          </w:rPr>
-          <w:instrText xml:space="preserve"> PAGEREF _Toc96424477 \h </w:instrText>
-        </w:r>
-        <w:r>
-          <w:rPr>
-            <w:rFonts w:ascii="Calibri" w:hAnsi="Calibri" w:cs="Calibri"/>
-            <w:noProof/>
-            <w:lang w:val="pt-PT"/>
-          </w:rPr>
-        </w:r>
-        <w:r>
-          <w:rPr>
-            <w:rFonts w:ascii="Calibri" w:hAnsi="Calibri" w:cs="Calibri"/>
-            <w:noProof/>
-            <w:lang w:val="pt-PT"/>
-          </w:rPr>
-          <w:fldChar w:fldCharType="separate"/>
-        </w:r>
-        <w:r>
-          <w:rPr>
-            <w:rFonts w:ascii="Calibri" w:hAnsi="Calibri" w:cs="Calibri"/>
-            <w:noProof/>
-            <w:lang w:val="pt-PT"/>
-          </w:rPr>
-          <w:t>2</w:t>
-        </w:r>
-        <w:r>
-          <w:rPr>
-            <w:rFonts w:ascii="Calibri" w:hAnsi="Calibri" w:cs="Calibri"/>
-            <w:noProof/>
-            <w:lang w:val="pt-PT"/>
-          </w:rPr>
-          <w:fldChar w:fldCharType="end"/>
-        </w:r>
-      </w:hyperlink>
-    </w:p>
-    <w:p>
-      <w:pPr>
-        <w:pStyle w:val="ndice2"/>
-        <w:tabs>
-          <w:tab w:val="left" w:pos="960"/>
-          <w:tab w:val="right" w:leader="dot" w:pos="8302"/>
-        </w:tabs>
-        <w:rPr>
-          <w:rFonts w:ascii="Calibri" w:hAnsi="Calibri" w:cs="Calibri"/>
-          <w:b w:val="0"/>
-          <w:noProof/>
-          <w:sz w:val="24"/>
-          <w:lang w:val="pt-PT"/>
-        </w:rPr>
-      </w:pPr>
-      <w:hyperlink w:anchor="_Toc96424478" w:history="1">
-        <w:r>
-          <w:rPr>
-            <w:rStyle w:val="Hiperligao"/>
-            <w:rFonts w:ascii="Calibri" w:hAnsi="Calibri" w:cs="Calibri"/>
-            <w:noProof/>
-            <w:lang w:val="pt-PT"/>
-          </w:rPr>
-          <w:t>1.3</w:t>
-        </w:r>
-        <w:r>
-          <w:rPr>
-            <w:rFonts w:ascii="Calibri" w:hAnsi="Calibri" w:cs="Calibri"/>
-            <w:b w:val="0"/>
-            <w:noProof/>
-            <w:sz w:val="24"/>
-            <w:lang w:val="pt-PT"/>
-          </w:rPr>
-          <w:tab/>
-        </w:r>
-        <w:r>
-          <w:rPr>
-            <w:rStyle w:val="Hiperligao"/>
-            <w:rFonts w:ascii="Calibri" w:hAnsi="Calibri" w:cs="Calibri"/>
-            <w:noProof/>
-            <w:lang w:val="pt-PT"/>
-          </w:rPr>
-          <w:t>Tecnologias utilizadas</w:t>
-        </w:r>
-        <w:r>
-          <w:rPr>
-            <w:rFonts w:ascii="Calibri" w:hAnsi="Calibri" w:cs="Calibri"/>
-            <w:noProof/>
-            <w:lang w:val="pt-PT"/>
-          </w:rPr>
-          <w:tab/>
-        </w:r>
-        <w:r>
-          <w:rPr>
-            <w:rFonts w:ascii="Calibri" w:hAnsi="Calibri" w:cs="Calibri"/>
-            <w:noProof/>
-            <w:lang w:val="pt-PT"/>
-          </w:rPr>
-          <w:fldChar w:fldCharType="begin"/>
-        </w:r>
-        <w:r>
-          <w:rPr>
-            <w:rFonts w:ascii="Calibri" w:hAnsi="Calibri" w:cs="Calibri"/>
-            <w:noProof/>
-            <w:lang w:val="pt-PT"/>
-          </w:rPr>
-          <w:instrText xml:space="preserve"> PAGEREF _Toc96424478 \h </w:instrText>
-        </w:r>
-        <w:r>
-          <w:rPr>
-            <w:rFonts w:ascii="Calibri" w:hAnsi="Calibri" w:cs="Calibri"/>
-            <w:noProof/>
-            <w:lang w:val="pt-PT"/>
-          </w:rPr>
-        </w:r>
-        <w:r>
-          <w:rPr>
-            <w:rFonts w:ascii="Calibri" w:hAnsi="Calibri" w:cs="Calibri"/>
-            <w:noProof/>
-            <w:lang w:val="pt-PT"/>
-          </w:rPr>
-          <w:fldChar w:fldCharType="separate"/>
-        </w:r>
-        <w:r>
-          <w:rPr>
-            <w:rFonts w:ascii="Calibri" w:hAnsi="Calibri" w:cs="Calibri"/>
-            <w:noProof/>
-            <w:lang w:val="pt-PT"/>
-          </w:rPr>
-          <w:t>2</w:t>
-        </w:r>
-        <w:r>
-          <w:rPr>
-            <w:rFonts w:ascii="Calibri" w:hAnsi="Calibri" w:cs="Calibri"/>
-            <w:noProof/>
-            <w:lang w:val="pt-PT"/>
-          </w:rPr>
-          <w:fldChar w:fldCharType="end"/>
-        </w:r>
-      </w:hyperlink>
-    </w:p>
-    <w:p>
-      <w:pPr>
-        <w:pStyle w:val="ndice2"/>
-        <w:tabs>
-          <w:tab w:val="left" w:pos="960"/>
-          <w:tab w:val="right" w:leader="dot" w:pos="8302"/>
-        </w:tabs>
-        <w:rPr>
-          <w:rFonts w:ascii="Calibri" w:hAnsi="Calibri" w:cs="Calibri"/>
-          <w:b w:val="0"/>
-          <w:noProof/>
-          <w:sz w:val="24"/>
-          <w:lang w:val="pt-PT"/>
-        </w:rPr>
-      </w:pPr>
-      <w:hyperlink w:anchor="_Toc96424479" w:history="1">
-        <w:r>
-          <w:rPr>
-            <w:rStyle w:val="Hiperligao"/>
-            <w:rFonts w:ascii="Calibri" w:hAnsi="Calibri" w:cs="Calibri"/>
-            <w:noProof/>
-            <w:lang w:val="pt-PT"/>
-          </w:rPr>
-          <w:t>1.4</w:t>
-        </w:r>
-        <w:r>
-          <w:rPr>
-            <w:rFonts w:ascii="Calibri" w:hAnsi="Calibri" w:cs="Calibri"/>
-            <w:b w:val="0"/>
-            <w:noProof/>
-            <w:sz w:val="24"/>
-            <w:lang w:val="pt-PT"/>
-          </w:rPr>
-          <w:tab/>
-        </w:r>
-        <w:r>
-          <w:rPr>
-            <w:rStyle w:val="Hiperligao"/>
-            <w:rFonts w:ascii="Calibri" w:hAnsi="Calibri" w:cs="Calibri"/>
-            <w:noProof/>
-            <w:lang w:val="pt-PT"/>
-          </w:rPr>
-          <w:t>Apresentação da Empresa</w:t>
-        </w:r>
-        <w:r>
-          <w:rPr>
-            <w:rFonts w:ascii="Calibri" w:hAnsi="Calibri" w:cs="Calibri"/>
-            <w:noProof/>
-            <w:lang w:val="pt-PT"/>
-          </w:rPr>
-          <w:tab/>
-        </w:r>
-        <w:r>
-          <w:rPr>
-            <w:rFonts w:ascii="Calibri" w:hAnsi="Calibri" w:cs="Calibri"/>
-            <w:noProof/>
-            <w:lang w:val="pt-PT"/>
-          </w:rPr>
-          <w:fldChar w:fldCharType="begin"/>
-        </w:r>
-        <w:r>
-          <w:rPr>
-            <w:rFonts w:ascii="Calibri" w:hAnsi="Calibri" w:cs="Calibri"/>
-            <w:noProof/>
-            <w:lang w:val="pt-PT"/>
-          </w:rPr>
-          <w:instrText xml:space="preserve"> PAGEREF _Toc96424479 \h </w:instrText>
-        </w:r>
-        <w:r>
-          <w:rPr>
-            <w:rFonts w:ascii="Calibri" w:hAnsi="Calibri" w:cs="Calibri"/>
-            <w:noProof/>
-            <w:lang w:val="pt-PT"/>
-          </w:rPr>
-        </w:r>
-        <w:r>
-          <w:rPr>
-            <w:rFonts w:ascii="Calibri" w:hAnsi="Calibri" w:cs="Calibri"/>
-            <w:noProof/>
-            <w:lang w:val="pt-PT"/>
-          </w:rPr>
-          <w:fldChar w:fldCharType="separate"/>
-        </w:r>
-        <w:r>
-          <w:rPr>
-            <w:rFonts w:ascii="Calibri" w:hAnsi="Calibri" w:cs="Calibri"/>
-            <w:noProof/>
-            <w:lang w:val="pt-PT"/>
-          </w:rPr>
-          <w:t>2</w:t>
-        </w:r>
-        <w:r>
-          <w:rPr>
-            <w:rFonts w:ascii="Calibri" w:hAnsi="Calibri" w:cs="Calibri"/>
-            <w:noProof/>
-            <w:lang w:val="pt-PT"/>
-          </w:rPr>
-          <w:fldChar w:fldCharType="end"/>
-        </w:r>
-      </w:hyperlink>
-    </w:p>
-    <w:p>
-      <w:pPr>
-        <w:pStyle w:val="ndice2"/>
-        <w:tabs>
-          <w:tab w:val="left" w:pos="960"/>
-          <w:tab w:val="right" w:leader="dot" w:pos="8302"/>
-        </w:tabs>
-        <w:rPr>
-          <w:rFonts w:ascii="Calibri" w:hAnsi="Calibri" w:cs="Calibri"/>
-          <w:b w:val="0"/>
-          <w:noProof/>
-          <w:sz w:val="24"/>
-          <w:lang w:val="pt-PT"/>
-        </w:rPr>
-      </w:pPr>
-      <w:hyperlink w:anchor="_Toc96424480" w:history="1">
-        <w:r>
-          <w:rPr>
-            <w:rStyle w:val="Hiperligao"/>
-            <w:rFonts w:ascii="Calibri" w:hAnsi="Calibri" w:cs="Calibri"/>
-            <w:noProof/>
-            <w:lang w:val="pt-PT"/>
-          </w:rPr>
-          <w:t>1.5</w:t>
-        </w:r>
-        <w:r>
-          <w:rPr>
-            <w:rFonts w:ascii="Calibri" w:hAnsi="Calibri" w:cs="Calibri"/>
-            <w:b w:val="0"/>
-            <w:noProof/>
-            <w:sz w:val="24"/>
-            <w:lang w:val="pt-PT"/>
-          </w:rPr>
-          <w:tab/>
-        </w:r>
-        <w:r>
-          <w:rPr>
-            <w:rStyle w:val="Hiperligao"/>
-            <w:rFonts w:ascii="Calibri" w:hAnsi="Calibri" w:cs="Calibri"/>
-            <w:noProof/>
-            <w:lang w:val="pt-PT"/>
-          </w:rPr>
-          <w:t>Contributos deste trabalho</w:t>
-        </w:r>
-        <w:r>
-          <w:rPr>
-            <w:rFonts w:ascii="Calibri" w:hAnsi="Calibri" w:cs="Calibri"/>
-            <w:noProof/>
-            <w:lang w:val="pt-PT"/>
-          </w:rPr>
-          <w:tab/>
-        </w:r>
-        <w:r>
-          <w:rPr>
-            <w:rFonts w:ascii="Calibri" w:hAnsi="Calibri" w:cs="Calibri"/>
-            <w:noProof/>
-            <w:lang w:val="pt-PT"/>
-          </w:rPr>
-          <w:fldChar w:fldCharType="begin"/>
-        </w:r>
-        <w:r>
-          <w:rPr>
-            <w:rFonts w:ascii="Calibri" w:hAnsi="Calibri" w:cs="Calibri"/>
-            <w:noProof/>
-            <w:lang w:val="pt-PT"/>
-          </w:rPr>
-          <w:instrText xml:space="preserve"> PAGEREF _Toc96424480 \h </w:instrText>
-        </w:r>
-        <w:r>
-          <w:rPr>
-            <w:rFonts w:ascii="Calibri" w:hAnsi="Calibri" w:cs="Calibri"/>
-            <w:noProof/>
-            <w:lang w:val="pt-PT"/>
-          </w:rPr>
-        </w:r>
-        <w:r>
-          <w:rPr>
-            <w:rFonts w:ascii="Calibri" w:hAnsi="Calibri" w:cs="Calibri"/>
-            <w:noProof/>
-            <w:lang w:val="pt-PT"/>
-          </w:rPr>
-          <w:fldChar w:fldCharType="separate"/>
-        </w:r>
-        <w:r>
-          <w:rPr>
-            <w:rFonts w:ascii="Calibri" w:hAnsi="Calibri" w:cs="Calibri"/>
-            <w:noProof/>
-            <w:lang w:val="pt-PT"/>
-          </w:rPr>
-          <w:t>3</w:t>
-        </w:r>
-        <w:r>
-          <w:rPr>
-            <w:rFonts w:ascii="Calibri" w:hAnsi="Calibri" w:cs="Calibri"/>
-            <w:noProof/>
-            <w:lang w:val="pt-PT"/>
-          </w:rPr>
-          <w:fldChar w:fldCharType="end"/>
-        </w:r>
-      </w:hyperlink>
-    </w:p>
-    <w:p>
-      <w:pPr>
-        <w:pStyle w:val="ndice2"/>
-        <w:tabs>
-          <w:tab w:val="left" w:pos="960"/>
-          <w:tab w:val="right" w:leader="dot" w:pos="8302"/>
-        </w:tabs>
-        <w:rPr>
-          <w:rFonts w:ascii="Calibri" w:hAnsi="Calibri" w:cs="Calibri"/>
-          <w:b w:val="0"/>
-          <w:noProof/>
-          <w:sz w:val="24"/>
-          <w:lang w:val="pt-PT"/>
-        </w:rPr>
-      </w:pPr>
-      <w:hyperlink w:anchor="_Toc96424481" w:history="1">
-        <w:r>
-          <w:rPr>
-            <w:rStyle w:val="Hiperligao"/>
-            <w:rFonts w:ascii="Calibri" w:hAnsi="Calibri" w:cs="Calibri"/>
-            <w:noProof/>
-            <w:lang w:val="pt-PT"/>
-          </w:rPr>
-          <w:t>1.6</w:t>
-        </w:r>
-        <w:r>
-          <w:rPr>
-            <w:rFonts w:ascii="Calibri" w:hAnsi="Calibri" w:cs="Calibri"/>
-            <w:b w:val="0"/>
-            <w:noProof/>
-            <w:sz w:val="24"/>
-            <w:lang w:val="pt-PT"/>
-          </w:rPr>
-          <w:tab/>
-        </w:r>
-        <w:r>
-          <w:rPr>
-            <w:rStyle w:val="Hiperligao"/>
-            <w:rFonts w:ascii="Calibri" w:hAnsi="Calibri" w:cs="Calibri"/>
-            <w:noProof/>
-            <w:lang w:val="pt-PT"/>
-          </w:rPr>
-          <w:t>Organização do relatório</w:t>
-        </w:r>
-        <w:r>
-          <w:rPr>
-            <w:rFonts w:ascii="Calibri" w:hAnsi="Calibri" w:cs="Calibri"/>
-            <w:noProof/>
-            <w:lang w:val="pt-PT"/>
-          </w:rPr>
-          <w:tab/>
-        </w:r>
-        <w:r>
-          <w:rPr>
-            <w:rFonts w:ascii="Calibri" w:hAnsi="Calibri" w:cs="Calibri"/>
-            <w:noProof/>
-            <w:lang w:val="pt-PT"/>
-          </w:rPr>
-          <w:fldChar w:fldCharType="begin"/>
-        </w:r>
-        <w:r>
-          <w:rPr>
-            <w:rFonts w:ascii="Calibri" w:hAnsi="Calibri" w:cs="Calibri"/>
-            <w:noProof/>
-            <w:lang w:val="pt-PT"/>
-          </w:rPr>
-          <w:instrText xml:space="preserve"> PAGEREF _Toc96424481 \h </w:instrText>
-        </w:r>
-        <w:r>
-          <w:rPr>
-            <w:rFonts w:ascii="Calibri" w:hAnsi="Calibri" w:cs="Calibri"/>
-            <w:noProof/>
-            <w:lang w:val="pt-PT"/>
-          </w:rPr>
-        </w:r>
-        <w:r>
-          <w:rPr>
-            <w:rFonts w:ascii="Calibri" w:hAnsi="Calibri" w:cs="Calibri"/>
-            <w:noProof/>
-            <w:lang w:val="pt-PT"/>
-          </w:rPr>
-          <w:fldChar w:fldCharType="separate"/>
-        </w:r>
-        <w:r>
-          <w:rPr>
-            <w:rFonts w:ascii="Calibri" w:hAnsi="Calibri" w:cs="Calibri"/>
-            <w:noProof/>
-            <w:lang w:val="pt-PT"/>
-          </w:rPr>
-          <w:t>3</w:t>
-        </w:r>
-        <w:r>
-          <w:rPr>
-            <w:rFonts w:ascii="Calibri" w:hAnsi="Calibri" w:cs="Calibri"/>
-            <w:noProof/>
-            <w:lang w:val="pt-PT"/>
-          </w:rPr>
-          <w:fldChar w:fldCharType="end"/>
-        </w:r>
-      </w:hyperlink>
-    </w:p>
-    <w:p>
-      <w:pPr>
-        <w:pStyle w:val="ndice1"/>
-        <w:tabs>
-          <w:tab w:val="left" w:pos="480"/>
-          <w:tab w:val="right" w:leader="dot" w:pos="8302"/>
-        </w:tabs>
-        <w:rPr>
-          <w:rFonts w:ascii="Calibri" w:hAnsi="Calibri" w:cs="Calibri"/>
-          <w:b w:val="0"/>
-          <w:i w:val="0"/>
-          <w:noProof/>
-          <w:lang w:val="pt-PT"/>
-        </w:rPr>
-      </w:pPr>
-      <w:hyperlink w:anchor="_Toc96424482" w:history="1">
-        <w:r>
-          <w:rPr>
-            <w:rStyle w:val="Hiperligao"/>
-            <w:rFonts w:ascii="Calibri" w:hAnsi="Calibri" w:cs="Calibri"/>
-            <w:noProof/>
-            <w:lang w:val="pt-PT"/>
-          </w:rPr>
-          <w:t>2</w:t>
-        </w:r>
-        <w:r>
-          <w:rPr>
-            <w:rFonts w:ascii="Calibri" w:hAnsi="Calibri" w:cs="Calibri"/>
-            <w:b w:val="0"/>
-            <w:i w:val="0"/>
-            <w:noProof/>
-            <w:lang w:val="pt-PT"/>
-          </w:rPr>
-          <w:tab/>
-        </w:r>
-        <w:r>
-          <w:rPr>
-            <w:rStyle w:val="Hiperligao"/>
-            <w:rFonts w:ascii="Calibri" w:hAnsi="Calibri" w:cs="Calibri"/>
-            <w:noProof/>
-            <w:lang w:val="pt-PT"/>
-          </w:rPr>
-          <w:t>Contexto</w:t>
-        </w:r>
-        <w:r>
-          <w:rPr>
-            <w:rFonts w:ascii="Calibri" w:hAnsi="Calibri" w:cs="Calibri"/>
-            <w:noProof/>
-            <w:lang w:val="pt-PT"/>
-          </w:rPr>
-          <w:tab/>
-        </w:r>
-        <w:r>
-          <w:rPr>
-            <w:rFonts w:ascii="Calibri" w:hAnsi="Calibri" w:cs="Calibri"/>
-            <w:noProof/>
-            <w:lang w:val="pt-PT"/>
-          </w:rPr>
-          <w:fldChar w:fldCharType="begin"/>
-        </w:r>
-        <w:r>
-          <w:rPr>
-            <w:rFonts w:ascii="Calibri" w:hAnsi="Calibri" w:cs="Calibri"/>
-            <w:noProof/>
-            <w:lang w:val="pt-PT"/>
-          </w:rPr>
-          <w:instrText xml:space="preserve"> PAGEREF _Toc96424482 \h </w:instrText>
-        </w:r>
-        <w:r>
-          <w:rPr>
-            <w:rFonts w:ascii="Calibri" w:hAnsi="Calibri" w:cs="Calibri"/>
-            <w:noProof/>
-            <w:lang w:val="pt-PT"/>
-          </w:rPr>
-        </w:r>
-        <w:r>
-          <w:rPr>
-            <w:rFonts w:ascii="Calibri" w:hAnsi="Calibri" w:cs="Calibri"/>
-            <w:noProof/>
-            <w:lang w:val="pt-PT"/>
-          </w:rPr>
-          <w:fldChar w:fldCharType="separate"/>
-        </w:r>
-        <w:r>
-          <w:rPr>
-            <w:rFonts w:ascii="Calibri" w:hAnsi="Calibri" w:cs="Calibri"/>
-            <w:noProof/>
-            <w:lang w:val="pt-PT"/>
-          </w:rPr>
-          <w:t>5</w:t>
-        </w:r>
-        <w:r>
-          <w:rPr>
-            <w:rFonts w:ascii="Calibri" w:hAnsi="Calibri" w:cs="Calibri"/>
-            <w:noProof/>
-            <w:lang w:val="pt-PT"/>
-          </w:rPr>
-          <w:fldChar w:fldCharType="end"/>
-        </w:r>
-      </w:hyperlink>
-    </w:p>
-    <w:p>
-      <w:pPr>
-        <w:pStyle w:val="ndice1"/>
-        <w:tabs>
-          <w:tab w:val="left" w:pos="480"/>
-          <w:tab w:val="right" w:leader="dot" w:pos="8302"/>
-        </w:tabs>
-        <w:rPr>
-          <w:rFonts w:ascii="Calibri" w:hAnsi="Calibri" w:cs="Calibri"/>
-          <w:b w:val="0"/>
-          <w:i w:val="0"/>
-          <w:noProof/>
-          <w:lang w:val="pt-PT"/>
-        </w:rPr>
-      </w:pPr>
-      <w:hyperlink w:anchor="_Toc96424483" w:history="1">
-        <w:r>
-          <w:rPr>
-            <w:rStyle w:val="Hiperligao"/>
-            <w:rFonts w:ascii="Calibri" w:hAnsi="Calibri" w:cs="Calibri"/>
-            <w:noProof/>
-            <w:lang w:val="pt-PT"/>
-          </w:rPr>
-          <w:t>3</w:t>
-        </w:r>
-        <w:r>
-          <w:rPr>
-            <w:rFonts w:ascii="Calibri" w:hAnsi="Calibri" w:cs="Calibri"/>
-            <w:b w:val="0"/>
-            <w:i w:val="0"/>
-            <w:noProof/>
-            <w:lang w:val="pt-PT"/>
-          </w:rPr>
-          <w:tab/>
-        </w:r>
-        <w:r>
-          <w:rPr>
-            <w:rStyle w:val="Hiperligao"/>
-            <w:rFonts w:ascii="Calibri" w:hAnsi="Calibri" w:cs="Calibri"/>
-            <w:noProof/>
-            <w:lang w:val="pt-PT"/>
-          </w:rPr>
-          <w:t>Descrição técnica</w:t>
-        </w:r>
-        <w:r>
-          <w:rPr>
-            <w:rFonts w:ascii="Calibri" w:hAnsi="Calibri" w:cs="Calibri"/>
-            <w:noProof/>
-            <w:lang w:val="pt-PT"/>
-          </w:rPr>
-          <w:tab/>
-        </w:r>
-        <w:r>
-          <w:rPr>
-            <w:rFonts w:ascii="Calibri" w:hAnsi="Calibri" w:cs="Calibri"/>
-            <w:noProof/>
-            <w:lang w:val="pt-PT"/>
-          </w:rPr>
-          <w:fldChar w:fldCharType="begin"/>
-        </w:r>
-        <w:r>
-          <w:rPr>
-            <w:rFonts w:ascii="Calibri" w:hAnsi="Calibri" w:cs="Calibri"/>
-            <w:noProof/>
-            <w:lang w:val="pt-PT"/>
-          </w:rPr>
-          <w:instrText xml:space="preserve"> PAGEREF _Toc96424483 \h </w:instrText>
-        </w:r>
-        <w:r>
-          <w:rPr>
-            <w:rFonts w:ascii="Calibri" w:hAnsi="Calibri" w:cs="Calibri"/>
-            <w:noProof/>
-            <w:lang w:val="pt-PT"/>
-          </w:rPr>
-        </w:r>
-        <w:r>
-          <w:rPr>
-            <w:rFonts w:ascii="Calibri" w:hAnsi="Calibri" w:cs="Calibri"/>
-            <w:noProof/>
-            <w:lang w:val="pt-PT"/>
-          </w:rPr>
-          <w:fldChar w:fldCharType="separate"/>
-        </w:r>
-        <w:r>
-          <w:rPr>
-            <w:rFonts w:ascii="Calibri" w:hAnsi="Calibri" w:cs="Calibri"/>
-            <w:noProof/>
-            <w:lang w:val="pt-PT"/>
-          </w:rPr>
-          <w:t>7</w:t>
-        </w:r>
-        <w:r>
-          <w:rPr>
-            <w:rFonts w:ascii="Calibri" w:hAnsi="Calibri" w:cs="Calibri"/>
-            <w:noProof/>
-            <w:lang w:val="pt-PT"/>
-          </w:rPr>
-          <w:fldChar w:fldCharType="end"/>
-        </w:r>
-      </w:hyperlink>
-    </w:p>
-    <w:p>
-      <w:pPr>
-        <w:pStyle w:val="ndice1"/>
-        <w:tabs>
-          <w:tab w:val="left" w:pos="480"/>
-          <w:tab w:val="right" w:leader="dot" w:pos="8302"/>
-        </w:tabs>
-        <w:rPr>
-          <w:rFonts w:ascii="Calibri" w:hAnsi="Calibri" w:cs="Calibri"/>
-          <w:b w:val="0"/>
-          <w:i w:val="0"/>
-          <w:noProof/>
-          <w:lang w:val="pt-PT"/>
-        </w:rPr>
-      </w:pPr>
-      <w:hyperlink w:anchor="_Toc96424484" w:history="1">
-        <w:r>
-          <w:rPr>
-            <w:rStyle w:val="Hiperligao"/>
-            <w:rFonts w:ascii="Calibri" w:hAnsi="Calibri" w:cs="Calibri"/>
-            <w:noProof/>
-            <w:lang w:val="pt-PT"/>
-          </w:rPr>
-          <w:t>4</w:t>
-        </w:r>
-        <w:r>
-          <w:rPr>
-            <w:rFonts w:ascii="Calibri" w:hAnsi="Calibri" w:cs="Calibri"/>
-            <w:b w:val="0"/>
-            <w:i w:val="0"/>
-            <w:noProof/>
-            <w:lang w:val="pt-PT"/>
-          </w:rPr>
-          <w:tab/>
-        </w:r>
-        <w:r>
-          <w:rPr>
-            <w:rStyle w:val="Hiperligao"/>
-            <w:rFonts w:ascii="Calibri" w:hAnsi="Calibri" w:cs="Calibri"/>
-            <w:noProof/>
-            <w:lang w:val="pt-PT"/>
-          </w:rPr>
-          <w:t>Conclusões</w:t>
-        </w:r>
-        <w:r>
-          <w:rPr>
-            <w:rFonts w:ascii="Calibri" w:hAnsi="Calibri" w:cs="Calibri"/>
-            <w:noProof/>
-            <w:lang w:val="pt-PT"/>
-          </w:rPr>
-          <w:tab/>
-        </w:r>
-        <w:r>
-          <w:rPr>
-            <w:rFonts w:ascii="Calibri" w:hAnsi="Calibri" w:cs="Calibri"/>
-            <w:noProof/>
-            <w:lang w:val="pt-PT"/>
-          </w:rPr>
-          <w:fldChar w:fldCharType="begin"/>
-        </w:r>
-        <w:r>
-          <w:rPr>
-            <w:rFonts w:ascii="Calibri" w:hAnsi="Calibri" w:cs="Calibri"/>
-            <w:noProof/>
-            <w:lang w:val="pt-PT"/>
-          </w:rPr>
-          <w:instrText xml:space="preserve"> PAGEREF _Toc96424484 \h </w:instrText>
-        </w:r>
-        <w:r>
-          <w:rPr>
-            <w:rFonts w:ascii="Calibri" w:hAnsi="Calibri" w:cs="Calibri"/>
-            <w:noProof/>
-            <w:lang w:val="pt-PT"/>
-          </w:rPr>
-        </w:r>
-        <w:r>
-          <w:rPr>
-            <w:rFonts w:ascii="Calibri" w:hAnsi="Calibri" w:cs="Calibri"/>
-            <w:noProof/>
-            <w:lang w:val="pt-PT"/>
-          </w:rPr>
-          <w:fldChar w:fldCharType="separate"/>
-        </w:r>
-        <w:r>
-          <w:rPr>
-            <w:rFonts w:ascii="Calibri" w:hAnsi="Calibri" w:cs="Calibri"/>
-            <w:noProof/>
-            <w:lang w:val="pt-PT"/>
-          </w:rPr>
-          <w:t>9</w:t>
-        </w:r>
-        <w:r>
-          <w:rPr>
-            <w:rFonts w:ascii="Calibri" w:hAnsi="Calibri" w:cs="Calibri"/>
-            <w:noProof/>
-            <w:lang w:val="pt-PT"/>
-          </w:rPr>
-          <w:fldChar w:fldCharType="end"/>
-        </w:r>
-      </w:hyperlink>
-    </w:p>
-    <w:p>
-      <w:pPr>
-        <w:pStyle w:val="ndice2"/>
-        <w:tabs>
-          <w:tab w:val="left" w:pos="960"/>
-          <w:tab w:val="right" w:leader="dot" w:pos="8302"/>
-        </w:tabs>
-        <w:rPr>
-          <w:rFonts w:ascii="Calibri" w:hAnsi="Calibri" w:cs="Calibri"/>
-          <w:b w:val="0"/>
-          <w:noProof/>
-          <w:sz w:val="24"/>
-          <w:lang w:val="pt-PT"/>
-        </w:rPr>
-      </w:pPr>
-      <w:hyperlink w:anchor="_Toc96424485" w:history="1">
-        <w:r>
-          <w:rPr>
-            <w:rStyle w:val="Hiperligao"/>
-            <w:rFonts w:ascii="Calibri" w:hAnsi="Calibri" w:cs="Calibri"/>
-            <w:noProof/>
-            <w:lang w:val="pt-PT"/>
-          </w:rPr>
-          <w:t>4.1</w:t>
-        </w:r>
-        <w:r>
-          <w:rPr>
-            <w:rFonts w:ascii="Calibri" w:hAnsi="Calibri" w:cs="Calibri"/>
-            <w:b w:val="0"/>
-            <w:noProof/>
-            <w:sz w:val="24"/>
-            <w:lang w:val="pt-PT"/>
-          </w:rPr>
-          <w:tab/>
-        </w:r>
-        <w:r>
-          <w:rPr>
-            <w:rStyle w:val="Hiperligao"/>
-            <w:rFonts w:ascii="Calibri" w:hAnsi="Calibri" w:cs="Calibri"/>
-            <w:noProof/>
-            <w:lang w:val="pt-PT"/>
-          </w:rPr>
-          <w:t>Resumo do relatório</w:t>
-        </w:r>
-        <w:r>
-          <w:rPr>
-            <w:rFonts w:ascii="Calibri" w:hAnsi="Calibri" w:cs="Calibri"/>
-            <w:noProof/>
-            <w:lang w:val="pt-PT"/>
-          </w:rPr>
-          <w:tab/>
-        </w:r>
-        <w:r>
-          <w:rPr>
-            <w:rFonts w:ascii="Calibri" w:hAnsi="Calibri" w:cs="Calibri"/>
-            <w:noProof/>
-            <w:lang w:val="pt-PT"/>
-          </w:rPr>
-          <w:fldChar w:fldCharType="begin"/>
-        </w:r>
-        <w:r>
-          <w:rPr>
-            <w:rFonts w:ascii="Calibri" w:hAnsi="Calibri" w:cs="Calibri"/>
-            <w:noProof/>
-            <w:lang w:val="pt-PT"/>
-          </w:rPr>
-          <w:instrText xml:space="preserve"> PAGEREF _Toc96424485 \h </w:instrText>
-        </w:r>
-        <w:r>
-          <w:rPr>
-            <w:rFonts w:ascii="Calibri" w:hAnsi="Calibri" w:cs="Calibri"/>
-            <w:noProof/>
-            <w:lang w:val="pt-PT"/>
-          </w:rPr>
-        </w:r>
-        <w:r>
-          <w:rPr>
-            <w:rFonts w:ascii="Calibri" w:hAnsi="Calibri" w:cs="Calibri"/>
-            <w:noProof/>
-            <w:lang w:val="pt-PT"/>
-          </w:rPr>
-          <w:fldChar w:fldCharType="separate"/>
-        </w:r>
-        <w:r>
-          <w:rPr>
-            <w:rFonts w:ascii="Calibri" w:hAnsi="Calibri" w:cs="Calibri"/>
-            <w:noProof/>
-            <w:lang w:val="pt-PT"/>
-          </w:rPr>
-          <w:t>9</w:t>
-        </w:r>
-        <w:r>
-          <w:rPr>
-            <w:rFonts w:ascii="Calibri" w:hAnsi="Calibri" w:cs="Calibri"/>
-            <w:noProof/>
-            <w:lang w:val="pt-PT"/>
-          </w:rPr>
-          <w:fldChar w:fldCharType="end"/>
-        </w:r>
-      </w:hyperlink>
-    </w:p>
-    <w:p>
-      <w:pPr>
-        <w:pStyle w:val="ndice2"/>
-        <w:tabs>
-          <w:tab w:val="left" w:pos="960"/>
-          <w:tab w:val="right" w:leader="dot" w:pos="8302"/>
-        </w:tabs>
-        <w:rPr>
-          <w:rFonts w:ascii="Calibri" w:hAnsi="Calibri" w:cs="Calibri"/>
-          <w:b w:val="0"/>
-          <w:noProof/>
-          <w:sz w:val="24"/>
-          <w:lang w:val="pt-PT"/>
-        </w:rPr>
-      </w:pPr>
-      <w:hyperlink w:anchor="_Toc96424486" w:history="1">
-        <w:r>
-          <w:rPr>
-            <w:rStyle w:val="Hiperligao"/>
-            <w:rFonts w:ascii="Calibri" w:hAnsi="Calibri" w:cs="Calibri"/>
-            <w:noProof/>
-            <w:lang w:val="pt-PT"/>
-          </w:rPr>
-          <w:t>4.2</w:t>
-        </w:r>
-        <w:r>
-          <w:rPr>
-            <w:rFonts w:ascii="Calibri" w:hAnsi="Calibri" w:cs="Calibri"/>
-            <w:b w:val="0"/>
-            <w:noProof/>
-            <w:sz w:val="24"/>
-            <w:lang w:val="pt-PT"/>
-          </w:rPr>
-          <w:tab/>
-        </w:r>
-        <w:r>
-          <w:rPr>
-            <w:rStyle w:val="Hiperligao"/>
-            <w:rFonts w:ascii="Calibri" w:hAnsi="Calibri" w:cs="Calibri"/>
-            <w:noProof/>
-            <w:lang w:val="pt-PT"/>
-          </w:rPr>
-          <w:t>Obje</w:t>
-        </w:r>
-        <w:r>
-          <w:rPr>
-            <w:rStyle w:val="Hiperligao"/>
-            <w:rFonts w:ascii="Calibri" w:hAnsi="Calibri" w:cs="Calibri"/>
-            <w:noProof/>
-            <w:lang w:val="pt-PT"/>
-          </w:rPr>
-          <w:t>t</w:t>
-        </w:r>
-        <w:r>
-          <w:rPr>
-            <w:rStyle w:val="Hiperligao"/>
-            <w:rFonts w:ascii="Calibri" w:hAnsi="Calibri" w:cs="Calibri"/>
-            <w:noProof/>
-            <w:lang w:val="pt-PT"/>
-          </w:rPr>
-          <w:t>ivos realizados</w:t>
-        </w:r>
-        <w:r>
-          <w:rPr>
-            <w:rFonts w:ascii="Calibri" w:hAnsi="Calibri" w:cs="Calibri"/>
-            <w:noProof/>
-            <w:lang w:val="pt-PT"/>
-          </w:rPr>
-          <w:tab/>
-        </w:r>
-        <w:r>
-          <w:rPr>
-            <w:rFonts w:ascii="Calibri" w:hAnsi="Calibri" w:cs="Calibri"/>
-            <w:noProof/>
-            <w:lang w:val="pt-PT"/>
-          </w:rPr>
-          <w:fldChar w:fldCharType="begin"/>
-        </w:r>
-        <w:r>
-          <w:rPr>
-            <w:rFonts w:ascii="Calibri" w:hAnsi="Calibri" w:cs="Calibri"/>
-            <w:noProof/>
-            <w:lang w:val="pt-PT"/>
-          </w:rPr>
-          <w:instrText xml:space="preserve"> PAGEREF _Toc96424486 \h </w:instrText>
-        </w:r>
-        <w:r>
-          <w:rPr>
-            <w:rFonts w:ascii="Calibri" w:hAnsi="Calibri" w:cs="Calibri"/>
-            <w:noProof/>
-            <w:lang w:val="pt-PT"/>
-          </w:rPr>
-        </w:r>
-        <w:r>
-          <w:rPr>
-            <w:rFonts w:ascii="Calibri" w:hAnsi="Calibri" w:cs="Calibri"/>
-            <w:noProof/>
-            <w:lang w:val="pt-PT"/>
-          </w:rPr>
-          <w:fldChar w:fldCharType="separate"/>
-        </w:r>
-        <w:r>
-          <w:rPr>
-            <w:rFonts w:ascii="Calibri" w:hAnsi="Calibri" w:cs="Calibri"/>
-            <w:noProof/>
-            <w:lang w:val="pt-PT"/>
-          </w:rPr>
-          <w:t>9</w:t>
-        </w:r>
-        <w:r>
-          <w:rPr>
-            <w:rFonts w:ascii="Calibri" w:hAnsi="Calibri" w:cs="Calibri"/>
-            <w:noProof/>
-            <w:lang w:val="pt-PT"/>
-          </w:rPr>
-          <w:fldChar w:fldCharType="end"/>
-        </w:r>
-      </w:hyperlink>
-    </w:p>
-    <w:p>
-      <w:pPr>
-        <w:pStyle w:val="ndice2"/>
-        <w:tabs>
-          <w:tab w:val="left" w:pos="960"/>
-          <w:tab w:val="right" w:leader="dot" w:pos="8302"/>
-        </w:tabs>
-        <w:rPr>
-          <w:rFonts w:ascii="Calibri" w:hAnsi="Calibri" w:cs="Calibri"/>
-          <w:b w:val="0"/>
-          <w:noProof/>
-          <w:sz w:val="24"/>
-          <w:lang w:val="pt-PT"/>
-        </w:rPr>
-      </w:pPr>
-      <w:hyperlink w:anchor="_Toc96424487" w:history="1">
-        <w:r>
-          <w:rPr>
-            <w:rStyle w:val="Hiperligao"/>
-            <w:rFonts w:ascii="Calibri" w:hAnsi="Calibri" w:cs="Calibri"/>
-            <w:noProof/>
-            <w:lang w:val="pt-PT"/>
-          </w:rPr>
-          <w:t>4.3</w:t>
-        </w:r>
-        <w:r>
-          <w:rPr>
-            <w:rFonts w:ascii="Calibri" w:hAnsi="Calibri" w:cs="Calibri"/>
-            <w:b w:val="0"/>
-            <w:noProof/>
-            <w:sz w:val="24"/>
-            <w:lang w:val="pt-PT"/>
-          </w:rPr>
-          <w:tab/>
-        </w:r>
-        <w:r>
-          <w:rPr>
-            <w:rStyle w:val="Hiperligao"/>
-            <w:rFonts w:ascii="Calibri" w:hAnsi="Calibri" w:cs="Calibri"/>
-            <w:noProof/>
-            <w:lang w:val="pt-PT"/>
-          </w:rPr>
-          <w:t>Outros trabalhos realizados</w:t>
-        </w:r>
-        <w:r>
-          <w:rPr>
-            <w:rFonts w:ascii="Calibri" w:hAnsi="Calibri" w:cs="Calibri"/>
-            <w:noProof/>
-            <w:lang w:val="pt-PT"/>
-          </w:rPr>
-          <w:tab/>
-        </w:r>
-        <w:r>
-          <w:rPr>
-            <w:rFonts w:ascii="Calibri" w:hAnsi="Calibri" w:cs="Calibri"/>
-            <w:noProof/>
-            <w:lang w:val="pt-PT"/>
-          </w:rPr>
-          <w:fldChar w:fldCharType="begin"/>
-        </w:r>
-        <w:r>
-          <w:rPr>
-            <w:rFonts w:ascii="Calibri" w:hAnsi="Calibri" w:cs="Calibri"/>
-            <w:noProof/>
-            <w:lang w:val="pt-PT"/>
-          </w:rPr>
-          <w:instrText xml:space="preserve"> PAGEREF _Toc96424487 \h </w:instrText>
-        </w:r>
-        <w:r>
-          <w:rPr>
-            <w:rFonts w:ascii="Calibri" w:hAnsi="Calibri" w:cs="Calibri"/>
-            <w:noProof/>
-            <w:lang w:val="pt-PT"/>
-          </w:rPr>
-        </w:r>
-        <w:r>
-          <w:rPr>
-            <w:rFonts w:ascii="Calibri" w:hAnsi="Calibri" w:cs="Calibri"/>
-            <w:noProof/>
-            <w:lang w:val="pt-PT"/>
-          </w:rPr>
-          <w:fldChar w:fldCharType="separate"/>
-        </w:r>
-        <w:r>
-          <w:rPr>
-            <w:rFonts w:ascii="Calibri" w:hAnsi="Calibri" w:cs="Calibri"/>
-            <w:noProof/>
-            <w:lang w:val="pt-PT"/>
-          </w:rPr>
-          <w:t>9</w:t>
-        </w:r>
-        <w:r>
-          <w:rPr>
-            <w:rFonts w:ascii="Calibri" w:hAnsi="Calibri" w:cs="Calibri"/>
-            <w:noProof/>
-            <w:lang w:val="pt-PT"/>
-          </w:rPr>
-          <w:fldChar w:fldCharType="end"/>
-        </w:r>
-      </w:hyperlink>
-    </w:p>
-    <w:p>
-      <w:pPr>
-        <w:pStyle w:val="ndice2"/>
-        <w:tabs>
-          <w:tab w:val="left" w:pos="960"/>
-          <w:tab w:val="right" w:leader="dot" w:pos="8302"/>
-        </w:tabs>
-        <w:rPr>
-          <w:rFonts w:ascii="Calibri" w:hAnsi="Calibri" w:cs="Calibri"/>
-          <w:b w:val="0"/>
-          <w:noProof/>
-          <w:sz w:val="24"/>
-          <w:lang w:val="pt-PT"/>
-        </w:rPr>
-      </w:pPr>
-      <w:hyperlink w:anchor="_Toc96424488" w:history="1">
-        <w:r>
-          <w:rPr>
-            <w:rStyle w:val="Hiperligao"/>
-            <w:rFonts w:ascii="Calibri" w:hAnsi="Calibri" w:cs="Calibri"/>
-            <w:noProof/>
-            <w:lang w:val="pt-PT"/>
-          </w:rPr>
-          <w:t>4.4</w:t>
-        </w:r>
-        <w:r>
-          <w:rPr>
-            <w:rFonts w:ascii="Calibri" w:hAnsi="Calibri" w:cs="Calibri"/>
-            <w:b w:val="0"/>
-            <w:noProof/>
-            <w:sz w:val="24"/>
-            <w:lang w:val="pt-PT"/>
-          </w:rPr>
-          <w:tab/>
-        </w:r>
-        <w:r>
-          <w:rPr>
-            <w:rStyle w:val="Hiperligao"/>
-            <w:rFonts w:ascii="Calibri" w:hAnsi="Calibri" w:cs="Calibri"/>
-            <w:noProof/>
-            <w:lang w:val="pt-PT"/>
-          </w:rPr>
-          <w:t>Limitações &amp; trabalho futuro</w:t>
-        </w:r>
-        <w:r>
-          <w:rPr>
-            <w:rFonts w:ascii="Calibri" w:hAnsi="Calibri" w:cs="Calibri"/>
-            <w:noProof/>
-            <w:lang w:val="pt-PT"/>
-          </w:rPr>
-          <w:tab/>
-        </w:r>
-        <w:r>
-          <w:rPr>
-            <w:rFonts w:ascii="Calibri" w:hAnsi="Calibri" w:cs="Calibri"/>
-            <w:noProof/>
-            <w:lang w:val="pt-PT"/>
-          </w:rPr>
-          <w:fldChar w:fldCharType="begin"/>
-        </w:r>
-        <w:r>
-          <w:rPr>
-            <w:rFonts w:ascii="Calibri" w:hAnsi="Calibri" w:cs="Calibri"/>
-            <w:noProof/>
-            <w:lang w:val="pt-PT"/>
-          </w:rPr>
-          <w:instrText xml:space="preserve"> PAGEREF _Toc96424488 \h </w:instrText>
-        </w:r>
-        <w:r>
-          <w:rPr>
-            <w:rFonts w:ascii="Calibri" w:hAnsi="Calibri" w:cs="Calibri"/>
-            <w:noProof/>
-            <w:lang w:val="pt-PT"/>
-          </w:rPr>
-        </w:r>
-        <w:r>
-          <w:rPr>
-            <w:rFonts w:ascii="Calibri" w:hAnsi="Calibri" w:cs="Calibri"/>
-            <w:noProof/>
-            <w:lang w:val="pt-PT"/>
-          </w:rPr>
-          <w:fldChar w:fldCharType="separate"/>
-        </w:r>
-        <w:r>
-          <w:rPr>
-            <w:rFonts w:ascii="Calibri" w:hAnsi="Calibri" w:cs="Calibri"/>
-            <w:noProof/>
-            <w:lang w:val="pt-PT"/>
-          </w:rPr>
-          <w:t>10</w:t>
-        </w:r>
-        <w:r>
-          <w:rPr>
-            <w:rFonts w:ascii="Calibri" w:hAnsi="Calibri" w:cs="Calibri"/>
-            <w:noProof/>
-            <w:lang w:val="pt-PT"/>
-          </w:rPr>
-          <w:fldChar w:fldCharType="end"/>
-        </w:r>
-      </w:hyperlink>
-    </w:p>
-    <w:p>
-      <w:pPr>
-        <w:pStyle w:val="ndice2"/>
-        <w:tabs>
-          <w:tab w:val="left" w:pos="960"/>
-          <w:tab w:val="right" w:leader="dot" w:pos="8302"/>
-        </w:tabs>
-        <w:rPr>
-          <w:rFonts w:ascii="Calibri" w:hAnsi="Calibri" w:cs="Calibri"/>
-          <w:b w:val="0"/>
-          <w:noProof/>
-          <w:sz w:val="24"/>
-          <w:lang w:val="pt-PT"/>
-        </w:rPr>
-      </w:pPr>
-      <w:hyperlink w:anchor="_Toc96424489" w:history="1">
-        <w:r>
-          <w:rPr>
-            <w:rStyle w:val="Hiperligao"/>
-            <w:rFonts w:ascii="Calibri" w:hAnsi="Calibri" w:cs="Calibri"/>
-            <w:noProof/>
-            <w:lang w:val="pt-PT"/>
-          </w:rPr>
-          <w:t>4.5</w:t>
-        </w:r>
-        <w:r>
-          <w:rPr>
-            <w:rFonts w:ascii="Calibri" w:hAnsi="Calibri" w:cs="Calibri"/>
-            <w:b w:val="0"/>
-            <w:noProof/>
-            <w:sz w:val="24"/>
-            <w:lang w:val="pt-PT"/>
-          </w:rPr>
-          <w:tab/>
-        </w:r>
-        <w:r>
-          <w:rPr>
-            <w:rStyle w:val="Hiperligao"/>
-            <w:rFonts w:ascii="Calibri" w:hAnsi="Calibri" w:cs="Calibri"/>
-            <w:noProof/>
-            <w:lang w:val="pt-PT"/>
-          </w:rPr>
-          <w:t>Apreciação final</w:t>
-        </w:r>
-        <w:r>
-          <w:rPr>
-            <w:rFonts w:ascii="Calibri" w:hAnsi="Calibri" w:cs="Calibri"/>
-            <w:noProof/>
-            <w:lang w:val="pt-PT"/>
-          </w:rPr>
-          <w:tab/>
-        </w:r>
-        <w:r>
-          <w:rPr>
-            <w:rFonts w:ascii="Calibri" w:hAnsi="Calibri" w:cs="Calibri"/>
-            <w:noProof/>
-            <w:lang w:val="pt-PT"/>
-          </w:rPr>
-          <w:fldChar w:fldCharType="begin"/>
-        </w:r>
-        <w:r>
-          <w:rPr>
-            <w:rFonts w:ascii="Calibri" w:hAnsi="Calibri" w:cs="Calibri"/>
-            <w:noProof/>
-            <w:lang w:val="pt-PT"/>
-          </w:rPr>
-          <w:instrText xml:space="preserve"> PAGEREF _Toc96424489 \h </w:instrText>
-        </w:r>
-        <w:r>
-          <w:rPr>
-            <w:rFonts w:ascii="Calibri" w:hAnsi="Calibri" w:cs="Calibri"/>
-            <w:noProof/>
-            <w:lang w:val="pt-PT"/>
-          </w:rPr>
-        </w:r>
-        <w:r>
-          <w:rPr>
-            <w:rFonts w:ascii="Calibri" w:hAnsi="Calibri" w:cs="Calibri"/>
-            <w:noProof/>
-            <w:lang w:val="pt-PT"/>
-          </w:rPr>
-          <w:fldChar w:fldCharType="separate"/>
-        </w:r>
-        <w:r>
-          <w:rPr>
-            <w:rFonts w:ascii="Calibri" w:hAnsi="Calibri" w:cs="Calibri"/>
-            <w:noProof/>
-            <w:lang w:val="pt-PT"/>
-          </w:rPr>
-          <w:t>10</w:t>
-        </w:r>
-        <w:r>
-          <w:rPr>
-            <w:rFonts w:ascii="Calibri" w:hAnsi="Calibri" w:cs="Calibri"/>
-            <w:noProof/>
-            <w:lang w:val="pt-PT"/>
-          </w:rPr>
-          <w:fldChar w:fldCharType="end"/>
-        </w:r>
-      </w:hyperlink>
-    </w:p>
-    <w:p>
-      <w:pPr>
-        <w:pStyle w:val="ndice1"/>
-        <w:tabs>
-          <w:tab w:val="right" w:leader="dot" w:pos="8302"/>
-        </w:tabs>
-        <w:rPr>
-          <w:rFonts w:ascii="Calibri" w:hAnsi="Calibri" w:cs="Calibri"/>
-          <w:b w:val="0"/>
-          <w:i w:val="0"/>
-          <w:noProof/>
-          <w:lang w:val="pt-PT"/>
-        </w:rPr>
-      </w:pPr>
-      <w:hyperlink w:anchor="_Toc96424490" w:history="1">
-        <w:r>
-          <w:rPr>
-            <w:rStyle w:val="Hiperligao"/>
-            <w:rFonts w:ascii="Calibri" w:hAnsi="Calibri" w:cs="Calibri"/>
-            <w:noProof/>
-            <w:lang w:val="pt-PT"/>
-          </w:rPr>
-          <w:t>Bibliografia</w:t>
-        </w:r>
-        <w:r>
-          <w:rPr>
-            <w:rFonts w:ascii="Calibri" w:hAnsi="Calibri" w:cs="Calibri"/>
-            <w:noProof/>
-            <w:lang w:val="pt-PT"/>
-          </w:rPr>
-          <w:tab/>
-        </w:r>
-        <w:r>
-          <w:rPr>
-            <w:rFonts w:ascii="Calibri" w:hAnsi="Calibri" w:cs="Calibri"/>
-            <w:noProof/>
-            <w:lang w:val="pt-PT"/>
-          </w:rPr>
-          <w:fldChar w:fldCharType="begin"/>
-        </w:r>
-        <w:r>
-          <w:rPr>
-            <w:rFonts w:ascii="Calibri" w:hAnsi="Calibri" w:cs="Calibri"/>
-            <w:noProof/>
-            <w:lang w:val="pt-PT"/>
-          </w:rPr>
-          <w:instrText xml:space="preserve"> PAGEREF _Toc96424490 \h </w:instrText>
-        </w:r>
-        <w:r>
-          <w:rPr>
-            <w:rFonts w:ascii="Calibri" w:hAnsi="Calibri" w:cs="Calibri"/>
-            <w:noProof/>
-            <w:lang w:val="pt-PT"/>
-          </w:rPr>
-        </w:r>
-        <w:r>
-          <w:rPr>
-            <w:rFonts w:ascii="Calibri" w:hAnsi="Calibri" w:cs="Calibri"/>
-            <w:noProof/>
-            <w:lang w:val="pt-PT"/>
-          </w:rPr>
-          <w:fldChar w:fldCharType="separate"/>
-        </w:r>
-        <w:r>
-          <w:rPr>
-            <w:rFonts w:ascii="Calibri" w:hAnsi="Calibri" w:cs="Calibri"/>
-            <w:noProof/>
-            <w:lang w:val="pt-PT"/>
-          </w:rPr>
-          <w:t>11</w:t>
-        </w:r>
-        <w:r>
-          <w:rPr>
-            <w:rFonts w:ascii="Calibri" w:hAnsi="Calibri" w:cs="Calibri"/>
-            <w:noProof/>
-            <w:lang w:val="pt-PT"/>
-          </w:rPr>
-          <w:fldChar w:fldCharType="end"/>
-        </w:r>
-      </w:hyperlink>
-    </w:p>
-    <w:p>
-      <w:pPr>
-        <w:pStyle w:val="ndice1"/>
-        <w:tabs>
-          <w:tab w:val="left" w:pos="1200"/>
-          <w:tab w:val="right" w:leader="dot" w:pos="8302"/>
-        </w:tabs>
-        <w:rPr>
-          <w:rFonts w:ascii="Calibri" w:hAnsi="Calibri" w:cs="Calibri"/>
-          <w:b w:val="0"/>
-          <w:i w:val="0"/>
-          <w:noProof/>
-          <w:lang w:val="pt-PT"/>
-        </w:rPr>
-      </w:pPr>
-      <w:hyperlink w:anchor="_Toc96424491" w:history="1">
-        <w:r>
-          <w:rPr>
-            <w:rStyle w:val="Hiperligao"/>
-            <w:rFonts w:ascii="Calibri" w:hAnsi="Calibri" w:cs="Calibri"/>
-            <w:noProof/>
-            <w:lang w:val="pt-PT"/>
-          </w:rPr>
-          <w:t>Anexo 1</w:t>
-        </w:r>
-        <w:r>
-          <w:rPr>
-            <w:rFonts w:ascii="Calibri" w:hAnsi="Calibri" w:cs="Calibri"/>
-            <w:b w:val="0"/>
-            <w:i w:val="0"/>
-            <w:noProof/>
-            <w:lang w:val="pt-PT"/>
-          </w:rPr>
-          <w:tab/>
-        </w:r>
-        <w:r>
-          <w:rPr>
-            <w:rStyle w:val="Hiperligao"/>
-            <w:rFonts w:ascii="Calibri" w:hAnsi="Calibri" w:cs="Calibri"/>
-            <w:noProof/>
-            <w:lang w:val="pt-PT"/>
-          </w:rPr>
-          <w:t>Conteúdo em anexos</w:t>
-        </w:r>
-        <w:r>
-          <w:rPr>
-            <w:rFonts w:ascii="Calibri" w:hAnsi="Calibri" w:cs="Calibri"/>
-            <w:noProof/>
-            <w:lang w:val="pt-PT"/>
-          </w:rPr>
-          <w:tab/>
-        </w:r>
-        <w:r>
-          <w:rPr>
-            <w:rFonts w:ascii="Calibri" w:hAnsi="Calibri" w:cs="Calibri"/>
-            <w:noProof/>
-            <w:lang w:val="pt-PT"/>
-          </w:rPr>
-          <w:fldChar w:fldCharType="begin"/>
-        </w:r>
-        <w:r>
-          <w:rPr>
-            <w:rFonts w:ascii="Calibri" w:hAnsi="Calibri" w:cs="Calibri"/>
-            <w:noProof/>
-            <w:lang w:val="pt-PT"/>
-          </w:rPr>
-          <w:instrText xml:space="preserve"> PAGEREF _Toc96424491 \h </w:instrText>
-        </w:r>
-        <w:r>
-          <w:rPr>
-            <w:rFonts w:ascii="Calibri" w:hAnsi="Calibri" w:cs="Calibri"/>
-            <w:noProof/>
-            <w:lang w:val="pt-PT"/>
-          </w:rPr>
-        </w:r>
-        <w:r>
-          <w:rPr>
-            <w:rFonts w:ascii="Calibri" w:hAnsi="Calibri" w:cs="Calibri"/>
-            <w:noProof/>
-            <w:lang w:val="pt-PT"/>
-          </w:rPr>
-          <w:fldChar w:fldCharType="separate"/>
-        </w:r>
-        <w:r>
-          <w:rPr>
-            <w:rFonts w:ascii="Calibri" w:hAnsi="Calibri" w:cs="Calibri"/>
-            <w:noProof/>
-            <w:lang w:val="pt-PT"/>
-          </w:rPr>
-          <w:t>13</w:t>
-        </w:r>
-        <w:r>
-          <w:rPr>
-            <w:rFonts w:ascii="Calibri" w:hAnsi="Calibri" w:cs="Calibri"/>
-            <w:noProof/>
-            <w:lang w:val="pt-PT"/>
-          </w:rPr>
-          <w:fldChar w:fldCharType="end"/>
-        </w:r>
-      </w:hyperlink>
-    </w:p>
-    <w:p>
-      <w:pPr>
-        <w:pStyle w:val="ndice1"/>
-        <w:tabs>
-          <w:tab w:val="left" w:pos="1200"/>
-          <w:tab w:val="right" w:leader="dot" w:pos="8302"/>
-        </w:tabs>
-        <w:rPr>
-          <w:rFonts w:ascii="Calibri" w:hAnsi="Calibri" w:cs="Calibri"/>
-          <w:b w:val="0"/>
-          <w:i w:val="0"/>
-          <w:noProof/>
-          <w:lang w:val="pt-PT"/>
-        </w:rPr>
-      </w:pPr>
-      <w:hyperlink w:anchor="_Toc96424492" w:history="1">
-        <w:r>
-          <w:rPr>
-            <w:rStyle w:val="Hiperligao"/>
-            <w:rFonts w:ascii="Calibri" w:hAnsi="Calibri" w:cs="Calibri"/>
-            <w:noProof/>
-            <w:lang w:val="pt-PT"/>
-          </w:rPr>
-          <w:t>Anexo 2</w:t>
-        </w:r>
-        <w:r>
-          <w:rPr>
-            <w:rFonts w:ascii="Calibri" w:hAnsi="Calibri" w:cs="Calibri"/>
-            <w:b w:val="0"/>
-            <w:i w:val="0"/>
-            <w:noProof/>
-            <w:lang w:val="pt-PT"/>
-          </w:rPr>
-          <w:tab/>
-        </w:r>
-        <w:r>
-          <w:rPr>
-            <w:rStyle w:val="Hiperligao"/>
-            <w:rFonts w:ascii="Calibri" w:hAnsi="Calibri" w:cs="Calibri"/>
-            <w:noProof/>
-            <w:lang w:val="pt-PT"/>
-          </w:rPr>
-          <w:t>Regras de Conteúdo e Estrutura</w:t>
-        </w:r>
-        <w:r>
-          <w:rPr>
-            <w:rFonts w:ascii="Calibri" w:hAnsi="Calibri" w:cs="Calibri"/>
-            <w:noProof/>
-            <w:lang w:val="pt-PT"/>
-          </w:rPr>
-          <w:tab/>
-        </w:r>
-        <w:r>
-          <w:rPr>
-            <w:rFonts w:ascii="Calibri" w:hAnsi="Calibri" w:cs="Calibri"/>
-            <w:noProof/>
-            <w:lang w:val="pt-PT"/>
-          </w:rPr>
-          <w:fldChar w:fldCharType="begin"/>
-        </w:r>
-        <w:r>
-          <w:rPr>
-            <w:rFonts w:ascii="Calibri" w:hAnsi="Calibri" w:cs="Calibri"/>
-            <w:noProof/>
-            <w:lang w:val="pt-PT"/>
-          </w:rPr>
-          <w:instrText xml:space="preserve"> PAGEREF _Toc96424492 \h </w:instrText>
-        </w:r>
-        <w:r>
-          <w:rPr>
-            <w:rFonts w:ascii="Calibri" w:hAnsi="Calibri" w:cs="Calibri"/>
-            <w:noProof/>
-            <w:lang w:val="pt-PT"/>
-          </w:rPr>
-        </w:r>
-        <w:r>
-          <w:rPr>
-            <w:rFonts w:ascii="Calibri" w:hAnsi="Calibri" w:cs="Calibri"/>
-            <w:noProof/>
-            <w:lang w:val="pt-PT"/>
-          </w:rPr>
-          <w:fldChar w:fldCharType="separate"/>
-        </w:r>
-        <w:r>
-          <w:rPr>
-            <w:rFonts w:ascii="Calibri" w:hAnsi="Calibri" w:cs="Calibri"/>
-            <w:noProof/>
-            <w:lang w:val="pt-PT"/>
-          </w:rPr>
-          <w:t>14</w:t>
-        </w:r>
-        <w:r>
-          <w:rPr>
-            <w:rFonts w:ascii="Calibri" w:hAnsi="Calibri" w:cs="Calibri"/>
-            <w:noProof/>
-            <w:lang w:val="pt-PT"/>
-          </w:rPr>
-          <w:fldChar w:fldCharType="end"/>
-        </w:r>
-      </w:hyperlink>
-    </w:p>
-    <w:p>
-      <w:pPr>
-        <w:pStyle w:val="ndice2"/>
-        <w:tabs>
-          <w:tab w:val="left" w:pos="960"/>
-          <w:tab w:val="right" w:leader="dot" w:pos="8302"/>
-        </w:tabs>
-        <w:rPr>
-          <w:rFonts w:ascii="Calibri" w:hAnsi="Calibri" w:cs="Calibri"/>
-          <w:b w:val="0"/>
-          <w:noProof/>
-          <w:sz w:val="24"/>
-          <w:lang w:val="pt-PT"/>
-        </w:rPr>
-      </w:pPr>
-      <w:hyperlink w:anchor="_Toc96424493" w:history="1">
-        <w:r>
-          <w:rPr>
-            <w:rStyle w:val="Hiperligao"/>
-            <w:rFonts w:ascii="Calibri" w:hAnsi="Calibri" w:cs="Calibri"/>
-            <w:noProof/>
-            <w:lang w:val="pt-PT"/>
-          </w:rPr>
-          <w:t>2.1</w:t>
-        </w:r>
-        <w:r>
-          <w:rPr>
-            <w:rFonts w:ascii="Calibri" w:hAnsi="Calibri" w:cs="Calibri"/>
-            <w:b w:val="0"/>
-            <w:noProof/>
-            <w:sz w:val="24"/>
-            <w:lang w:val="pt-PT"/>
-          </w:rPr>
-          <w:tab/>
-        </w:r>
-        <w:r>
-          <w:rPr>
-            <w:rStyle w:val="Hiperligao"/>
-            <w:rFonts w:ascii="Calibri" w:hAnsi="Calibri" w:cs="Calibri"/>
-            <w:noProof/>
-            <w:lang w:val="pt-PT"/>
-          </w:rPr>
-          <w:t>Linguagem</w:t>
-        </w:r>
-        <w:r>
-          <w:rPr>
-            <w:rFonts w:ascii="Calibri" w:hAnsi="Calibri" w:cs="Calibri"/>
-            <w:noProof/>
-            <w:lang w:val="pt-PT"/>
-          </w:rPr>
-          <w:tab/>
-        </w:r>
-        <w:r>
-          <w:rPr>
-            <w:rFonts w:ascii="Calibri" w:hAnsi="Calibri" w:cs="Calibri"/>
-            <w:noProof/>
-            <w:lang w:val="pt-PT"/>
-          </w:rPr>
-          <w:fldChar w:fldCharType="begin"/>
-        </w:r>
-        <w:r>
-          <w:rPr>
-            <w:rFonts w:ascii="Calibri" w:hAnsi="Calibri" w:cs="Calibri"/>
-            <w:noProof/>
-            <w:lang w:val="pt-PT"/>
-          </w:rPr>
-          <w:instrText xml:space="preserve"> PAGEREF _Toc96424493 \h </w:instrText>
-        </w:r>
-        <w:r>
-          <w:rPr>
-            <w:rFonts w:ascii="Calibri" w:hAnsi="Calibri" w:cs="Calibri"/>
-            <w:noProof/>
-            <w:lang w:val="pt-PT"/>
-          </w:rPr>
-        </w:r>
-        <w:r>
-          <w:rPr>
-            <w:rFonts w:ascii="Calibri" w:hAnsi="Calibri" w:cs="Calibri"/>
-            <w:noProof/>
-            <w:lang w:val="pt-PT"/>
-          </w:rPr>
-          <w:fldChar w:fldCharType="separate"/>
-        </w:r>
-        <w:r>
-          <w:rPr>
-            <w:rFonts w:ascii="Calibri" w:hAnsi="Calibri" w:cs="Calibri"/>
-            <w:noProof/>
-            <w:lang w:val="pt-PT"/>
-          </w:rPr>
-          <w:t>14</w:t>
-        </w:r>
-        <w:r>
-          <w:rPr>
-            <w:rFonts w:ascii="Calibri" w:hAnsi="Calibri" w:cs="Calibri"/>
-            <w:noProof/>
-            <w:lang w:val="pt-PT"/>
-          </w:rPr>
-          <w:fldChar w:fldCharType="end"/>
-        </w:r>
-      </w:hyperlink>
-    </w:p>
-    <w:p>
-      <w:pPr>
-        <w:pStyle w:val="ndice2"/>
-        <w:tabs>
-          <w:tab w:val="left" w:pos="960"/>
-          <w:tab w:val="right" w:leader="dot" w:pos="8302"/>
-        </w:tabs>
-        <w:rPr>
-          <w:rFonts w:ascii="Calibri" w:hAnsi="Calibri" w:cs="Calibri"/>
-          <w:b w:val="0"/>
-          <w:noProof/>
-          <w:sz w:val="24"/>
-          <w:lang w:val="pt-PT"/>
-        </w:rPr>
-      </w:pPr>
-      <w:hyperlink w:anchor="_Toc96424494" w:history="1">
-        <w:r>
-          <w:rPr>
-            <w:rStyle w:val="Hiperligao"/>
-            <w:rFonts w:ascii="Calibri" w:hAnsi="Calibri" w:cs="Calibri"/>
-            <w:noProof/>
-            <w:lang w:val="pt-PT"/>
-          </w:rPr>
-          <w:t>2.2</w:t>
-        </w:r>
-        <w:r>
-          <w:rPr>
-            <w:rFonts w:ascii="Calibri" w:hAnsi="Calibri" w:cs="Calibri"/>
-            <w:b w:val="0"/>
-            <w:noProof/>
-            <w:sz w:val="24"/>
-            <w:lang w:val="pt-PT"/>
-          </w:rPr>
-          <w:tab/>
-        </w:r>
-        <w:r>
-          <w:rPr>
-            <w:rStyle w:val="Hiperligao"/>
-            <w:rFonts w:ascii="Calibri" w:hAnsi="Calibri" w:cs="Calibri"/>
-            <w:noProof/>
-            <w:lang w:val="pt-PT"/>
-          </w:rPr>
-          <w:t>Formatação</w:t>
-        </w:r>
-        <w:r>
-          <w:rPr>
-            <w:rFonts w:ascii="Calibri" w:hAnsi="Calibri" w:cs="Calibri"/>
-            <w:noProof/>
-            <w:lang w:val="pt-PT"/>
-          </w:rPr>
-          <w:tab/>
-        </w:r>
-        <w:r>
-          <w:rPr>
-            <w:rFonts w:ascii="Calibri" w:hAnsi="Calibri" w:cs="Calibri"/>
-            <w:noProof/>
-            <w:lang w:val="pt-PT"/>
-          </w:rPr>
-          <w:fldChar w:fldCharType="begin"/>
-        </w:r>
-        <w:r>
-          <w:rPr>
-            <w:rFonts w:ascii="Calibri" w:hAnsi="Calibri" w:cs="Calibri"/>
-            <w:noProof/>
-            <w:lang w:val="pt-PT"/>
-          </w:rPr>
-          <w:instrText xml:space="preserve"> PAGEREF _Toc96424494 \h </w:instrText>
-        </w:r>
-        <w:r>
-          <w:rPr>
-            <w:rFonts w:ascii="Calibri" w:hAnsi="Calibri" w:cs="Calibri"/>
-            <w:noProof/>
-            <w:lang w:val="pt-PT"/>
-          </w:rPr>
-        </w:r>
-        <w:r>
-          <w:rPr>
-            <w:rFonts w:ascii="Calibri" w:hAnsi="Calibri" w:cs="Calibri"/>
-            <w:noProof/>
-            <w:lang w:val="pt-PT"/>
-          </w:rPr>
-          <w:fldChar w:fldCharType="separate"/>
-        </w:r>
-        <w:r>
-          <w:rPr>
-            <w:rFonts w:ascii="Calibri" w:hAnsi="Calibri" w:cs="Calibri"/>
-            <w:noProof/>
-            <w:lang w:val="pt-PT"/>
-          </w:rPr>
-          <w:t>15</w:t>
-        </w:r>
-        <w:r>
-          <w:rPr>
-            <w:rFonts w:ascii="Calibri" w:hAnsi="Calibri" w:cs="Calibri"/>
-            <w:noProof/>
-            <w:lang w:val="pt-PT"/>
-          </w:rPr>
-          <w:fldChar w:fldCharType="end"/>
-        </w:r>
-      </w:hyperlink>
-    </w:p>
-    <w:p>
-      <w:pPr>
-        <w:pStyle w:val="ndice2"/>
-        <w:tabs>
-          <w:tab w:val="left" w:pos="960"/>
-          <w:tab w:val="right" w:leader="dot" w:pos="8302"/>
-        </w:tabs>
-        <w:rPr>
-          <w:rFonts w:ascii="Calibri" w:hAnsi="Calibri" w:cs="Calibri"/>
-          <w:b w:val="0"/>
-          <w:noProof/>
-          <w:sz w:val="24"/>
-          <w:lang w:val="pt-PT"/>
-        </w:rPr>
-      </w:pPr>
-      <w:hyperlink w:anchor="_Toc96424495" w:history="1">
-        <w:r>
-          <w:rPr>
-            <w:rStyle w:val="Hiperligao"/>
-            <w:rFonts w:ascii="Calibri" w:hAnsi="Calibri" w:cs="Calibri"/>
-            <w:noProof/>
-            <w:lang w:val="pt-PT"/>
-          </w:rPr>
-          <w:t>2.3</w:t>
-        </w:r>
-        <w:r>
-          <w:rPr>
-            <w:rFonts w:ascii="Calibri" w:hAnsi="Calibri" w:cs="Calibri"/>
-            <w:b w:val="0"/>
-            <w:noProof/>
-            <w:sz w:val="24"/>
-            <w:lang w:val="pt-PT"/>
-          </w:rPr>
-          <w:tab/>
-        </w:r>
-        <w:r>
-          <w:rPr>
-            <w:rStyle w:val="Hiperligao"/>
-            <w:rFonts w:ascii="Calibri" w:hAnsi="Calibri" w:cs="Calibri"/>
-            <w:noProof/>
-            <w:lang w:val="pt-PT"/>
-          </w:rPr>
-          <w:t>Imagens e tabelas</w:t>
-        </w:r>
-        <w:r>
-          <w:rPr>
-            <w:rFonts w:ascii="Calibri" w:hAnsi="Calibri" w:cs="Calibri"/>
-            <w:noProof/>
-            <w:lang w:val="pt-PT"/>
-          </w:rPr>
-          <w:tab/>
-        </w:r>
-        <w:r>
-          <w:rPr>
-            <w:rFonts w:ascii="Calibri" w:hAnsi="Calibri" w:cs="Calibri"/>
-            <w:noProof/>
-            <w:lang w:val="pt-PT"/>
-          </w:rPr>
-          <w:fldChar w:fldCharType="begin"/>
-        </w:r>
-        <w:r>
-          <w:rPr>
-            <w:rFonts w:ascii="Calibri" w:hAnsi="Calibri" w:cs="Calibri"/>
-            <w:noProof/>
-            <w:lang w:val="pt-PT"/>
-          </w:rPr>
-          <w:instrText xml:space="preserve"> PAGEREF _Toc96424495 \h </w:instrText>
-        </w:r>
-        <w:r>
-          <w:rPr>
-            <w:rFonts w:ascii="Calibri" w:hAnsi="Calibri" w:cs="Calibri"/>
-            <w:noProof/>
-            <w:lang w:val="pt-PT"/>
-          </w:rPr>
-        </w:r>
-        <w:r>
-          <w:rPr>
-            <w:rFonts w:ascii="Calibri" w:hAnsi="Calibri" w:cs="Calibri"/>
-            <w:noProof/>
-            <w:lang w:val="pt-PT"/>
-          </w:rPr>
-          <w:fldChar w:fldCharType="separate"/>
-        </w:r>
-        <w:r>
-          <w:rPr>
-            <w:rFonts w:ascii="Calibri" w:hAnsi="Calibri" w:cs="Calibri"/>
-            <w:noProof/>
-            <w:lang w:val="pt-PT"/>
-          </w:rPr>
-          <w:t>17</w:t>
-        </w:r>
-        <w:r>
-          <w:rPr>
-            <w:rFonts w:ascii="Calibri" w:hAnsi="Calibri" w:cs="Calibri"/>
-            <w:noProof/>
-            <w:lang w:val="pt-PT"/>
-          </w:rPr>
-          <w:fldChar w:fldCharType="end"/>
-        </w:r>
-      </w:hyperlink>
-    </w:p>
-    <w:p>
-      <w:pPr>
-        <w:pStyle w:val="ndice2"/>
-        <w:tabs>
-          <w:tab w:val="left" w:pos="960"/>
-          <w:tab w:val="right" w:leader="dot" w:pos="8302"/>
-        </w:tabs>
-        <w:rPr>
-          <w:rFonts w:ascii="Calibri" w:hAnsi="Calibri" w:cs="Calibri"/>
-          <w:b w:val="0"/>
-          <w:noProof/>
-          <w:sz w:val="24"/>
-          <w:lang w:val="pt-PT"/>
-        </w:rPr>
-      </w:pPr>
-      <w:hyperlink w:anchor="_Toc96424496" w:history="1">
-        <w:r>
-          <w:rPr>
-            <w:rStyle w:val="Hiperligao"/>
-            <w:rFonts w:ascii="Calibri" w:hAnsi="Calibri" w:cs="Calibri"/>
-            <w:noProof/>
-            <w:lang w:val="pt-PT"/>
-          </w:rPr>
-          <w:t>2.4</w:t>
-        </w:r>
-        <w:r>
-          <w:rPr>
-            <w:rFonts w:ascii="Calibri" w:hAnsi="Calibri" w:cs="Calibri"/>
-            <w:b w:val="0"/>
-            <w:noProof/>
-            <w:sz w:val="24"/>
-            <w:lang w:val="pt-PT"/>
-          </w:rPr>
-          <w:tab/>
-        </w:r>
-        <w:r>
-          <w:rPr>
-            <w:rStyle w:val="Hiperligao"/>
-            <w:rFonts w:ascii="Calibri" w:hAnsi="Calibri" w:cs="Calibri"/>
-            <w:noProof/>
-            <w:lang w:val="pt-PT"/>
-          </w:rPr>
-          <w:t>Bibliografia</w:t>
-        </w:r>
-        <w:r>
-          <w:rPr>
-            <w:rFonts w:ascii="Calibri" w:hAnsi="Calibri" w:cs="Calibri"/>
-            <w:noProof/>
-            <w:lang w:val="pt-PT"/>
-          </w:rPr>
-          <w:tab/>
-        </w:r>
-        <w:r>
-          <w:rPr>
-            <w:rFonts w:ascii="Calibri" w:hAnsi="Calibri" w:cs="Calibri"/>
-            <w:noProof/>
-            <w:lang w:val="pt-PT"/>
-          </w:rPr>
-          <w:fldChar w:fldCharType="begin"/>
-        </w:r>
-        <w:r>
-          <w:rPr>
-            <w:rFonts w:ascii="Calibri" w:hAnsi="Calibri" w:cs="Calibri"/>
-            <w:noProof/>
-            <w:lang w:val="pt-PT"/>
-          </w:rPr>
-          <w:instrText xml:space="preserve"> PAGEREF _Toc96424496 \h </w:instrText>
-        </w:r>
-        <w:r>
-          <w:rPr>
-            <w:rFonts w:ascii="Calibri" w:hAnsi="Calibri" w:cs="Calibri"/>
-            <w:noProof/>
-            <w:lang w:val="pt-PT"/>
-          </w:rPr>
-        </w:r>
-        <w:r>
-          <w:rPr>
-            <w:rFonts w:ascii="Calibri" w:hAnsi="Calibri" w:cs="Calibri"/>
-            <w:noProof/>
-            <w:lang w:val="pt-PT"/>
-          </w:rPr>
-          <w:fldChar w:fldCharType="separate"/>
-        </w:r>
-        <w:r>
-          <w:rPr>
-            <w:rFonts w:ascii="Calibri" w:hAnsi="Calibri" w:cs="Calibri"/>
-            <w:noProof/>
-            <w:lang w:val="pt-PT"/>
-          </w:rPr>
-          <w:t>18</w:t>
-        </w:r>
-        <w:r>
-          <w:rPr>
-            <w:rFonts w:ascii="Calibri" w:hAnsi="Calibri" w:cs="Calibri"/>
-            <w:noProof/>
-            <w:lang w:val="pt-PT"/>
-          </w:rPr>
-          <w:fldChar w:fldCharType="end"/>
-        </w:r>
-      </w:hyperlink>
-    </w:p>
-    <w:p>
-      <w:pPr>
-        <w:pStyle w:val="ndice1"/>
-        <w:tabs>
-          <w:tab w:val="left" w:pos="1200"/>
-          <w:tab w:val="right" w:leader="dot" w:pos="8302"/>
-        </w:tabs>
-        <w:rPr>
-          <w:rFonts w:ascii="Calibri" w:hAnsi="Calibri" w:cs="Calibri"/>
-          <w:b w:val="0"/>
-          <w:i w:val="0"/>
-          <w:noProof/>
-          <w:lang w:val="pt-PT"/>
-        </w:rPr>
-      </w:pPr>
-      <w:hyperlink w:anchor="_Toc96424497" w:history="1">
-        <w:r>
-          <w:rPr>
-            <w:rStyle w:val="Hiperligao"/>
-            <w:rFonts w:ascii="Calibri" w:hAnsi="Calibri" w:cs="Calibri"/>
-            <w:noProof/>
-            <w:lang w:val="pt-PT"/>
-          </w:rPr>
-          <w:t>Anexo 3</w:t>
-        </w:r>
-        <w:r>
-          <w:rPr>
-            <w:rFonts w:ascii="Calibri" w:hAnsi="Calibri" w:cs="Calibri"/>
-            <w:b w:val="0"/>
-            <w:i w:val="0"/>
-            <w:noProof/>
-            <w:lang w:val="pt-PT"/>
-          </w:rPr>
-          <w:tab/>
-        </w:r>
-        <w:r>
-          <w:rPr>
-            <w:rStyle w:val="Hiperligao"/>
-            <w:rFonts w:ascii="Calibri" w:hAnsi="Calibri" w:cs="Calibri"/>
-            <w:noProof/>
-            <w:lang w:val="pt-PT"/>
-          </w:rPr>
-          <w:t>Proje</w:t>
-        </w:r>
-        <w:r>
-          <w:rPr>
-            <w:rStyle w:val="Hiperligao"/>
-            <w:rFonts w:ascii="Calibri" w:hAnsi="Calibri" w:cs="Calibri"/>
-            <w:noProof/>
-            <w:lang w:val="pt-PT"/>
-          </w:rPr>
-          <w:t>t</w:t>
-        </w:r>
-        <w:r>
-          <w:rPr>
-            <w:rStyle w:val="Hiperligao"/>
-            <w:rFonts w:ascii="Calibri" w:hAnsi="Calibri" w:cs="Calibri"/>
-            <w:noProof/>
-            <w:lang w:val="pt-PT"/>
-          </w:rPr>
-          <w:t>os de desenvolvimento</w:t>
-        </w:r>
-        <w:r>
-          <w:rPr>
-            <w:rFonts w:ascii="Calibri" w:hAnsi="Calibri" w:cs="Calibri"/>
-            <w:noProof/>
-            <w:lang w:val="pt-PT"/>
-          </w:rPr>
-          <w:tab/>
-        </w:r>
-        <w:r>
-          <w:rPr>
-            <w:rFonts w:ascii="Calibri" w:hAnsi="Calibri" w:cs="Calibri"/>
-            <w:noProof/>
-            <w:lang w:val="pt-PT"/>
-          </w:rPr>
-          <w:fldChar w:fldCharType="begin"/>
-        </w:r>
-        <w:r>
-          <w:rPr>
-            <w:rFonts w:ascii="Calibri" w:hAnsi="Calibri" w:cs="Calibri"/>
-            <w:noProof/>
-            <w:lang w:val="pt-PT"/>
-          </w:rPr>
-          <w:instrText xml:space="preserve"> PAGEREF _Toc96424497 \h </w:instrText>
-        </w:r>
-        <w:r>
-          <w:rPr>
-            <w:rFonts w:ascii="Calibri" w:hAnsi="Calibri" w:cs="Calibri"/>
-            <w:noProof/>
-            <w:lang w:val="pt-PT"/>
-          </w:rPr>
-        </w:r>
-        <w:r>
-          <w:rPr>
-            <w:rFonts w:ascii="Calibri" w:hAnsi="Calibri" w:cs="Calibri"/>
-            <w:noProof/>
-            <w:lang w:val="pt-PT"/>
-          </w:rPr>
-          <w:fldChar w:fldCharType="separate"/>
-        </w:r>
-        <w:r>
-          <w:rPr>
-            <w:rFonts w:ascii="Calibri" w:hAnsi="Calibri" w:cs="Calibri"/>
-            <w:noProof/>
-            <w:lang w:val="pt-PT"/>
-          </w:rPr>
-          <w:t>21</w:t>
-        </w:r>
-        <w:r>
-          <w:rPr>
-            <w:rFonts w:ascii="Calibri" w:hAnsi="Calibri" w:cs="Calibri"/>
-            <w:noProof/>
-            <w:lang w:val="pt-PT"/>
-          </w:rPr>
-          <w:fldChar w:fldCharType="end"/>
-        </w:r>
-      </w:hyperlink>
-    </w:p>
-    <w:p>
-      <w:pPr>
-        <w:pStyle w:val="ndice2"/>
-        <w:tabs>
-          <w:tab w:val="left" w:pos="960"/>
-          <w:tab w:val="right" w:leader="dot" w:pos="8302"/>
-        </w:tabs>
-        <w:rPr>
-          <w:rFonts w:ascii="Calibri" w:hAnsi="Calibri" w:cs="Calibri"/>
-          <w:b w:val="0"/>
-          <w:noProof/>
-          <w:sz w:val="24"/>
-          <w:lang w:val="pt-PT"/>
-        </w:rPr>
-      </w:pPr>
-      <w:hyperlink w:anchor="_Toc96424498" w:history="1">
-        <w:r>
-          <w:rPr>
-            <w:rStyle w:val="Hiperligao"/>
-            <w:rFonts w:ascii="Calibri" w:hAnsi="Calibri" w:cs="Calibri"/>
-            <w:noProof/>
-            <w:lang w:val="pt-PT"/>
-          </w:rPr>
-          <w:t>3.1</w:t>
-        </w:r>
-        <w:r>
-          <w:rPr>
-            <w:rFonts w:ascii="Calibri" w:hAnsi="Calibri" w:cs="Calibri"/>
-            <w:b w:val="0"/>
-            <w:noProof/>
-            <w:sz w:val="24"/>
-            <w:lang w:val="pt-PT"/>
-          </w:rPr>
-          <w:tab/>
-        </w:r>
-        <w:r>
-          <w:rPr>
-            <w:rStyle w:val="Hiperligao"/>
-            <w:rFonts w:ascii="Calibri" w:hAnsi="Calibri" w:cs="Calibri"/>
-            <w:noProof/>
-            <w:lang w:val="pt-PT"/>
-          </w:rPr>
-          <w:t>Análise</w:t>
-        </w:r>
-        <w:r>
-          <w:rPr>
-            <w:rFonts w:ascii="Calibri" w:hAnsi="Calibri" w:cs="Calibri"/>
-            <w:noProof/>
-            <w:lang w:val="pt-PT"/>
-          </w:rPr>
-          <w:tab/>
-        </w:r>
-        <w:r>
-          <w:rPr>
-            <w:rFonts w:ascii="Calibri" w:hAnsi="Calibri" w:cs="Calibri"/>
-            <w:noProof/>
-            <w:lang w:val="pt-PT"/>
-          </w:rPr>
-          <w:fldChar w:fldCharType="begin"/>
-        </w:r>
-        <w:r>
-          <w:rPr>
-            <w:rFonts w:ascii="Calibri" w:hAnsi="Calibri" w:cs="Calibri"/>
-            <w:noProof/>
-            <w:lang w:val="pt-PT"/>
-          </w:rPr>
-          <w:instrText xml:space="preserve"> PAGEREF _Toc96424498 \h </w:instrText>
-        </w:r>
-        <w:r>
-          <w:rPr>
-            <w:rFonts w:ascii="Calibri" w:hAnsi="Calibri" w:cs="Calibri"/>
-            <w:noProof/>
-            <w:lang w:val="pt-PT"/>
-          </w:rPr>
-        </w:r>
-        <w:r>
-          <w:rPr>
-            <w:rFonts w:ascii="Calibri" w:hAnsi="Calibri" w:cs="Calibri"/>
-            <w:noProof/>
-            <w:lang w:val="pt-PT"/>
-          </w:rPr>
-          <w:fldChar w:fldCharType="separate"/>
-        </w:r>
-        <w:r>
-          <w:rPr>
-            <w:rFonts w:ascii="Calibri" w:hAnsi="Calibri" w:cs="Calibri"/>
-            <w:noProof/>
-            <w:lang w:val="pt-PT"/>
-          </w:rPr>
-          <w:t>21</w:t>
-        </w:r>
-        <w:r>
-          <w:rPr>
-            <w:rFonts w:ascii="Calibri" w:hAnsi="Calibri" w:cs="Calibri"/>
-            <w:noProof/>
-            <w:lang w:val="pt-PT"/>
-          </w:rPr>
-          <w:fldChar w:fldCharType="end"/>
-        </w:r>
-      </w:hyperlink>
-    </w:p>
-    <w:p>
-      <w:pPr>
-        <w:pStyle w:val="ndice2"/>
-        <w:tabs>
-          <w:tab w:val="left" w:pos="960"/>
-          <w:tab w:val="right" w:leader="dot" w:pos="8302"/>
-        </w:tabs>
-        <w:rPr>
-          <w:rFonts w:ascii="Calibri" w:hAnsi="Calibri" w:cs="Calibri"/>
-          <w:b w:val="0"/>
-          <w:noProof/>
-          <w:sz w:val="24"/>
-          <w:lang w:val="pt-PT"/>
-        </w:rPr>
-      </w:pPr>
-      <w:hyperlink w:anchor="_Toc96424499" w:history="1">
-        <w:r>
-          <w:rPr>
-            <w:rStyle w:val="Hiperligao"/>
-            <w:rFonts w:ascii="Calibri" w:hAnsi="Calibri" w:cs="Calibri"/>
-            <w:noProof/>
-            <w:lang w:val="pt-PT"/>
-          </w:rPr>
-          <w:t>3.2</w:t>
-        </w:r>
-        <w:r>
-          <w:rPr>
-            <w:rFonts w:ascii="Calibri" w:hAnsi="Calibri" w:cs="Calibri"/>
-            <w:b w:val="0"/>
-            <w:noProof/>
-            <w:sz w:val="24"/>
-            <w:lang w:val="pt-PT"/>
-          </w:rPr>
-          <w:tab/>
-        </w:r>
-        <w:r>
-          <w:rPr>
-            <w:rStyle w:val="Hiperligao"/>
-            <w:rFonts w:ascii="Calibri" w:hAnsi="Calibri" w:cs="Calibri"/>
-            <w:noProof/>
-            <w:lang w:val="pt-PT"/>
-          </w:rPr>
-          <w:t>Desenvolvimento</w:t>
-        </w:r>
-        <w:r>
-          <w:rPr>
-            <w:rFonts w:ascii="Calibri" w:hAnsi="Calibri" w:cs="Calibri"/>
-            <w:noProof/>
-            <w:lang w:val="pt-PT"/>
-          </w:rPr>
-          <w:tab/>
-        </w:r>
-        <w:r>
-          <w:rPr>
-            <w:rFonts w:ascii="Calibri" w:hAnsi="Calibri" w:cs="Calibri"/>
-            <w:noProof/>
-            <w:lang w:val="pt-PT"/>
-          </w:rPr>
-          <w:fldChar w:fldCharType="begin"/>
-        </w:r>
-        <w:r>
-          <w:rPr>
-            <w:rFonts w:ascii="Calibri" w:hAnsi="Calibri" w:cs="Calibri"/>
-            <w:noProof/>
-            <w:lang w:val="pt-PT"/>
-          </w:rPr>
-          <w:instrText xml:space="preserve"> PAGEREF _Toc96424499 \h </w:instrText>
-        </w:r>
-        <w:r>
-          <w:rPr>
-            <w:rFonts w:ascii="Calibri" w:hAnsi="Calibri" w:cs="Calibri"/>
-            <w:noProof/>
-            <w:lang w:val="pt-PT"/>
-          </w:rPr>
-        </w:r>
-        <w:r>
-          <w:rPr>
-            <w:rFonts w:ascii="Calibri" w:hAnsi="Calibri" w:cs="Calibri"/>
-            <w:noProof/>
-            <w:lang w:val="pt-PT"/>
-          </w:rPr>
-          <w:fldChar w:fldCharType="separate"/>
-        </w:r>
-        <w:r>
-          <w:rPr>
-            <w:rFonts w:ascii="Calibri" w:hAnsi="Calibri" w:cs="Calibri"/>
-            <w:noProof/>
-            <w:lang w:val="pt-PT"/>
-          </w:rPr>
-          <w:t>22</w:t>
-        </w:r>
-        <w:r>
-          <w:rPr>
-            <w:rFonts w:ascii="Calibri" w:hAnsi="Calibri" w:cs="Calibri"/>
-            <w:noProof/>
-            <w:lang w:val="pt-PT"/>
-          </w:rPr>
-          <w:fldChar w:fldCharType="end"/>
-        </w:r>
-      </w:hyperlink>
-    </w:p>
-    <w:p>
-      <w:pPr>
-        <w:pStyle w:val="ndice2"/>
-        <w:tabs>
-          <w:tab w:val="left" w:pos="960"/>
-          <w:tab w:val="right" w:leader="dot" w:pos="8302"/>
-        </w:tabs>
-        <w:rPr>
-          <w:rFonts w:ascii="Calibri" w:hAnsi="Calibri" w:cs="Calibri"/>
-          <w:b w:val="0"/>
-          <w:noProof/>
-          <w:sz w:val="24"/>
-          <w:lang w:val="pt-PT"/>
-        </w:rPr>
-      </w:pPr>
-      <w:hyperlink w:anchor="_Toc96424500" w:history="1">
-        <w:r>
-          <w:rPr>
-            <w:rStyle w:val="Hiperligao"/>
-            <w:rFonts w:ascii="Calibri" w:hAnsi="Calibri" w:cs="Calibri"/>
-            <w:noProof/>
-            <w:lang w:val="pt-PT"/>
-          </w:rPr>
-          <w:t>3.3</w:t>
-        </w:r>
-        <w:r>
-          <w:rPr>
-            <w:rFonts w:ascii="Calibri" w:hAnsi="Calibri" w:cs="Calibri"/>
-            <w:b w:val="0"/>
-            <w:noProof/>
-            <w:sz w:val="24"/>
-            <w:lang w:val="pt-PT"/>
-          </w:rPr>
-          <w:tab/>
-        </w:r>
-        <w:r>
-          <w:rPr>
-            <w:rStyle w:val="Hiperligao"/>
-            <w:rFonts w:ascii="Calibri" w:hAnsi="Calibri" w:cs="Calibri"/>
-            <w:noProof/>
-            <w:lang w:val="pt-PT"/>
-          </w:rPr>
-          <w:t>Instalação/Experiências</w:t>
-        </w:r>
-        <w:r>
-          <w:rPr>
-            <w:rFonts w:ascii="Calibri" w:hAnsi="Calibri" w:cs="Calibri"/>
-            <w:noProof/>
-            <w:lang w:val="pt-PT"/>
-          </w:rPr>
-          <w:tab/>
-        </w:r>
-        <w:r>
-          <w:rPr>
-            <w:rFonts w:ascii="Calibri" w:hAnsi="Calibri" w:cs="Calibri"/>
-            <w:noProof/>
-            <w:lang w:val="pt-PT"/>
-          </w:rPr>
-          <w:fldChar w:fldCharType="begin"/>
-        </w:r>
-        <w:r>
-          <w:rPr>
-            <w:rFonts w:ascii="Calibri" w:hAnsi="Calibri" w:cs="Calibri"/>
-            <w:noProof/>
-            <w:lang w:val="pt-PT"/>
-          </w:rPr>
-          <w:instrText xml:space="preserve"> PAGEREF _Toc96424500 \h </w:instrText>
-        </w:r>
-        <w:r>
-          <w:rPr>
-            <w:rFonts w:ascii="Calibri" w:hAnsi="Calibri" w:cs="Calibri"/>
-            <w:noProof/>
-            <w:lang w:val="pt-PT"/>
-          </w:rPr>
-        </w:r>
-        <w:r>
-          <w:rPr>
-            <w:rFonts w:ascii="Calibri" w:hAnsi="Calibri" w:cs="Calibri"/>
-            <w:noProof/>
-            <w:lang w:val="pt-PT"/>
-          </w:rPr>
-          <w:fldChar w:fldCharType="separate"/>
-        </w:r>
-        <w:r>
-          <w:rPr>
-            <w:rFonts w:ascii="Calibri" w:hAnsi="Calibri" w:cs="Calibri"/>
-            <w:noProof/>
-            <w:lang w:val="pt-PT"/>
-          </w:rPr>
-          <w:t>22</w:t>
-        </w:r>
-        <w:r>
-          <w:rPr>
-            <w:rFonts w:ascii="Calibri" w:hAnsi="Calibri" w:cs="Calibri"/>
-            <w:noProof/>
-            <w:lang w:val="pt-PT"/>
-          </w:rPr>
-          <w:fldChar w:fldCharType="end"/>
-        </w:r>
-      </w:hyperlink>
-    </w:p>
-    <w:p>
-      <w:pPr>
-        <w:pStyle w:val="indice"/>
-        <w:rPr>
-          <w:rFonts w:ascii="Calibri" w:hAnsi="Calibri" w:cs="Calibri"/>
-          <w:sz w:val="22"/>
-        </w:rPr>
-      </w:pPr>
-      <w:r>
-        <w:rPr>
-          <w:rFonts w:ascii="Calibri" w:hAnsi="Calibri" w:cs="Calibri"/>
-          <w:sz w:val="22"/>
-        </w:rPr>
-        <w:fldChar w:fldCharType="end"/>
-      </w:r>
+        </w:rPr>
+      </w:pPr>
     </w:p>
     <w:p>
       <w:pPr>
@@ -4946,37 +1636,6 @@
           <w:rFonts w:ascii="Calibri" w:hAnsi="Calibri" w:cs="Calibri"/>
           <w:lang w:val="pt-PT"/>
         </w:rPr>
-      </w:pPr>
-      <w:r>
-        <w:rPr>
-          <w:rFonts w:ascii="Calibri" w:hAnsi="Calibri" w:cs="Calibri"/>
-          <w:lang w:val="pt-PT"/>
-        </w:rPr>
-        <w:t xml:space="preserve">«Esta secção apresenta os conceitos (glossário de termos) ordenados alfabeticamente, símbolos matemáticos e acrónimos </w:t>
-      </w:r>
-      <w:r>
-        <w:rPr>
-          <w:rFonts w:ascii="Calibri" w:hAnsi="Calibri" w:cs="Calibri"/>
-          <w:b/>
-          <w:u w:val="single"/>
-          <w:lang w:val="pt-PT"/>
-        </w:rPr>
-        <w:t>utilizados</w:t>
-      </w:r>
-      <w:r>
-        <w:rPr>
-          <w:rFonts w:ascii="Calibri" w:hAnsi="Calibri" w:cs="Calibri"/>
-          <w:lang w:val="pt-PT"/>
-        </w:rPr>
-        <w:t xml:space="preserve"> no corpo do texto do relatório.»</w:t>
-      </w:r>
-    </w:p>
-    <w:p>
-      <w:pPr>
-        <w:rPr>
-          <w:rFonts w:ascii="Calibri" w:hAnsi="Calibri" w:cs="Calibri"/>
-          <w:lang w:val="pt-PT"/>
-        </w:rPr>
         <w:sectPr>
           <w:type w:val="oddPage"/>
           <w:pgSz w:w="11906" w:h="16838" w:code="9"/>
@@ -5061,31 +1720,68 @@
         </w:rPr>
         <w:t>bem como os contributos académicos resultantes da execução deste trabalho.</w:t>
       </w:r>
-      <w:bookmarkStart w:id="14" w:name="_GoBack"/>
+    </w:p>
+    <w:p>
+      <w:pPr>
+        <w:pStyle w:val="Ttulo2"/>
+        <w:rPr>
+          <w:rFonts w:ascii="Calibri" w:hAnsi="Calibri" w:cs="Calibri"/>
+        </w:rPr>
+      </w:pPr>
+      <w:bookmarkStart w:id="14" w:name="_Toc96424474"/>
+      <w:r>
+        <w:rPr>
+          <w:rFonts w:ascii="Calibri" w:hAnsi="Calibri" w:cs="Calibri"/>
+        </w:rPr>
+        <w:t>Enquadramento</w:t>
+      </w:r>
       <w:bookmarkEnd w:id="14"/>
     </w:p>
     <w:p>
       <w:pPr>
+        <w:rPr>
+          <w:lang w:val="pt-PT"/>
+        </w:rPr>
+      </w:pPr>
+    </w:p>
+    <w:p>
+      <w:pPr>
         <w:pStyle w:val="Ttulo2"/>
         <w:rPr>
           <w:rFonts w:ascii="Calibri" w:hAnsi="Calibri" w:cs="Calibri"/>
         </w:rPr>
       </w:pPr>
-      <w:bookmarkStart w:id="15" w:name="_Toc96424474"/>
-      <w:r>
-        <w:rPr>
-          <w:rFonts w:ascii="Calibri" w:hAnsi="Calibri" w:cs="Calibri"/>
-        </w:rPr>
-        <w:t>Enquadramento</w:t>
+      <w:bookmarkStart w:id="15" w:name="_Toc96424478"/>
+      <w:bookmarkStart w:id="16" w:name="_Toc46052784"/>
+      <w:r>
+        <w:rPr>
+          <w:rFonts w:ascii="Calibri" w:hAnsi="Calibri" w:cs="Calibri"/>
+        </w:rPr>
+        <w:t>Tecnologias utilizadas</w:t>
       </w:r>
       <w:bookmarkEnd w:id="15"/>
     </w:p>
     <w:p>
       <w:pPr>
         <w:rPr>
-          <w:lang w:val="pt-PT"/>
-        </w:rPr>
-      </w:pPr>
+          <w:rFonts w:asciiTheme="minorHAnsi" w:hAnsiTheme="minorHAnsi" w:cstheme="minorHAnsi"/>
+          <w:lang w:val="pt-PT"/>
+        </w:rPr>
+      </w:pPr>
+      <w:r>
+        <w:rPr>
+          <w:rFonts w:asciiTheme="minorHAnsi" w:hAnsiTheme="minorHAnsi" w:cstheme="minorHAnsi"/>
+          <w:lang w:val="pt-PT"/>
+        </w:rPr>
+        <w:t xml:space="preserve">Para a realização deste trabalho foram indispensáveis alguns softwares </w:t>
+      </w:r>
+      <w:r>
+        <w:rPr>
+          <w:rFonts w:asciiTheme="minorHAnsi" w:hAnsiTheme="minorHAnsi" w:cstheme="minorHAnsi"/>
+          <w:lang w:val="pt-PT"/>
+        </w:rPr>
+        <w:t>nomeadamente o Unity IDE, OrangeEdit IDE, Qt Creator IDE, Visual Studio Community.</w:t>
+      </w:r>
     </w:p>
     <w:p>
       <w:pPr>
@@ -5094,15 +1790,18 @@
           <w:rFonts w:ascii="Calibri" w:hAnsi="Calibri" w:cs="Calibri"/>
         </w:rPr>
       </w:pPr>
-      <w:bookmarkStart w:id="16" w:name="_Toc96424478"/>
-      <w:bookmarkStart w:id="17" w:name="_Toc46052784"/>
-      <w:r>
-        <w:rPr>
-          <w:rFonts w:ascii="Calibri" w:hAnsi="Calibri" w:cs="Calibri"/>
-        </w:rPr>
-        <w:t>Tecnologias utilizadas</w:t>
-      </w:r>
+      <w:bookmarkStart w:id="17" w:name="_Toc96424480"/>
+      <w:bookmarkStart w:id="18" w:name="_Toc46052786"/>
+      <w:bookmarkStart w:id="19" w:name="_Toc36029069"/>
+      <w:bookmarkEnd w:id="2"/>
       <w:bookmarkEnd w:id="16"/>
+      <w:r>
+        <w:rPr>
+          <w:rFonts w:ascii="Calibri" w:hAnsi="Calibri" w:cs="Calibri"/>
+        </w:rPr>
+        <w:t>Contributos deste trabalho</w:t>
+      </w:r>
+      <w:bookmarkEnd w:id="17"/>
     </w:p>
     <w:p>
       <w:pPr>
@@ -5116,14 +1815,14 @@
           <w:rFonts w:asciiTheme="minorHAnsi" w:hAnsiTheme="minorHAnsi" w:cstheme="minorHAnsi"/>
           <w:lang w:val="pt-PT"/>
         </w:rPr>
-        <w:t xml:space="preserve">Para a realização deste trabalho foram indispensáveis alguns softwares </w:t>
+        <w:t>Este trabalho prático permitiu adquirir conhecimento de programação do robô Kuka, assim como o estabelecimento da comunicação</w:t>
       </w:r>
       <w:r>
         <w:rPr>
           <w:rFonts w:asciiTheme="minorHAnsi" w:hAnsiTheme="minorHAnsi" w:cstheme="minorHAnsi"/>
           <w:lang w:val="pt-PT"/>
         </w:rPr>
-        <w:t>nomeadamente o Unity IDE, OrangeEdit IDE, Qt Creator IDE, Visual Studio Community.</w:t>
+        <w:t xml:space="preserve"> de um motor de jogo com o próprio robô. </w:t>
       </w:r>
     </w:p>
     <w:p>
@@ -5133,56 +1832,14 @@
           <w:rFonts w:ascii="Calibri" w:hAnsi="Calibri" w:cs="Calibri"/>
         </w:rPr>
       </w:pPr>
-      <w:bookmarkStart w:id="18" w:name="_Toc96424480"/>
-      <w:bookmarkStart w:id="19" w:name="_Toc46052786"/>
-      <w:bookmarkStart w:id="20" w:name="_Toc36029069"/>
-      <w:bookmarkEnd w:id="2"/>
-      <w:bookmarkEnd w:id="17"/>
-      <w:r>
-        <w:rPr>
-          <w:rFonts w:ascii="Calibri" w:hAnsi="Calibri" w:cs="Calibri"/>
-        </w:rPr>
-        <w:t>Contributos deste trabalho</w:t>
-      </w:r>
-      <w:bookmarkEnd w:id="18"/>
-    </w:p>
-    <w:p>
-      <w:pPr>
-        <w:rPr>
-          <w:rFonts w:asciiTheme="minorHAnsi" w:hAnsiTheme="minorHAnsi" w:cstheme="minorHAnsi"/>
-          <w:lang w:val="pt-PT"/>
-        </w:rPr>
-      </w:pPr>
-      <w:r>
-        <w:rPr>
-          <w:rFonts w:asciiTheme="minorHAnsi" w:hAnsiTheme="minorHAnsi" w:cstheme="minorHAnsi"/>
-          <w:lang w:val="pt-PT"/>
-        </w:rPr>
-        <w:t>Este trabalho prático permitiu adquirir conhecimento de programação do robô Kuka, assim como o estabelecimento da comunicação</w:t>
-      </w:r>
-      <w:r>
-        <w:rPr>
-          <w:rFonts w:asciiTheme="minorHAnsi" w:hAnsiTheme="minorHAnsi" w:cstheme="minorHAnsi"/>
-          <w:lang w:val="pt-PT"/>
-        </w:rPr>
-        <w:t xml:space="preserve"> de um motor de jogo com o próprio robô. </w:t>
-      </w:r>
-    </w:p>
-    <w:p>
-      <w:pPr>
-        <w:pStyle w:val="Ttulo2"/>
-        <w:rPr>
-          <w:rFonts w:ascii="Calibri" w:hAnsi="Calibri" w:cs="Calibri"/>
-        </w:rPr>
-      </w:pPr>
-      <w:bookmarkStart w:id="21" w:name="_Toc96424481"/>
+      <w:bookmarkStart w:id="20" w:name="_Toc96424481"/>
       <w:r>
         <w:rPr>
           <w:rFonts w:ascii="Calibri" w:hAnsi="Calibri" w:cs="Calibri"/>
         </w:rPr>
         <w:t>Organização do relatório</w:t>
       </w:r>
-      <w:bookmarkEnd w:id="21"/>
+      <w:bookmarkEnd w:id="20"/>
     </w:p>
     <w:p>
       <w:pPr>
@@ -5243,6 +1900,7 @@
         </w:sectPr>
       </w:pPr>
     </w:p>
+    <w:bookmarkEnd w:id="18"/>
     <w:p>
       <w:pPr>
         <w:pStyle w:val="Ttulo1"/>
@@ -5250,41 +1908,198 @@
           <w:rFonts w:ascii="Calibri" w:hAnsi="Calibri" w:cs="Calibri"/>
         </w:rPr>
       </w:pPr>
-      <w:bookmarkStart w:id="22" w:name="_Toc46052790"/>
-      <w:bookmarkStart w:id="23" w:name="_Toc96424483"/>
-      <w:bookmarkEnd w:id="19"/>
       <w:r>
         <w:rPr>
           <w:rFonts w:ascii="Calibri" w:hAnsi="Calibri" w:cs="Calibri"/>
         </w:rPr>
         <w:lastRenderedPageBreak/>
-        <w:t>Descrição técnica</w:t>
-      </w:r>
+        <w:t>Comunicação aplicação</w:t>
+      </w:r>
+      <w:r>
+        <w:rPr>
+          <w:rFonts w:ascii="Calibri" w:hAnsi="Calibri" w:cs="Calibri"/>
+        </w:rPr>
+        <w:t xml:space="preserve"> -</w:t>
+      </w:r>
+      <w:bookmarkStart w:id="21" w:name="_GoBack"/>
+      <w:bookmarkEnd w:id="21"/>
+      <w:r>
+        <w:rPr>
+          <w:rFonts w:ascii="Calibri" w:hAnsi="Calibri" w:cs="Calibri"/>
+        </w:rPr>
+        <w:t xml:space="preserve"> Kuka</w:t>
+      </w:r>
+    </w:p>
+    <w:p>
+      <w:pPr>
+        <w:rPr>
+          <w:rFonts w:asciiTheme="minorHAnsi" w:hAnsiTheme="minorHAnsi" w:cstheme="minorHAnsi"/>
+          <w:lang w:val="pt-PT"/>
+        </w:rPr>
+      </w:pPr>
+      <w:r>
+        <w:rPr>
+          <w:rFonts w:asciiTheme="minorHAnsi" w:hAnsiTheme="minorHAnsi" w:cstheme="minorHAnsi"/>
+          <w:lang w:val="pt-PT"/>
+        </w:rPr>
+        <w:t>Neste capítulo está representado todo o sistema desenvolvido para estabelecer um sistema de comunicação entre o nosso sistema de simulação e o robô KUKA.</w:t>
+      </w:r>
+    </w:p>
+    <w:p>
+      <w:pPr>
+        <w:rPr>
+          <w:rFonts w:asciiTheme="minorHAnsi" w:hAnsiTheme="minorHAnsi" w:cstheme="minorHAnsi"/>
+          <w:lang w:val="pt-PT"/>
+        </w:rPr>
+      </w:pPr>
+      <w:r>
+        <w:rPr>
+          <w:rFonts w:asciiTheme="minorHAnsi" w:hAnsiTheme="minorHAnsi" w:cstheme="minorHAnsi"/>
+          <w:lang w:val="pt-PT"/>
+        </w:rPr>
+        <w:t xml:space="preserve">O robô KUKA já tinha equipado plataforma de comunicação open-source “JOpenShowVar” logo era necessário desenvolver no nosso IDE método de comunicação com esta plataforma devido a que a “dll” disponibilizada pelo professor não ser compatível com o IDE utilizado. A “dll” foi desenvolvida com recursos a componentes da framework “Qt”, sendo esta incompatível com a que foi utilizada para a realização do projeto, Unity. </w:t>
+      </w:r>
+    </w:p>
+    <w:p>
+      <w:pPr>
+        <w:rPr>
+          <w:rFonts w:asciiTheme="minorHAnsi" w:hAnsiTheme="minorHAnsi" w:cstheme="minorHAnsi"/>
+          <w:lang w:val="pt-PT"/>
+        </w:rPr>
+      </w:pPr>
+      <w:r>
+        <w:rPr>
+          <w:rFonts w:asciiTheme="minorHAnsi" w:hAnsiTheme="minorHAnsi" w:cstheme="minorHAnsi"/>
+          <w:lang w:val="pt-PT"/>
+        </w:rPr>
+        <w:t>Para isso foi necessário desenvolver uma classe que foi denominada de “Client” pois é responsável por criar um cliente TCP e gerir toda a comunicação com o servidor.</w:t>
+      </w:r>
+    </w:p>
+    <w:p>
+      <w:pPr>
+        <w:rPr>
+          <w:rFonts w:asciiTheme="minorHAnsi" w:hAnsiTheme="minorHAnsi" w:cstheme="minorHAnsi"/>
+          <w:lang w:val="pt-PT"/>
+        </w:rPr>
+      </w:pPr>
+      <w:r>
+        <w:rPr>
+          <w:rFonts w:asciiTheme="minorHAnsi" w:hAnsiTheme="minorHAnsi" w:cstheme="minorHAnsi"/>
+          <w:lang w:val="pt-PT"/>
+        </w:rPr>
+        <w:t>Alem das funcionalidades clássicas de classes para comunicação como o “connect”, “disconect”, etc esta tem de codificar e descodificar transmissões segundo a API (Application programming interface) que o servidor utiliza.</w:t>
+      </w:r>
+    </w:p>
+    <w:p>
+      <w:pPr>
+        <w:rPr>
+          <w:rFonts w:asciiTheme="minorHAnsi" w:hAnsiTheme="minorHAnsi" w:cstheme="minorHAnsi"/>
+          <w:lang w:val="pt-PT"/>
+        </w:rPr>
+      </w:pPr>
+      <w:r>
+        <w:rPr>
+          <w:rFonts w:asciiTheme="minorHAnsi" w:hAnsiTheme="minorHAnsi" w:cstheme="minorHAnsi"/>
+          <w:lang w:val="pt-PT"/>
+        </w:rPr>
+        <w:t>Para isso obedeceu-se a seguinte estrutura inicial quando o cliente inicia a transmissão. Após esta estrutura estar definida é acrescentado o os bytes referentes a variável a ler/escrever e também o novo valor da variável caso seja uma operação de escrita.</w:t>
+      </w:r>
+    </w:p>
+    <w:p>
+      <w:pPr>
+        <w:rPr>
+          <w:rFonts w:asciiTheme="minorHAnsi" w:hAnsiTheme="minorHAnsi" w:cstheme="minorHAnsi"/>
+        </w:rPr>
+      </w:pPr>
+      <w:r>
+        <w:rPr>
+          <w:rFonts w:asciiTheme="minorHAnsi" w:hAnsiTheme="minorHAnsi" w:cstheme="minorHAnsi"/>
+          <w:noProof/>
+        </w:rPr>
+        <w:drawing>
+          <wp:inline distT="0" distB="0" distL="0" distR="0" wp14:anchorId="04F39C73" wp14:editId="10C59317">
+            <wp:extent cx="4943475" cy="1819275"/>
+            <wp:effectExtent l="0" t="0" r="9525" b="9525"/>
+            <wp:docPr id="1" name="Imagem 1" descr="Uma imagem com texto&#10;&#10;Descrição gerada automaticamente"/>
+            <wp:cNvGraphicFramePr>
+              <a:graphicFrameLocks xmlns:a="http://schemas.openxmlformats.org/drawingml/2006/main" noChangeAspect="1"/>
+            </wp:cNvGraphicFramePr>
+            <a:graphic xmlns:a="http://schemas.openxmlformats.org/drawingml/2006/main">
+              <a:graphicData uri="http://schemas.openxmlformats.org/drawingml/2006/picture">
+                <pic:pic xmlns:pic="http://schemas.openxmlformats.org/drawingml/2006/picture">
+                  <pic:nvPicPr>
+                    <pic:cNvPr id="1" name=""/>
+                    <pic:cNvPicPr/>
+                  </pic:nvPicPr>
+                  <pic:blipFill>
+                    <a:blip r:embed="rId23"/>
+                    <a:stretch>
+                      <a:fillRect/>
+                    </a:stretch>
+                  </pic:blipFill>
+                  <pic:spPr>
+                    <a:xfrm>
+                      <a:off x="0" y="0"/>
+                      <a:ext cx="4943475" cy="1819275"/>
+                    </a:xfrm>
+                    <a:prstGeom prst="rect">
+                      <a:avLst/>
+                    </a:prstGeom>
+                  </pic:spPr>
+                </pic:pic>
+              </a:graphicData>
+            </a:graphic>
+          </wp:inline>
+        </w:drawing>
+      </w:r>
+    </w:p>
+    <w:p>
+      <w:pPr>
+        <w:rPr>
+          <w:rFonts w:asciiTheme="minorHAnsi" w:hAnsiTheme="minorHAnsi" w:cstheme="minorHAnsi"/>
+        </w:rPr>
+      </w:pPr>
+    </w:p>
+    <w:p>
+      <w:pPr>
+        <w:rPr>
+          <w:rFonts w:asciiTheme="minorHAnsi" w:hAnsiTheme="minorHAnsi" w:cstheme="minorHAnsi"/>
+          <w:lang w:val="pt-PT"/>
+        </w:rPr>
+      </w:pPr>
+      <w:r>
+        <w:rPr>
+          <w:rFonts w:asciiTheme="minorHAnsi" w:hAnsiTheme="minorHAnsi" w:cstheme="minorHAnsi"/>
+          <w:lang w:val="pt-PT"/>
+        </w:rPr>
+        <w:t>Foi decidido utilizar um sistema assíncrono de comunicação realizado por callback de forma a que o sistema não fique comprometido com as tarefas de comunicação.</w:t>
+      </w:r>
+    </w:p>
+    <w:p>
+      <w:pPr>
+        <w:rPr>
+          <w:rFonts w:asciiTheme="minorHAnsi" w:hAnsiTheme="minorHAnsi" w:cstheme="minorHAnsi"/>
+          <w:lang w:val="pt-PT"/>
+        </w:rPr>
+      </w:pPr>
+    </w:p>
+    <w:p>
+      <w:pPr>
+        <w:pStyle w:val="Ttulo2"/>
+      </w:pPr>
+      <w:bookmarkStart w:id="22" w:name="_Toc71351364"/>
+      <w:bookmarkStart w:id="23" w:name="_Toc71351366"/>
+      <w:bookmarkStart w:id="24" w:name="_Toc71351367"/>
+      <w:bookmarkStart w:id="25" w:name="_Toc71351369"/>
+      <w:bookmarkStart w:id="26" w:name="_Toc71351370"/>
+      <w:bookmarkStart w:id="27" w:name="_Toc71351378"/>
+      <w:bookmarkStart w:id="28" w:name="_Toc71351387"/>
+      <w:bookmarkStart w:id="29" w:name="_Toc71351393"/>
+      <w:bookmarkStart w:id="30" w:name="_Toc71351419"/>
+      <w:bookmarkStart w:id="31" w:name="_Toc71351424"/>
+      <w:bookmarkStart w:id="32" w:name="_Toc71351440"/>
       <w:bookmarkEnd w:id="22"/>
       <w:bookmarkEnd w:id="23"/>
-    </w:p>
-    <w:p>
-      <w:pPr>
-        <w:rPr>
-          <w:lang w:val="pt-PT"/>
-        </w:rPr>
-      </w:pPr>
-    </w:p>
-    <w:p>
-      <w:pPr>
-        <w:pStyle w:val="Ttulo2"/>
-      </w:pPr>
-      <w:bookmarkStart w:id="24" w:name="_Toc71351364"/>
-      <w:bookmarkStart w:id="25" w:name="_Toc71351366"/>
-      <w:bookmarkStart w:id="26" w:name="_Toc71351367"/>
-      <w:bookmarkStart w:id="27" w:name="_Toc71351369"/>
-      <w:bookmarkStart w:id="28" w:name="_Toc71351370"/>
-      <w:bookmarkStart w:id="29" w:name="_Toc71351378"/>
-      <w:bookmarkStart w:id="30" w:name="_Toc71351387"/>
-      <w:bookmarkStart w:id="31" w:name="_Toc71351393"/>
-      <w:bookmarkStart w:id="32" w:name="_Toc71351419"/>
-      <w:bookmarkStart w:id="33" w:name="_Toc71351424"/>
-      <w:bookmarkStart w:id="34" w:name="_Toc71351440"/>
       <w:bookmarkEnd w:id="24"/>
       <w:bookmarkEnd w:id="25"/>
       <w:bookmarkEnd w:id="26"/>
@@ -5294,8 +2109,6 @@
       <w:bookmarkEnd w:id="30"/>
       <w:bookmarkEnd w:id="31"/>
       <w:bookmarkEnd w:id="32"/>
-      <w:bookmarkEnd w:id="33"/>
-      <w:bookmarkEnd w:id="34"/>
       <w:r>
         <w:t>Aquisição de pontos do robô KuKa</w:t>
       </w:r>
@@ -5313,7 +2126,13 @@
         <w:pStyle w:val="Ttulo2"/>
       </w:pPr>
       <w:r>
-        <w:t xml:space="preserve">Gerar pontos no software Unity </w:t>
+        <w:t>Gera</w:t>
+      </w:r>
+      <w:r>
+        <w:t>ção de</w:t>
+      </w:r>
+      <w:r>
+        <w:t xml:space="preserve"> pontos no software Unity </w:t>
       </w:r>
     </w:p>
     <w:p>
@@ -5346,8 +2165,8 @@
           <w:rFonts w:ascii="Calibri" w:hAnsi="Calibri" w:cs="Calibri"/>
         </w:rPr>
       </w:pPr>
-      <w:bookmarkStart w:id="35" w:name="_Toc46052793"/>
-      <w:bookmarkStart w:id="36" w:name="_Toc96424484"/>
+      <w:bookmarkStart w:id="33" w:name="_Toc46052793"/>
+      <w:bookmarkStart w:id="34" w:name="_Toc96424484"/>
       <w:r>
         <w:rPr>
           <w:rFonts w:ascii="Calibri" w:hAnsi="Calibri" w:cs="Calibri"/>
@@ -5355,14 +2174,14 @@
         <w:lastRenderedPageBreak/>
         <w:t>Conclus</w:t>
       </w:r>
-      <w:bookmarkEnd w:id="35"/>
+      <w:bookmarkEnd w:id="33"/>
       <w:r>
         <w:rPr>
           <w:rFonts w:ascii="Calibri" w:hAnsi="Calibri" w:cs="Calibri"/>
         </w:rPr>
         <w:t>ões</w:t>
       </w:r>
-      <w:bookmarkEnd w:id="36"/>
+      <w:bookmarkEnd w:id="34"/>
     </w:p>
     <w:p>
       <w:pPr>
@@ -5402,8 +2221,8 @@
           <w:rFonts w:ascii="Calibri" w:hAnsi="Calibri" w:cs="Calibri"/>
         </w:rPr>
       </w:pPr>
-      <w:bookmarkStart w:id="37" w:name="_Toc96424490"/>
-      <w:bookmarkStart w:id="38" w:name="_Toc46052795"/>
+      <w:bookmarkStart w:id="35" w:name="_Toc96424490"/>
+      <w:bookmarkStart w:id="36" w:name="_Toc46052795"/>
       <w:r>
         <w:rPr>
           <w:rFonts w:ascii="Calibri" w:hAnsi="Calibri" w:cs="Calibri"/>
@@ -5411,7 +2230,7 @@
         <w:lastRenderedPageBreak/>
         <w:t>Bibliografia</w:t>
       </w:r>
-      <w:bookmarkEnd w:id="37"/>
+      <w:bookmarkEnd w:id="35"/>
     </w:p>
     <w:p>
       <w:pPr>
@@ -5499,222 +2318,6 @@
           <w:lang w:val="pt-PT"/>
         </w:rPr>
         <w:t>internet.pt, &lt;consultado a 12-12-2011&gt;</w:t>
-      </w:r>
-    </w:p>
-    <w:p>
-      <w:pPr>
-        <w:pStyle w:val="nota"/>
-        <w:rPr>
-          <w:rFonts w:ascii="Calibri" w:hAnsi="Calibri" w:cs="Calibri"/>
-        </w:rPr>
-      </w:pPr>
-      <w:r>
-        <w:rPr>
-          <w:rFonts w:ascii="Calibri" w:hAnsi="Calibri" w:cs="Calibri"/>
-          <w:b/>
-        </w:rPr>
-        <w:t>Nota:</w:t>
-      </w:r>
-      <w:r>
-        <w:rPr>
-          <w:rFonts w:ascii="Calibri" w:hAnsi="Calibri" w:cs="Calibri"/>
-        </w:rPr>
-        <w:tab/>
-      </w:r>
-      <w:r>
-        <w:rPr>
-          <w:rFonts w:ascii="Calibri" w:hAnsi="Calibri" w:cs="Calibri"/>
-        </w:rPr>
-        <w:t>Ver</w:t>
-      </w:r>
-      <w:r>
-        <w:rPr>
-          <w:rFonts w:ascii="Calibri" w:hAnsi="Calibri" w:cs="Calibri"/>
-        </w:rPr>
-        <w:t xml:space="preserve"> no </w:t>
-      </w:r>
-      <w:r>
-        <w:rPr>
-          <w:rFonts w:ascii="Calibri" w:hAnsi="Calibri" w:cs="Calibri"/>
-        </w:rPr>
-        <w:fldChar w:fldCharType="begin"/>
-      </w:r>
-      <w:r>
-        <w:rPr>
-          <w:rFonts w:ascii="Calibri" w:hAnsi="Calibri" w:cs="Calibri"/>
-        </w:rPr>
-        <w:instrText xml:space="preserve"> REF _Ref94435693 \r \h </w:instrText>
-      </w:r>
-      <w:r>
-        <w:rPr>
-          <w:rFonts w:ascii="Calibri" w:hAnsi="Calibri" w:cs="Calibri"/>
-        </w:rPr>
-        <w:instrText xml:space="preserve"> \* MERGEFORMAT </w:instrText>
-      </w:r>
-      <w:r>
-        <w:rPr>
-          <w:rFonts w:ascii="Calibri" w:hAnsi="Calibri" w:cs="Calibri"/>
-        </w:rPr>
-      </w:r>
-      <w:r>
-        <w:rPr>
-          <w:rFonts w:ascii="Calibri" w:hAnsi="Calibri" w:cs="Calibri"/>
-        </w:rPr>
-        <w:fldChar w:fldCharType="separate"/>
-      </w:r>
-      <w:r>
-        <w:rPr>
-          <w:rFonts w:ascii="Calibri" w:hAnsi="Calibri" w:cs="Calibri"/>
-        </w:rPr>
-        <w:t>Anexo 2</w:t>
-      </w:r>
-      <w:r>
-        <w:rPr>
-          <w:rFonts w:ascii="Calibri" w:hAnsi="Calibri" w:cs="Calibri"/>
-        </w:rPr>
-        <w:fldChar w:fldCharType="end"/>
-      </w:r>
-      <w:r>
-        <w:rPr>
-          <w:rFonts w:ascii="Calibri" w:hAnsi="Calibri" w:cs="Calibri"/>
-        </w:rPr>
-        <w:t xml:space="preserve"> (secção </w:t>
-      </w:r>
-      <w:r>
-        <w:rPr>
-          <w:rFonts w:ascii="Calibri" w:hAnsi="Calibri" w:cs="Calibri"/>
-        </w:rPr>
-        <w:fldChar w:fldCharType="begin"/>
-      </w:r>
-      <w:r>
-        <w:rPr>
-          <w:rFonts w:ascii="Calibri" w:hAnsi="Calibri" w:cs="Calibri"/>
-        </w:rPr>
-        <w:instrText xml:space="preserve"> REF _Ref94435697 \r \h </w:instrText>
-      </w:r>
-      <w:r>
-        <w:rPr>
-          <w:rFonts w:ascii="Calibri" w:hAnsi="Calibri" w:cs="Calibri"/>
-        </w:rPr>
-        <w:instrText xml:space="preserve"> \* MERGEFORMAT </w:instrText>
-      </w:r>
-      <w:r>
-        <w:rPr>
-          <w:rFonts w:ascii="Calibri" w:hAnsi="Calibri" w:cs="Calibri"/>
-        </w:rPr>
-      </w:r>
-      <w:r>
-        <w:rPr>
-          <w:rFonts w:ascii="Calibri" w:hAnsi="Calibri" w:cs="Calibri"/>
-        </w:rPr>
-        <w:fldChar w:fldCharType="separate"/>
-      </w:r>
-      <w:r>
-        <w:rPr>
-          <w:rFonts w:ascii="Calibri" w:hAnsi="Calibri" w:cs="Calibri"/>
-        </w:rPr>
-        <w:t>2.4</w:t>
-      </w:r>
-      <w:r>
-        <w:rPr>
-          <w:rFonts w:ascii="Calibri" w:hAnsi="Calibri" w:cs="Calibri"/>
-        </w:rPr>
-        <w:fldChar w:fldCharType="end"/>
-      </w:r>
-      <w:r>
-        <w:rPr>
-          <w:rFonts w:ascii="Calibri" w:hAnsi="Calibri" w:cs="Calibri"/>
-        </w:rPr>
-        <w:t xml:space="preserve"> </w:t>
-      </w:r>
-      <w:r>
-        <w:rPr>
-          <w:rFonts w:ascii="Calibri" w:hAnsi="Calibri" w:cs="Calibri"/>
-        </w:rPr>
-        <w:fldChar w:fldCharType="begin"/>
-      </w:r>
-      <w:r>
-        <w:rPr>
-          <w:rFonts w:ascii="Calibri" w:hAnsi="Calibri" w:cs="Calibri"/>
-        </w:rPr>
-        <w:instrText xml:space="preserve"> REF _Ref94435704 \h </w:instrText>
-      </w:r>
-      <w:r>
-        <w:rPr>
-          <w:rFonts w:ascii="Calibri" w:hAnsi="Calibri" w:cs="Calibri"/>
-        </w:rPr>
-        <w:instrText xml:space="preserve"> \* MERGEFORMAT </w:instrText>
-      </w:r>
-      <w:r>
-        <w:rPr>
-          <w:rFonts w:ascii="Calibri" w:hAnsi="Calibri" w:cs="Calibri"/>
-        </w:rPr>
-      </w:r>
-      <w:r>
-        <w:rPr>
-          <w:rFonts w:ascii="Calibri" w:hAnsi="Calibri" w:cs="Calibri"/>
-        </w:rPr>
-        <w:fldChar w:fldCharType="separate"/>
-      </w:r>
-      <w:r>
-        <w:rPr>
-          <w:rFonts w:ascii="Calibri" w:hAnsi="Calibri" w:cs="Calibri"/>
-        </w:rPr>
-        <w:t>Bibliografia</w:t>
-      </w:r>
-      <w:r>
-        <w:rPr>
-          <w:rFonts w:ascii="Calibri" w:hAnsi="Calibri" w:cs="Calibri"/>
-        </w:rPr>
-        <w:fldChar w:fldCharType="end"/>
-      </w:r>
-      <w:r>
-        <w:rPr>
-          <w:rFonts w:ascii="Calibri" w:hAnsi="Calibri" w:cs="Calibri"/>
-        </w:rPr>
-        <w:t xml:space="preserve">, pág. </w:t>
-      </w:r>
-      <w:r>
-        <w:rPr>
-          <w:rFonts w:ascii="Calibri" w:hAnsi="Calibri" w:cs="Calibri"/>
-        </w:rPr>
-        <w:fldChar w:fldCharType="begin"/>
-      </w:r>
-      <w:r>
-        <w:rPr>
-          <w:rFonts w:ascii="Calibri" w:hAnsi="Calibri" w:cs="Calibri"/>
-        </w:rPr>
-        <w:instrText xml:space="preserve"> PAGEREF _Ref94435706 \h </w:instrText>
-      </w:r>
-      <w:r>
-        <w:rPr>
-          <w:rFonts w:ascii="Calibri" w:hAnsi="Calibri" w:cs="Calibri"/>
-        </w:rPr>
-      </w:r>
-      <w:r>
-        <w:rPr>
-          <w:rFonts w:ascii="Calibri" w:hAnsi="Calibri" w:cs="Calibri"/>
-        </w:rPr>
-        <w:fldChar w:fldCharType="separate"/>
-      </w:r>
-      <w:r>
-        <w:rPr>
-          <w:rFonts w:ascii="Calibri" w:hAnsi="Calibri" w:cs="Calibri"/>
-          <w:noProof/>
-        </w:rPr>
-        <w:t>18</w:t>
-      </w:r>
-      <w:r>
-        <w:rPr>
-          <w:rFonts w:ascii="Calibri" w:hAnsi="Calibri" w:cs="Calibri"/>
-        </w:rPr>
-        <w:fldChar w:fldCharType="end"/>
-      </w:r>
-      <w:r>
-        <w:rPr>
-          <w:rFonts w:ascii="Calibri" w:hAnsi="Calibri" w:cs="Calibri"/>
-        </w:rPr>
-        <w:t>) indicações sobre como elaborar a lista de bibliografia.</w:t>
       </w:r>
     </w:p>
     <w:p>
@@ -5740,8 +2343,8 @@
         </w:sectPr>
       </w:pPr>
     </w:p>
-    <w:bookmarkEnd w:id="20"/>
-    <w:bookmarkEnd w:id="38"/>
+    <w:bookmarkEnd w:id="19"/>
+    <w:bookmarkEnd w:id="36"/>
     <w:p>
       <w:pPr>
         <w:rPr>
@@ -5765,7 +2368,7 @@
           <w:lang w:val="pt-PT"/>
         </w:rPr>
         <w:sectPr>
-          <w:footerReference w:type="default" r:id="rId23"/>
+          <w:footerReference w:type="default" r:id="rId24"/>
           <w:pgSz w:w="11906" w:h="16838" w:code="9"/>
           <w:pgMar w:top="1440" w:right="1797" w:bottom="1440" w:left="1797" w:header="709" w:footer="709" w:gutter="0"/>
           <w:cols w:space="708"/>
@@ -5985,7 +2588,7 @@
       <w:rPr>
         <w:rStyle w:val="Nmerodepgina"/>
       </w:rPr>
-      <w:t>«autor»</w:t>
+      <w:t>Grupo I</w:t>
     </w:r>
     <w:r>
       <w:rPr>
@@ -6037,6 +2640,7 @@
       <w:fldChar w:fldCharType="end"/>
     </w:r>
   </w:p>
+  <w:p/>
 </w:ftr>
 </file>
 
@@ -6059,7 +2663,7 @@
       <w:rPr>
         <w:rStyle w:val="Nmerodepgina"/>
       </w:rPr>
-      <w:t>«autor»</w:t>
+      <w:t>Grupo I</w:t>
     </w:r>
     <w:r>
       <w:rPr>
@@ -6237,7 +2841,7 @@
       </w:pBdr>
     </w:pPr>
     <w:r>
-      <w:t>«título do projeto / estágio»</w:t>
+      <w:t>Roller Coaster</w:t>
     </w:r>
   </w:p>
   <w:p>
@@ -6281,7 +2885,7 @@
       </w:pBdr>
     </w:pPr>
     <w:r>
-      <w:t>«título do projeto / estágio»</w:t>
+      <w:t>Roller Coaster</w:t>
     </w:r>
   </w:p>
 </w:hdr>
@@ -8848,7 +5452,7 @@
     <w:charset w:val="02"/>
     <w:family w:val="decorative"/>
     <w:pitch w:val="variable"/>
-    <w:sig w:usb0="00000000" w:usb1="10000000" w:usb2="00000000" w:usb3="00000000" w:csb0="80000000" w:csb1="00000000"/>
+    <w:sig w:usb0="00000003" w:usb1="10000000" w:usb2="00000000" w:usb3="00000000" w:csb0="80000001" w:csb1="00000000"/>
   </w:font>
   <w:font w:name="Times New Roman">
     <w:panose1 w:val="02020603050405020304"/>
@@ -8869,7 +5473,7 @@
     <w:charset w:val="02"/>
     <w:family w:val="decorative"/>
     <w:pitch w:val="variable"/>
-    <w:sig w:usb0="00000000" w:usb1="10000000" w:usb2="00000000" w:usb3="00000000" w:csb0="80000000" w:csb1="00000000"/>
+    <w:sig w:usb0="00000003" w:usb1="10000000" w:usb2="00000000" w:usb3="00000000" w:csb0="80000001" w:csb1="00000000"/>
   </w:font>
   <w:font w:name="Arial">
     <w:panose1 w:val="020B0604020202020204"/>
@@ -8933,7 +5537,7 @@
     <w:charset w:val="00"/>
     <w:family w:val="swiss"/>
     <w:pitch w:val="variable"/>
-    <w:sig w:usb0="A00002EF" w:usb1="4000207B" w:usb2="00000000" w:usb3="00000000" w:csb0="0000019F" w:csb1="00000000"/>
+    <w:sig w:usb0="E0002AFF" w:usb1="C000247B" w:usb2="00000009" w:usb3="00000000" w:csb0="000001FF" w:csb1="00000000"/>
   </w:font>
 </w:fonts>
 </file>
@@ -8960,6 +5564,7 @@
     <w:rsid w:val="00BA20EE"/>
     <w:rsid w:val="00C6592B"/>
     <w:rsid w:val="00EE725C"/>
+    <w:rsid w:val="00F36A32"/>
   </w:rsids>
   <m:mathPr>
     <m:mathFont m:val="Cambria Math"/>
@@ -9750,7 +6355,7 @@
 </file>
 
 <file path=customXml/itemProps2.xml><?xml version="1.0" encoding="utf-8"?>
-<ds:datastoreItem xmlns:ds="http://schemas.openxmlformats.org/officeDocument/2006/customXml" ds:itemID="{42D066E2-D1B8-1746-AC08-004A8D50C743}">
+<ds:datastoreItem xmlns:ds="http://schemas.openxmlformats.org/officeDocument/2006/customXml" ds:itemID="{9E6882E9-1D2B-8545-81E2-235210B0C25E}">
   <ds:schemaRefs>
     <ds:schemaRef ds:uri="http://schemas.openxmlformats.org/officeDocument/2006/bibliography"/>
   </ds:schemaRefs>

--- a/Relatorio/TP_Robótica_Avançada.docx
+++ b/Relatorio/TP_Robótica_Avançada.docx
@@ -196,6 +196,7 @@
                   <w:szCs w:val="72"/>
                 </w:rPr>
               </w:pPr>
+              <w:proofErr w:type="spellStart"/>
               <w:r>
                 <w:rPr>
                   <w:rFonts w:asciiTheme="majorHAnsi" w:eastAsiaTheme="majorEastAsia" w:hAnsiTheme="majorHAnsi" w:cstheme="majorBidi"/>
@@ -204,6 +205,7 @@
                 </w:rPr>
                 <w:t>Roller</w:t>
               </w:r>
+              <w:proofErr w:type="spellEnd"/>
               <w:r>
                 <w:rPr>
                   <w:rFonts w:asciiTheme="majorHAnsi" w:eastAsiaTheme="majorEastAsia" w:hAnsiTheme="majorHAnsi" w:cstheme="majorBidi"/>
@@ -212,6 +214,7 @@
                 </w:rPr>
                 <w:t xml:space="preserve"> </w:t>
               </w:r>
+              <w:proofErr w:type="spellStart"/>
               <w:r>
                 <w:rPr>
                   <w:rFonts w:asciiTheme="majorHAnsi" w:eastAsiaTheme="majorEastAsia" w:hAnsiTheme="majorHAnsi" w:cstheme="majorBidi"/>
@@ -220,6 +223,7 @@
                 </w:rPr>
                 <w:t>Coaster</w:t>
               </w:r>
+              <w:proofErr w:type="spellEnd"/>
             </w:p>
           </w:sdtContent>
         </w:sdt>
@@ -530,7 +534,7 @@
               <w:rFonts w:ascii="Calibri" w:hAnsi="Calibri" w:cs="Calibri"/>
               <w:lang w:val="pt-PT"/>
             </w:rPr>
-            <w:t>7</w:t>
+            <w:t>26</w:t>
           </w:r>
           <w:r>
             <w:rPr>
@@ -822,15 +826,17 @@
           <w:rFonts w:ascii="Calibri" w:hAnsi="Calibri" w:cs="Calibri"/>
           <w:lang w:val="pt-PT"/>
         </w:rPr>
-        <w:t>Software Unity,</w:t>
-      </w:r>
-      <w:r>
-        <w:rPr>
-          <w:rFonts w:ascii="Calibri" w:hAnsi="Calibri" w:cs="Calibri"/>
-          <w:lang w:val="pt-PT"/>
-        </w:rPr>
-        <w:t xml:space="preserve"> Visual Studio</w:t>
-      </w:r>
+        <w:t xml:space="preserve">Software </w:t>
+      </w:r>
+      <w:proofErr w:type="spellStart"/>
+      <w:r>
+        <w:rPr>
+          <w:rFonts w:ascii="Calibri" w:hAnsi="Calibri" w:cs="Calibri"/>
+          <w:lang w:val="pt-PT"/>
+        </w:rPr>
+        <w:t>Unity</w:t>
+      </w:r>
+      <w:proofErr w:type="spellEnd"/>
       <w:r>
         <w:rPr>
           <w:rFonts w:ascii="Calibri" w:hAnsi="Calibri" w:cs="Calibri"/>
@@ -843,14 +849,62 @@
           <w:rFonts w:ascii="Calibri" w:hAnsi="Calibri" w:cs="Calibri"/>
           <w:lang w:val="pt-PT"/>
         </w:rPr>
-        <w:t xml:space="preserve"> Orange Edit</w:t>
-      </w:r>
-      <w:r>
-        <w:rPr>
-          <w:rFonts w:ascii="Calibri" w:hAnsi="Calibri" w:cs="Calibri"/>
-          <w:lang w:val="pt-PT"/>
-        </w:rPr>
-        <w:t>, Oculus DK2</w:t>
+        <w:t xml:space="preserve"> Visual </w:t>
+      </w:r>
+      <w:proofErr w:type="spellStart"/>
+      <w:r>
+        <w:rPr>
+          <w:rFonts w:ascii="Calibri" w:hAnsi="Calibri" w:cs="Calibri"/>
+          <w:lang w:val="pt-PT"/>
+        </w:rPr>
+        <w:t>Studio</w:t>
+      </w:r>
+      <w:proofErr w:type="spellEnd"/>
+      <w:r>
+        <w:rPr>
+          <w:rFonts w:ascii="Calibri" w:hAnsi="Calibri" w:cs="Calibri"/>
+          <w:lang w:val="pt-PT"/>
+        </w:rPr>
+        <w:t>,</w:t>
+      </w:r>
+      <w:r>
+        <w:rPr>
+          <w:rFonts w:ascii="Calibri" w:hAnsi="Calibri" w:cs="Calibri"/>
+          <w:lang w:val="pt-PT"/>
+        </w:rPr>
+        <w:t xml:space="preserve"> Orange </w:t>
+      </w:r>
+      <w:proofErr w:type="spellStart"/>
+      <w:r>
+        <w:rPr>
+          <w:rFonts w:ascii="Calibri" w:hAnsi="Calibri" w:cs="Calibri"/>
+          <w:lang w:val="pt-PT"/>
+        </w:rPr>
+        <w:t>Edit</w:t>
+      </w:r>
+      <w:proofErr w:type="spellEnd"/>
+      <w:r>
+        <w:rPr>
+          <w:rFonts w:ascii="Calibri" w:hAnsi="Calibri" w:cs="Calibri"/>
+          <w:lang w:val="pt-PT"/>
+        </w:rPr>
+        <w:t xml:space="preserve">, </w:t>
+      </w:r>
+      <w:proofErr w:type="spellStart"/>
+      <w:r>
+        <w:rPr>
+          <w:rFonts w:ascii="Calibri" w:hAnsi="Calibri" w:cs="Calibri"/>
+          <w:lang w:val="pt-PT"/>
+        </w:rPr>
+        <w:t>Oculus</w:t>
+      </w:r>
+      <w:proofErr w:type="spellEnd"/>
+      <w:r>
+        <w:rPr>
+          <w:rFonts w:ascii="Calibri" w:hAnsi="Calibri" w:cs="Calibri"/>
+          <w:lang w:val="pt-PT"/>
+        </w:rPr>
+        <w:t xml:space="preserve"> DK2</w:t>
       </w:r>
       <w:r>
         <w:rPr>
@@ -1524,12 +1578,37 @@
                 <w:lang w:val="pt-PT"/>
               </w:rPr>
             </w:pPr>
+            <w:proofErr w:type="spellStart"/>
             <w:r>
               <w:rPr>
                 <w:rFonts w:ascii="Calibri" w:hAnsi="Calibri" w:cs="Calibri"/>
                 <w:lang w:val="pt-PT"/>
               </w:rPr>
-              <w:t>Computer Aided Design</w:t>
+              <w:t>Computer</w:t>
+            </w:r>
+            <w:proofErr w:type="spellEnd"/>
+            <w:r>
+              <w:rPr>
+                <w:rFonts w:ascii="Calibri" w:hAnsi="Calibri" w:cs="Calibri"/>
+                <w:lang w:val="pt-PT"/>
+              </w:rPr>
+              <w:t xml:space="preserve"> </w:t>
+            </w:r>
+            <w:proofErr w:type="spellStart"/>
+            <w:r>
+              <w:rPr>
+                <w:rFonts w:ascii="Calibri" w:hAnsi="Calibri" w:cs="Calibri"/>
+                <w:lang w:val="pt-PT"/>
+              </w:rPr>
+              <w:t>Aided</w:t>
+            </w:r>
+            <w:proofErr w:type="spellEnd"/>
+            <w:r>
+              <w:rPr>
+                <w:rFonts w:ascii="Calibri" w:hAnsi="Calibri" w:cs="Calibri"/>
+                <w:lang w:val="pt-PT"/>
+              </w:rPr>
+              <w:t xml:space="preserve"> Design</w:t>
             </w:r>
           </w:p>
         </w:tc>
@@ -1780,7 +1859,103 @@
           <w:rFonts w:asciiTheme="minorHAnsi" w:hAnsiTheme="minorHAnsi" w:cstheme="minorHAnsi"/>
           <w:lang w:val="pt-PT"/>
         </w:rPr>
-        <w:t>nomeadamente o Unity IDE, OrangeEdit IDE, Qt Creator IDE, Visual Studio Community.</w:t>
+        <w:t xml:space="preserve">nomeadamente o </w:t>
+      </w:r>
+      <w:proofErr w:type="spellStart"/>
+      <w:r>
+        <w:rPr>
+          <w:rFonts w:asciiTheme="minorHAnsi" w:hAnsiTheme="minorHAnsi" w:cstheme="minorHAnsi"/>
+          <w:lang w:val="pt-PT"/>
+        </w:rPr>
+        <w:t>Unity</w:t>
+      </w:r>
+      <w:proofErr w:type="spellEnd"/>
+      <w:r>
+        <w:rPr>
+          <w:rFonts w:asciiTheme="minorHAnsi" w:hAnsiTheme="minorHAnsi" w:cstheme="minorHAnsi"/>
+          <w:lang w:val="pt-PT"/>
+        </w:rPr>
+        <w:t xml:space="preserve"> IDE, </w:t>
+      </w:r>
+      <w:proofErr w:type="spellStart"/>
+      <w:r>
+        <w:rPr>
+          <w:rFonts w:asciiTheme="minorHAnsi" w:hAnsiTheme="minorHAnsi" w:cstheme="minorHAnsi"/>
+          <w:lang w:val="pt-PT"/>
+        </w:rPr>
+        <w:t>OrangeEdit</w:t>
+      </w:r>
+      <w:proofErr w:type="spellEnd"/>
+      <w:r>
+        <w:rPr>
+          <w:rFonts w:asciiTheme="minorHAnsi" w:hAnsiTheme="minorHAnsi" w:cstheme="minorHAnsi"/>
+          <w:lang w:val="pt-PT"/>
+        </w:rPr>
+        <w:t xml:space="preserve"> IDE, </w:t>
+      </w:r>
+      <w:proofErr w:type="spellStart"/>
+      <w:r>
+        <w:rPr>
+          <w:rFonts w:asciiTheme="minorHAnsi" w:hAnsiTheme="minorHAnsi" w:cstheme="minorHAnsi"/>
+          <w:lang w:val="pt-PT"/>
+        </w:rPr>
+        <w:t>Qt</w:t>
+      </w:r>
+      <w:proofErr w:type="spellEnd"/>
+      <w:r>
+        <w:rPr>
+          <w:rFonts w:asciiTheme="minorHAnsi" w:hAnsiTheme="minorHAnsi" w:cstheme="minorHAnsi"/>
+          <w:lang w:val="pt-PT"/>
+        </w:rPr>
+        <w:t xml:space="preserve"> </w:t>
+      </w:r>
+      <w:proofErr w:type="spellStart"/>
+      <w:r>
+        <w:rPr>
+          <w:rFonts w:asciiTheme="minorHAnsi" w:hAnsiTheme="minorHAnsi" w:cstheme="minorHAnsi"/>
+          <w:lang w:val="pt-PT"/>
+        </w:rPr>
+        <w:t>Creator</w:t>
+      </w:r>
+      <w:proofErr w:type="spellEnd"/>
+      <w:r>
+        <w:rPr>
+          <w:rFonts w:asciiTheme="minorHAnsi" w:hAnsiTheme="minorHAnsi" w:cstheme="minorHAnsi"/>
+          <w:lang w:val="pt-PT"/>
+        </w:rPr>
+        <w:t xml:space="preserve"> IDE, Visual </w:t>
+      </w:r>
+      <w:proofErr w:type="spellStart"/>
+      <w:r>
+        <w:rPr>
+          <w:rFonts w:asciiTheme="minorHAnsi" w:hAnsiTheme="minorHAnsi" w:cstheme="minorHAnsi"/>
+          <w:lang w:val="pt-PT"/>
+        </w:rPr>
+        <w:t>Studio</w:t>
+      </w:r>
+      <w:proofErr w:type="spellEnd"/>
+      <w:r>
+        <w:rPr>
+          <w:rFonts w:asciiTheme="minorHAnsi" w:hAnsiTheme="minorHAnsi" w:cstheme="minorHAnsi"/>
+          <w:lang w:val="pt-PT"/>
+        </w:rPr>
+        <w:t xml:space="preserve"> </w:t>
+      </w:r>
+      <w:proofErr w:type="spellStart"/>
+      <w:r>
+        <w:rPr>
+          <w:rFonts w:asciiTheme="minorHAnsi" w:hAnsiTheme="minorHAnsi" w:cstheme="minorHAnsi"/>
+          <w:lang w:val="pt-PT"/>
+        </w:rPr>
+        <w:t>Community</w:t>
+      </w:r>
+      <w:proofErr w:type="spellEnd"/>
+      <w:r>
+        <w:rPr>
+          <w:rFonts w:asciiTheme="minorHAnsi" w:hAnsiTheme="minorHAnsi" w:cstheme="minorHAnsi"/>
+          <w:lang w:val="pt-PT"/>
+        </w:rPr>
+        <w:t>.</w:t>
       </w:r>
     </w:p>
     <w:p>
@@ -1815,7 +1990,23 @@
           <w:rFonts w:asciiTheme="minorHAnsi" w:hAnsiTheme="minorHAnsi" w:cstheme="minorHAnsi"/>
           <w:lang w:val="pt-PT"/>
         </w:rPr>
-        <w:t>Este trabalho prático permitiu adquirir conhecimento de programação do robô Kuka, assim como o estabelecimento da comunicação</w:t>
+        <w:t xml:space="preserve">Este trabalho prático permitiu adquirir conhecimento de programação do robô </w:t>
+      </w:r>
+      <w:proofErr w:type="spellStart"/>
+      <w:r>
+        <w:rPr>
+          <w:rFonts w:asciiTheme="minorHAnsi" w:hAnsiTheme="minorHAnsi" w:cstheme="minorHAnsi"/>
+          <w:lang w:val="pt-PT"/>
+        </w:rPr>
+        <w:t>Kuka</w:t>
+      </w:r>
+      <w:proofErr w:type="spellEnd"/>
+      <w:r>
+        <w:rPr>
+          <w:rFonts w:asciiTheme="minorHAnsi" w:hAnsiTheme="minorHAnsi" w:cstheme="minorHAnsi"/>
+          <w:lang w:val="pt-PT"/>
+        </w:rPr>
+        <w:t>, assim como o estabelecimento da comunicação</w:t>
       </w:r>
       <w:r>
         <w:rPr>
@@ -1921,14 +2112,20 @@
         </w:rPr>
         <w:t xml:space="preserve"> -</w:t>
       </w:r>
-      <w:bookmarkStart w:id="21" w:name="_GoBack"/>
-      <w:bookmarkEnd w:id="21"/>
-      <w:r>
-        <w:rPr>
-          <w:rFonts w:ascii="Calibri" w:hAnsi="Calibri" w:cs="Calibri"/>
-        </w:rPr>
-        <w:t xml:space="preserve"> Kuka</w:t>
-      </w:r>
+      <w:r>
+        <w:rPr>
+          <w:rFonts w:ascii="Calibri" w:hAnsi="Calibri" w:cs="Calibri"/>
+        </w:rPr>
+        <w:t xml:space="preserve"> </w:t>
+      </w:r>
+      <w:proofErr w:type="spellStart"/>
+      <w:r>
+        <w:rPr>
+          <w:rFonts w:ascii="Calibri" w:hAnsi="Calibri" w:cs="Calibri"/>
+        </w:rPr>
+        <w:t>Kuka</w:t>
+      </w:r>
+      <w:proofErr w:type="spellEnd"/>
     </w:p>
     <w:p>
       <w:pPr>
@@ -1957,56 +2154,319 @@
           <w:rFonts w:asciiTheme="minorHAnsi" w:hAnsiTheme="minorHAnsi" w:cstheme="minorHAnsi"/>
           <w:lang w:val="pt-PT"/>
         </w:rPr>
-        <w:t xml:space="preserve">O robô KUKA já tinha equipado plataforma de comunicação open-source “JOpenShowVar” logo era necessário desenvolver no nosso IDE método de comunicação com esta plataforma devido a que a “dll” disponibilizada pelo professor não ser compatível com o IDE utilizado. A “dll” foi desenvolvida com recursos a componentes da framework “Qt”, sendo esta incompatível com a que foi utilizada para a realização do projeto, Unity. </w:t>
-      </w:r>
-    </w:p>
-    <w:p>
-      <w:pPr>
-        <w:rPr>
-          <w:rFonts w:asciiTheme="minorHAnsi" w:hAnsiTheme="minorHAnsi" w:cstheme="minorHAnsi"/>
-          <w:lang w:val="pt-PT"/>
-        </w:rPr>
-      </w:pPr>
-      <w:r>
-        <w:rPr>
-          <w:rFonts w:asciiTheme="minorHAnsi" w:hAnsiTheme="minorHAnsi" w:cstheme="minorHAnsi"/>
-          <w:lang w:val="pt-PT"/>
-        </w:rPr>
-        <w:t>Para isso foi necessário desenvolver uma classe que foi denominada de “Client” pois é responsável por criar um cliente TCP e gerir toda a comunicação com o servidor.</w:t>
-      </w:r>
-    </w:p>
-    <w:p>
-      <w:pPr>
-        <w:rPr>
-          <w:rFonts w:asciiTheme="minorHAnsi" w:hAnsiTheme="minorHAnsi" w:cstheme="minorHAnsi"/>
-          <w:lang w:val="pt-PT"/>
-        </w:rPr>
-      </w:pPr>
-      <w:r>
-        <w:rPr>
-          <w:rFonts w:asciiTheme="minorHAnsi" w:hAnsiTheme="minorHAnsi" w:cstheme="minorHAnsi"/>
-          <w:lang w:val="pt-PT"/>
-        </w:rPr>
-        <w:t>Alem das funcionalidades clássicas de classes para comunicação como o “connect”, “disconect”, etc esta tem de codificar e descodificar transmissões segundo a API (Application programming interface) que o servidor utiliza.</w:t>
-      </w:r>
-    </w:p>
-    <w:p>
-      <w:pPr>
-        <w:rPr>
-          <w:rFonts w:asciiTheme="minorHAnsi" w:hAnsiTheme="minorHAnsi" w:cstheme="minorHAnsi"/>
-          <w:lang w:val="pt-PT"/>
-        </w:rPr>
-      </w:pPr>
-      <w:r>
-        <w:rPr>
-          <w:rFonts w:asciiTheme="minorHAnsi" w:hAnsiTheme="minorHAnsi" w:cstheme="minorHAnsi"/>
-          <w:lang w:val="pt-PT"/>
-        </w:rPr>
-        <w:t>Para isso obedeceu-se a seguinte estrutura inicial quando o cliente inicia a transmissão. Após esta estrutura estar definida é acrescentado o os bytes referentes a variável a ler/escrever e também o novo valor da variável caso seja uma operação de escrita.</w:t>
-      </w:r>
-    </w:p>
-    <w:p>
-      <w:pPr>
+        <w:t>O robô KUKA já tinha equipado plataforma de comunicação open-</w:t>
+      </w:r>
+      <w:proofErr w:type="spellStart"/>
+      <w:r>
+        <w:rPr>
+          <w:rFonts w:asciiTheme="minorHAnsi" w:hAnsiTheme="minorHAnsi" w:cstheme="minorHAnsi"/>
+          <w:lang w:val="pt-PT"/>
+        </w:rPr>
+        <w:t>source</w:t>
+      </w:r>
+      <w:proofErr w:type="spellEnd"/>
+      <w:r>
+        <w:rPr>
+          <w:rFonts w:asciiTheme="minorHAnsi" w:hAnsiTheme="minorHAnsi" w:cstheme="minorHAnsi"/>
+          <w:lang w:val="pt-PT"/>
+        </w:rPr>
+        <w:t xml:space="preserve"> “</w:t>
+      </w:r>
+      <w:proofErr w:type="spellStart"/>
+      <w:r>
+        <w:rPr>
+          <w:rFonts w:asciiTheme="minorHAnsi" w:hAnsiTheme="minorHAnsi" w:cstheme="minorHAnsi"/>
+          <w:lang w:val="pt-PT"/>
+        </w:rPr>
+        <w:t>JOpenShowVar</w:t>
+      </w:r>
+      <w:proofErr w:type="spellEnd"/>
+      <w:r>
+        <w:rPr>
+          <w:rFonts w:asciiTheme="minorHAnsi" w:hAnsiTheme="minorHAnsi" w:cstheme="minorHAnsi"/>
+          <w:lang w:val="pt-PT"/>
+        </w:rPr>
+        <w:t>” logo era necessário desenvolver no nosso IDE método de comunicação com esta plataforma devido a que a “</w:t>
+      </w:r>
+      <w:proofErr w:type="spellStart"/>
+      <w:r>
+        <w:rPr>
+          <w:rFonts w:asciiTheme="minorHAnsi" w:hAnsiTheme="minorHAnsi" w:cstheme="minorHAnsi"/>
+          <w:lang w:val="pt-PT"/>
+        </w:rPr>
+        <w:t>dll</w:t>
+      </w:r>
+      <w:proofErr w:type="spellEnd"/>
+      <w:r>
+        <w:rPr>
+          <w:rFonts w:asciiTheme="minorHAnsi" w:hAnsiTheme="minorHAnsi" w:cstheme="minorHAnsi"/>
+          <w:lang w:val="pt-PT"/>
+        </w:rPr>
+        <w:t>” disponibilizada pelo professor não ser compatível com o IDE utilizado. A “</w:t>
+      </w:r>
+      <w:proofErr w:type="spellStart"/>
+      <w:r>
+        <w:rPr>
+          <w:rFonts w:asciiTheme="minorHAnsi" w:hAnsiTheme="minorHAnsi" w:cstheme="minorHAnsi"/>
+          <w:lang w:val="pt-PT"/>
+        </w:rPr>
+        <w:t>dll</w:t>
+      </w:r>
+      <w:proofErr w:type="spellEnd"/>
+      <w:r>
+        <w:rPr>
+          <w:rFonts w:asciiTheme="minorHAnsi" w:hAnsiTheme="minorHAnsi" w:cstheme="minorHAnsi"/>
+          <w:lang w:val="pt-PT"/>
+        </w:rPr>
+        <w:t xml:space="preserve">” foi desenvolvida com recursos a componentes da </w:t>
+      </w:r>
+      <w:proofErr w:type="spellStart"/>
+      <w:r>
+        <w:rPr>
+          <w:rFonts w:asciiTheme="minorHAnsi" w:hAnsiTheme="minorHAnsi" w:cstheme="minorHAnsi"/>
+          <w:lang w:val="pt-PT"/>
+        </w:rPr>
+        <w:t>framework</w:t>
+      </w:r>
+      <w:proofErr w:type="spellEnd"/>
+      <w:r>
+        <w:rPr>
+          <w:rFonts w:asciiTheme="minorHAnsi" w:hAnsiTheme="minorHAnsi" w:cstheme="minorHAnsi"/>
+          <w:lang w:val="pt-PT"/>
+        </w:rPr>
+        <w:t xml:space="preserve"> “</w:t>
+      </w:r>
+      <w:proofErr w:type="spellStart"/>
+      <w:r>
+        <w:rPr>
+          <w:rFonts w:asciiTheme="minorHAnsi" w:hAnsiTheme="minorHAnsi" w:cstheme="minorHAnsi"/>
+          <w:lang w:val="pt-PT"/>
+        </w:rPr>
+        <w:t>Qt</w:t>
+      </w:r>
+      <w:proofErr w:type="spellEnd"/>
+      <w:r>
+        <w:rPr>
+          <w:rFonts w:asciiTheme="minorHAnsi" w:hAnsiTheme="minorHAnsi" w:cstheme="minorHAnsi"/>
+          <w:lang w:val="pt-PT"/>
+        </w:rPr>
+        <w:t xml:space="preserve">”, sendo esta incompatível com a que foi utilizada para a realização do projeto, </w:t>
+      </w:r>
+      <w:proofErr w:type="spellStart"/>
+      <w:r>
+        <w:rPr>
+          <w:rFonts w:asciiTheme="minorHAnsi" w:hAnsiTheme="minorHAnsi" w:cstheme="minorHAnsi"/>
+          <w:lang w:val="pt-PT"/>
+        </w:rPr>
+        <w:t>Unity</w:t>
+      </w:r>
+      <w:proofErr w:type="spellEnd"/>
+      <w:r>
+        <w:rPr>
+          <w:rFonts w:asciiTheme="minorHAnsi" w:hAnsiTheme="minorHAnsi" w:cstheme="minorHAnsi"/>
+          <w:lang w:val="pt-PT"/>
+        </w:rPr>
+        <w:t xml:space="preserve">. </w:t>
+      </w:r>
+    </w:p>
+    <w:p>
+      <w:pPr>
+        <w:rPr>
+          <w:rFonts w:asciiTheme="minorHAnsi" w:hAnsiTheme="minorHAnsi" w:cstheme="minorHAnsi"/>
+          <w:lang w:val="pt-PT"/>
+        </w:rPr>
+      </w:pPr>
+      <w:r>
+        <w:rPr>
+          <w:rFonts w:asciiTheme="minorHAnsi" w:hAnsiTheme="minorHAnsi" w:cstheme="minorHAnsi"/>
+          <w:lang w:val="pt-PT"/>
+        </w:rPr>
+        <w:t>Para isso foi necessário desenvolver uma classe que foi denominada de “</w:t>
+      </w:r>
+      <w:proofErr w:type="spellStart"/>
+      <w:r>
+        <w:rPr>
+          <w:rFonts w:asciiTheme="minorHAnsi" w:hAnsiTheme="minorHAnsi" w:cstheme="minorHAnsi"/>
+          <w:lang w:val="pt-PT"/>
+        </w:rPr>
+        <w:t>Client</w:t>
+      </w:r>
+      <w:proofErr w:type="spellEnd"/>
+      <w:r>
+        <w:rPr>
+          <w:rFonts w:asciiTheme="minorHAnsi" w:hAnsiTheme="minorHAnsi" w:cstheme="minorHAnsi"/>
+          <w:lang w:val="pt-PT"/>
+        </w:rPr>
+        <w:t>” pois é responsável por criar um cliente TCP e gerir toda a comunicação com o servidor.</w:t>
+      </w:r>
+    </w:p>
+    <w:p>
+      <w:pPr>
+        <w:rPr>
+          <w:rFonts w:asciiTheme="minorHAnsi" w:hAnsiTheme="minorHAnsi" w:cstheme="minorHAnsi"/>
+          <w:lang w:val="pt-PT"/>
+        </w:rPr>
+      </w:pPr>
+      <w:r>
+        <w:rPr>
+          <w:rFonts w:asciiTheme="minorHAnsi" w:hAnsiTheme="minorHAnsi" w:cstheme="minorHAnsi"/>
+          <w:lang w:val="pt-PT"/>
+        </w:rPr>
+        <w:t>Al</w:t>
+      </w:r>
+      <w:r>
+        <w:rPr>
+          <w:rFonts w:asciiTheme="minorHAnsi" w:hAnsiTheme="minorHAnsi" w:cstheme="minorHAnsi"/>
+          <w:lang w:val="pt-PT"/>
+        </w:rPr>
+        <w:t>é</w:t>
+      </w:r>
+      <w:r>
+        <w:rPr>
+          <w:rFonts w:asciiTheme="minorHAnsi" w:hAnsiTheme="minorHAnsi" w:cstheme="minorHAnsi"/>
+          <w:lang w:val="pt-PT"/>
+        </w:rPr>
+        <w:t>m das funcionalidades clássicas de classes para comunicação como o “</w:t>
+      </w:r>
+      <w:proofErr w:type="spellStart"/>
+      <w:r>
+        <w:rPr>
+          <w:rFonts w:asciiTheme="minorHAnsi" w:hAnsiTheme="minorHAnsi" w:cstheme="minorHAnsi"/>
+          <w:lang w:val="pt-PT"/>
+        </w:rPr>
+        <w:t>connect</w:t>
+      </w:r>
+      <w:proofErr w:type="spellEnd"/>
+      <w:r>
+        <w:rPr>
+          <w:rFonts w:asciiTheme="minorHAnsi" w:hAnsiTheme="minorHAnsi" w:cstheme="minorHAnsi"/>
+          <w:lang w:val="pt-PT"/>
+        </w:rPr>
+        <w:t>”, “</w:t>
+      </w:r>
+      <w:proofErr w:type="spellStart"/>
+      <w:r>
+        <w:rPr>
+          <w:rFonts w:asciiTheme="minorHAnsi" w:hAnsiTheme="minorHAnsi" w:cstheme="minorHAnsi"/>
+          <w:lang w:val="pt-PT"/>
+        </w:rPr>
+        <w:t>disconect</w:t>
+      </w:r>
+      <w:proofErr w:type="spellEnd"/>
+      <w:r>
+        <w:rPr>
+          <w:rFonts w:asciiTheme="minorHAnsi" w:hAnsiTheme="minorHAnsi" w:cstheme="minorHAnsi"/>
+          <w:lang w:val="pt-PT"/>
+        </w:rPr>
+        <w:t>”</w:t>
+      </w:r>
+      <w:r>
+        <w:rPr>
+          <w:rFonts w:asciiTheme="minorHAnsi" w:hAnsiTheme="minorHAnsi" w:cstheme="minorHAnsi"/>
+          <w:lang w:val="pt-PT"/>
+        </w:rPr>
+        <w:t>,</w:t>
+      </w:r>
+      <w:r>
+        <w:rPr>
+          <w:rFonts w:asciiTheme="minorHAnsi" w:hAnsiTheme="minorHAnsi" w:cstheme="minorHAnsi"/>
+          <w:lang w:val="pt-PT"/>
+        </w:rPr>
+        <w:t xml:space="preserve"> esta tem de codificar e descodificar transmissões segundo a API (</w:t>
+      </w:r>
+      <w:proofErr w:type="spellStart"/>
+      <w:r>
+        <w:rPr>
+          <w:rFonts w:asciiTheme="minorHAnsi" w:hAnsiTheme="minorHAnsi" w:cstheme="minorHAnsi"/>
+          <w:lang w:val="pt-PT"/>
+        </w:rPr>
+        <w:t>Application</w:t>
+      </w:r>
+      <w:proofErr w:type="spellEnd"/>
+      <w:r>
+        <w:rPr>
+          <w:rFonts w:asciiTheme="minorHAnsi" w:hAnsiTheme="minorHAnsi" w:cstheme="minorHAnsi"/>
+          <w:lang w:val="pt-PT"/>
+        </w:rPr>
+        <w:t xml:space="preserve"> </w:t>
+      </w:r>
+      <w:proofErr w:type="spellStart"/>
+      <w:r>
+        <w:rPr>
+          <w:rFonts w:asciiTheme="minorHAnsi" w:hAnsiTheme="minorHAnsi" w:cstheme="minorHAnsi"/>
+          <w:lang w:val="pt-PT"/>
+        </w:rPr>
+        <w:t>programming</w:t>
+      </w:r>
+      <w:proofErr w:type="spellEnd"/>
+      <w:r>
+        <w:rPr>
+          <w:rFonts w:asciiTheme="minorHAnsi" w:hAnsiTheme="minorHAnsi" w:cstheme="minorHAnsi"/>
+          <w:lang w:val="pt-PT"/>
+        </w:rPr>
+        <w:t xml:space="preserve"> interface) que o servidor utiliza.</w:t>
+      </w:r>
+    </w:p>
+    <w:p>
+      <w:pPr>
+        <w:rPr>
+          <w:rFonts w:asciiTheme="minorHAnsi" w:hAnsiTheme="minorHAnsi" w:cstheme="minorHAnsi"/>
+          <w:lang w:val="pt-PT"/>
+        </w:rPr>
+      </w:pPr>
+      <w:r>
+        <w:rPr>
+          <w:rFonts w:asciiTheme="minorHAnsi" w:hAnsiTheme="minorHAnsi" w:cstheme="minorHAnsi"/>
+          <w:lang w:val="pt-PT"/>
+        </w:rPr>
+        <w:t xml:space="preserve">Para </w:t>
+      </w:r>
+      <w:r>
+        <w:rPr>
+          <w:rFonts w:asciiTheme="minorHAnsi" w:hAnsiTheme="minorHAnsi" w:cstheme="minorHAnsi"/>
+          <w:lang w:val="pt-PT"/>
+        </w:rPr>
+        <w:t>tal</w:t>
+      </w:r>
+      <w:r>
+        <w:rPr>
+          <w:rFonts w:asciiTheme="minorHAnsi" w:hAnsiTheme="minorHAnsi" w:cstheme="minorHAnsi"/>
+          <w:lang w:val="pt-PT"/>
+        </w:rPr>
+        <w:t xml:space="preserve"> obedeceu-se </w:t>
+      </w:r>
+      <w:r>
+        <w:rPr>
+          <w:rFonts w:asciiTheme="minorHAnsi" w:hAnsiTheme="minorHAnsi" w:cstheme="minorHAnsi"/>
+          <w:lang w:val="pt-PT"/>
+        </w:rPr>
+        <w:t>à</w:t>
+      </w:r>
+      <w:r>
+        <w:rPr>
+          <w:rFonts w:asciiTheme="minorHAnsi" w:hAnsiTheme="minorHAnsi" w:cstheme="minorHAnsi"/>
+          <w:lang w:val="pt-PT"/>
+        </w:rPr>
+        <w:t xml:space="preserve"> seguinte estrutura inicial quando o cliente inicia a transmissão. Após esta estrutura estar definida é acrescentado os bytes referentes </w:t>
+      </w:r>
+      <w:r>
+        <w:rPr>
+          <w:rFonts w:asciiTheme="minorHAnsi" w:hAnsiTheme="minorHAnsi" w:cstheme="minorHAnsi"/>
+          <w:lang w:val="pt-PT"/>
+        </w:rPr>
+        <w:t>à</w:t>
+      </w:r>
+      <w:r>
+        <w:rPr>
+          <w:rFonts w:asciiTheme="minorHAnsi" w:hAnsiTheme="minorHAnsi" w:cstheme="minorHAnsi"/>
+          <w:lang w:val="pt-PT"/>
+        </w:rPr>
+        <w:t xml:space="preserve"> variável a ler/escrever e também o novo valor da variável caso seja uma operação de escrita.</w:t>
+      </w:r>
+    </w:p>
+    <w:p>
+      <w:pPr>
+        <w:jc w:val="center"/>
         <w:rPr>
           <w:rFonts w:asciiTheme="minorHAnsi" w:hAnsiTheme="minorHAnsi" w:cstheme="minorHAnsi"/>
         </w:rPr>
@@ -2018,8 +2478,8 @@
         </w:rPr>
         <w:drawing>
           <wp:inline distT="0" distB="0" distL="0" distR="0" wp14:anchorId="04F39C73" wp14:editId="10C59317">
-            <wp:extent cx="4943475" cy="1819275"/>
-            <wp:effectExtent l="0" t="0" r="9525" b="9525"/>
+            <wp:extent cx="3235859" cy="1190846"/>
+            <wp:effectExtent l="0" t="0" r="3175" b="3175"/>
             <wp:docPr id="1" name="Imagem 1" descr="Uma imagem com texto&#10;&#10;Descrição gerada automaticamente"/>
             <wp:cNvGraphicFramePr>
               <a:graphicFrameLocks xmlns:a="http://schemas.openxmlformats.org/drawingml/2006/main" noChangeAspect="1"/>
@@ -2040,7 +2500,7 @@
                   <pic:spPr>
                     <a:xfrm>
                       <a:off x="0" y="0"/>
-                      <a:ext cx="4943475" cy="1819275"/>
+                      <a:ext cx="3277221" cy="1206068"/>
                     </a:xfrm>
                     <a:prstGeom prst="rect">
                       <a:avLst/>
@@ -2072,7 +2532,23 @@
           <w:rFonts w:asciiTheme="minorHAnsi" w:hAnsiTheme="minorHAnsi" w:cstheme="minorHAnsi"/>
           <w:lang w:val="pt-PT"/>
         </w:rPr>
-        <w:t>Foi decidido utilizar um sistema assíncrono de comunicação realizado por callback de forma a que o sistema não fique comprometido com as tarefas de comunicação.</w:t>
+        <w:t xml:space="preserve">Foi decidido utilizar um sistema assíncrono de comunicação realizado por </w:t>
+      </w:r>
+      <w:proofErr w:type="spellStart"/>
+      <w:r>
+        <w:rPr>
+          <w:rFonts w:asciiTheme="minorHAnsi" w:hAnsiTheme="minorHAnsi" w:cstheme="minorHAnsi"/>
+          <w:lang w:val="pt-PT"/>
+        </w:rPr>
+        <w:t>callback</w:t>
+      </w:r>
+      <w:proofErr w:type="spellEnd"/>
+      <w:r>
+        <w:rPr>
+          <w:rFonts w:asciiTheme="minorHAnsi" w:hAnsiTheme="minorHAnsi" w:cstheme="minorHAnsi"/>
+          <w:lang w:val="pt-PT"/>
+        </w:rPr>
+        <w:t xml:space="preserve"> de forma a que o sistema não fique comprometido com as tarefas de comunicação.</w:t>
       </w:r>
     </w:p>
     <w:p>
@@ -2087,17 +2563,18 @@
       <w:pPr>
         <w:pStyle w:val="Ttulo2"/>
       </w:pPr>
-      <w:bookmarkStart w:id="22" w:name="_Toc71351364"/>
-      <w:bookmarkStart w:id="23" w:name="_Toc71351366"/>
-      <w:bookmarkStart w:id="24" w:name="_Toc71351367"/>
-      <w:bookmarkStart w:id="25" w:name="_Toc71351369"/>
-      <w:bookmarkStart w:id="26" w:name="_Toc71351370"/>
-      <w:bookmarkStart w:id="27" w:name="_Toc71351378"/>
-      <w:bookmarkStart w:id="28" w:name="_Toc71351387"/>
-      <w:bookmarkStart w:id="29" w:name="_Toc71351393"/>
-      <w:bookmarkStart w:id="30" w:name="_Toc71351419"/>
-      <w:bookmarkStart w:id="31" w:name="_Toc71351424"/>
-      <w:bookmarkStart w:id="32" w:name="_Toc71351440"/>
+      <w:bookmarkStart w:id="21" w:name="_Toc71351364"/>
+      <w:bookmarkStart w:id="22" w:name="_Toc71351366"/>
+      <w:bookmarkStart w:id="23" w:name="_Toc71351367"/>
+      <w:bookmarkStart w:id="24" w:name="_Toc71351369"/>
+      <w:bookmarkStart w:id="25" w:name="_Toc71351370"/>
+      <w:bookmarkStart w:id="26" w:name="_Toc71351378"/>
+      <w:bookmarkStart w:id="27" w:name="_Toc71351387"/>
+      <w:bookmarkStart w:id="28" w:name="_Toc71351393"/>
+      <w:bookmarkStart w:id="29" w:name="_Toc71351419"/>
+      <w:bookmarkStart w:id="30" w:name="_Toc71351424"/>
+      <w:bookmarkStart w:id="31" w:name="_Toc71351440"/>
+      <w:bookmarkEnd w:id="21"/>
       <w:bookmarkEnd w:id="22"/>
       <w:bookmarkEnd w:id="23"/>
       <w:bookmarkEnd w:id="24"/>
@@ -2108,31 +2585,470 @@
       <w:bookmarkEnd w:id="29"/>
       <w:bookmarkEnd w:id="30"/>
       <w:bookmarkEnd w:id="31"/>
+      <w:r>
+        <w:lastRenderedPageBreak/>
+        <w:t xml:space="preserve">Aquisição de pontos do robô </w:t>
+      </w:r>
+      <w:proofErr w:type="spellStart"/>
+      <w:r>
+        <w:t>KuKa</w:t>
+      </w:r>
+      <w:proofErr w:type="spellEnd"/>
+    </w:p>
+    <w:p>
+      <w:pPr>
+        <w:rPr>
+          <w:rFonts w:asciiTheme="minorHAnsi" w:hAnsiTheme="minorHAnsi" w:cstheme="minorHAnsi"/>
+          <w:lang w:val="pt-PT"/>
+        </w:rPr>
+      </w:pPr>
+      <w:r>
+        <w:rPr>
+          <w:rFonts w:asciiTheme="minorHAnsi" w:hAnsiTheme="minorHAnsi" w:cstheme="minorHAnsi"/>
+          <w:lang w:val="pt-PT"/>
+        </w:rPr>
+        <w:t xml:space="preserve">Ainda na fase embrionária do projeto, tendo em consideração as limitações que poderiam existir no que se refere às restrições dos eixos do robô </w:t>
+      </w:r>
+      <w:proofErr w:type="spellStart"/>
+      <w:r>
+        <w:rPr>
+          <w:rFonts w:asciiTheme="minorHAnsi" w:hAnsiTheme="minorHAnsi" w:cstheme="minorHAnsi"/>
+          <w:lang w:val="pt-PT"/>
+        </w:rPr>
+        <w:t>Kuka</w:t>
+      </w:r>
+      <w:proofErr w:type="spellEnd"/>
+      <w:r>
+        <w:rPr>
+          <w:rFonts w:asciiTheme="minorHAnsi" w:hAnsiTheme="minorHAnsi" w:cstheme="minorHAnsi"/>
+          <w:lang w:val="pt-PT"/>
+        </w:rPr>
+        <w:t xml:space="preserve">, optou-se pela aquisição de pontos em tempo real correspondentes a movimentos dentro de limites de controlo do </w:t>
+      </w:r>
+      <w:proofErr w:type="spellStart"/>
+      <w:r>
+        <w:rPr>
+          <w:rFonts w:asciiTheme="minorHAnsi" w:hAnsiTheme="minorHAnsi" w:cstheme="minorHAnsi"/>
+          <w:lang w:val="pt-PT"/>
+        </w:rPr>
+        <w:t>Kuka</w:t>
+      </w:r>
+      <w:proofErr w:type="spellEnd"/>
+      <w:r>
+        <w:rPr>
+          <w:rFonts w:asciiTheme="minorHAnsi" w:hAnsiTheme="minorHAnsi" w:cstheme="minorHAnsi"/>
+          <w:lang w:val="pt-PT"/>
+        </w:rPr>
+        <w:t>.</w:t>
+      </w:r>
+    </w:p>
+    <w:p>
+      <w:pPr>
+        <w:rPr>
+          <w:rFonts w:asciiTheme="minorHAnsi" w:hAnsiTheme="minorHAnsi" w:cstheme="minorHAnsi"/>
+          <w:lang w:val="pt-PT"/>
+        </w:rPr>
+      </w:pPr>
+      <w:r>
+        <w:rPr>
+          <w:rFonts w:asciiTheme="minorHAnsi" w:hAnsiTheme="minorHAnsi" w:cstheme="minorHAnsi"/>
+          <w:lang w:val="pt-PT"/>
+        </w:rPr>
+        <w:t>Os pontos adquiridos foram conseguidos a partir de uma “</w:t>
+      </w:r>
+      <w:proofErr w:type="spellStart"/>
+      <w:r>
+        <w:rPr>
+          <w:rFonts w:asciiTheme="minorHAnsi" w:hAnsiTheme="minorHAnsi" w:cstheme="minorHAnsi"/>
+          <w:lang w:val="pt-PT"/>
+        </w:rPr>
+        <w:t>thread</w:t>
+      </w:r>
+      <w:proofErr w:type="spellEnd"/>
+      <w:r>
+        <w:rPr>
+          <w:rFonts w:asciiTheme="minorHAnsi" w:hAnsiTheme="minorHAnsi" w:cstheme="minorHAnsi"/>
+          <w:lang w:val="pt-PT"/>
+        </w:rPr>
+        <w:t>” e</w:t>
+      </w:r>
+      <w:r>
+        <w:rPr>
+          <w:rFonts w:asciiTheme="minorHAnsi" w:hAnsiTheme="minorHAnsi" w:cstheme="minorHAnsi"/>
+          <w:lang w:val="pt-PT"/>
+        </w:rPr>
+        <w:t>xecutada</w:t>
+      </w:r>
+      <w:r>
+        <w:rPr>
+          <w:rFonts w:asciiTheme="minorHAnsi" w:hAnsiTheme="minorHAnsi" w:cstheme="minorHAnsi"/>
+          <w:lang w:val="pt-PT"/>
+        </w:rPr>
+        <w:t xml:space="preserve"> em “QT” </w:t>
+      </w:r>
+      <w:r>
+        <w:rPr>
+          <w:rFonts w:asciiTheme="minorHAnsi" w:hAnsiTheme="minorHAnsi" w:cstheme="minorHAnsi"/>
+          <w:lang w:val="pt-PT"/>
+        </w:rPr>
+        <w:t>que faz a aquisição de pontos com uma frequência de 1 segundo, sendo posteriormente armazenados num ficheiro com extensão “.CSV”.</w:t>
+      </w:r>
+      <w:r>
+        <w:rPr>
+          <w:rFonts w:asciiTheme="minorHAnsi" w:hAnsiTheme="minorHAnsi" w:cstheme="minorHAnsi"/>
+          <w:lang w:val="pt-PT"/>
+        </w:rPr>
+        <w:t xml:space="preserve"> Seguidamente, no software </w:t>
+      </w:r>
+      <w:proofErr w:type="spellStart"/>
+      <w:r>
+        <w:rPr>
+          <w:rFonts w:asciiTheme="minorHAnsi" w:hAnsiTheme="minorHAnsi" w:cstheme="minorHAnsi"/>
+          <w:i/>
+          <w:iCs/>
+          <w:lang w:val="pt-PT"/>
+        </w:rPr>
+        <w:t>Unity</w:t>
+      </w:r>
+      <w:proofErr w:type="spellEnd"/>
+      <w:r>
+        <w:rPr>
+          <w:rFonts w:asciiTheme="minorHAnsi" w:hAnsiTheme="minorHAnsi" w:cstheme="minorHAnsi"/>
+          <w:lang w:val="pt-PT"/>
+        </w:rPr>
+        <w:t xml:space="preserve"> </w:t>
+      </w:r>
+      <w:r>
+        <w:rPr>
+          <w:rFonts w:asciiTheme="minorHAnsi" w:hAnsiTheme="minorHAnsi" w:cstheme="minorHAnsi"/>
+          <w:lang w:val="pt-PT"/>
+        </w:rPr>
+        <w:t>é</w:t>
+      </w:r>
+      <w:r>
+        <w:rPr>
+          <w:rFonts w:asciiTheme="minorHAnsi" w:hAnsiTheme="minorHAnsi" w:cstheme="minorHAnsi"/>
+          <w:lang w:val="pt-PT"/>
+        </w:rPr>
+        <w:t xml:space="preserve"> carregado o ficheiro</w:t>
+      </w:r>
+      <w:r>
+        <w:rPr>
+          <w:rFonts w:asciiTheme="minorHAnsi" w:hAnsiTheme="minorHAnsi" w:cstheme="minorHAnsi"/>
+          <w:lang w:val="pt-PT"/>
+        </w:rPr>
+        <w:t xml:space="preserve"> pela aplicação </w:t>
+      </w:r>
+      <w:r>
+        <w:rPr>
+          <w:rFonts w:asciiTheme="minorHAnsi" w:hAnsiTheme="minorHAnsi" w:cstheme="minorHAnsi"/>
+          <w:lang w:val="pt-PT"/>
+        </w:rPr>
+        <w:t>e consequentemente percorrido linha a linha, retirando os valores pretendidos para uma lista, onde é feito um tratamento de dados devido a particularidades da linguagem C#.</w:t>
+      </w:r>
+      <w:r>
+        <w:rPr>
+          <w:rFonts w:asciiTheme="minorHAnsi" w:hAnsiTheme="minorHAnsi" w:cstheme="minorHAnsi"/>
+          <w:lang w:val="pt-PT"/>
+        </w:rPr>
+        <w:t xml:space="preserve"> </w:t>
+      </w:r>
+      <w:r>
+        <w:rPr>
+          <w:rFonts w:asciiTheme="minorHAnsi" w:hAnsiTheme="minorHAnsi" w:cstheme="minorHAnsi"/>
+          <w:lang w:val="pt-PT"/>
+        </w:rPr>
+        <w:t>No seguimento deste procedimento, é instanciado um vetor de 3 posições</w:t>
+      </w:r>
+      <w:r>
+        <w:rPr>
+          <w:rFonts w:asciiTheme="minorHAnsi" w:hAnsiTheme="minorHAnsi" w:cstheme="minorHAnsi"/>
+          <w:lang w:val="pt-PT"/>
+        </w:rPr>
+        <w:t xml:space="preserve">, que tem como </w:t>
+      </w:r>
+      <w:r>
+        <w:rPr>
+          <w:rFonts w:asciiTheme="minorHAnsi" w:hAnsiTheme="minorHAnsi" w:cstheme="minorHAnsi"/>
+          <w:lang w:val="pt-PT"/>
+        </w:rPr>
+        <w:t>finalidade armazenar</w:t>
+      </w:r>
+      <w:r>
+        <w:rPr>
+          <w:rFonts w:asciiTheme="minorHAnsi" w:hAnsiTheme="minorHAnsi" w:cstheme="minorHAnsi"/>
+          <w:lang w:val="pt-PT"/>
+        </w:rPr>
+        <w:t xml:space="preserve"> as </w:t>
+      </w:r>
+      <w:r>
+        <w:rPr>
+          <w:rFonts w:asciiTheme="minorHAnsi" w:hAnsiTheme="minorHAnsi" w:cstheme="minorHAnsi"/>
+          <w:lang w:val="pt-PT"/>
+        </w:rPr>
+        <w:t>posições X</w:t>
+      </w:r>
+      <w:r>
+        <w:rPr>
+          <w:rFonts w:asciiTheme="minorHAnsi" w:hAnsiTheme="minorHAnsi" w:cstheme="minorHAnsi"/>
+          <w:lang w:val="pt-PT"/>
+        </w:rPr>
+        <w:t xml:space="preserve">, </w:t>
+      </w:r>
+      <w:r>
+        <w:rPr>
+          <w:rFonts w:asciiTheme="minorHAnsi" w:hAnsiTheme="minorHAnsi" w:cstheme="minorHAnsi"/>
+          <w:lang w:val="pt-PT"/>
+        </w:rPr>
+        <w:t>Y,</w:t>
+      </w:r>
+      <w:r>
+        <w:rPr>
+          <w:rFonts w:asciiTheme="minorHAnsi" w:hAnsiTheme="minorHAnsi" w:cstheme="minorHAnsi"/>
+          <w:lang w:val="pt-PT"/>
+        </w:rPr>
+        <w:t xml:space="preserve"> Z </w:t>
+      </w:r>
+      <w:r>
+        <w:rPr>
+          <w:rFonts w:asciiTheme="minorHAnsi" w:hAnsiTheme="minorHAnsi" w:cstheme="minorHAnsi"/>
+          <w:lang w:val="pt-PT"/>
+        </w:rPr>
+        <w:t>para a criação do ponto no espaço.</w:t>
+      </w:r>
+    </w:p>
+    <w:p>
+      <w:pPr>
+        <w:pStyle w:val="Ttulo2"/>
+      </w:pPr>
+      <w:r>
+        <w:t>Criação da montanha russa</w:t>
+      </w:r>
+    </w:p>
+    <w:p>
+      <w:pPr>
+        <w:rPr>
+          <w:rFonts w:asciiTheme="minorHAnsi" w:hAnsiTheme="minorHAnsi" w:cstheme="minorHAnsi"/>
+          <w:lang w:val="pt-PT"/>
+        </w:rPr>
+      </w:pPr>
+      <w:r>
+        <w:rPr>
+          <w:rFonts w:asciiTheme="minorHAnsi" w:hAnsiTheme="minorHAnsi" w:cstheme="minorHAnsi"/>
+          <w:lang w:val="pt-PT"/>
+        </w:rPr>
+        <w:t>Após o ponto estar criado no vetor “</w:t>
+      </w:r>
+      <w:proofErr w:type="spellStart"/>
+      <w:r>
+        <w:rPr>
+          <w:rFonts w:asciiTheme="minorHAnsi" w:hAnsiTheme="minorHAnsi" w:cstheme="minorHAnsi"/>
+          <w:lang w:val="pt-PT"/>
+        </w:rPr>
+        <w:t>pointPosition</w:t>
+      </w:r>
+      <w:proofErr w:type="spellEnd"/>
+      <w:r>
+        <w:rPr>
+          <w:rFonts w:asciiTheme="minorHAnsi" w:hAnsiTheme="minorHAnsi" w:cstheme="minorHAnsi"/>
+          <w:lang w:val="pt-PT"/>
+        </w:rPr>
+        <w:t>”</w:t>
+      </w:r>
+      <w:r>
+        <w:rPr>
+          <w:rFonts w:asciiTheme="minorHAnsi" w:hAnsiTheme="minorHAnsi" w:cstheme="minorHAnsi"/>
+          <w:lang w:val="pt-PT"/>
+        </w:rPr>
+        <w:t xml:space="preserve"> </w:t>
+      </w:r>
+      <w:r>
+        <w:rPr>
+          <w:rFonts w:asciiTheme="minorHAnsi" w:hAnsiTheme="minorHAnsi" w:cstheme="minorHAnsi"/>
+          <w:lang w:val="pt-PT"/>
+        </w:rPr>
+        <w:t>é invocado o método “</w:t>
+      </w:r>
+      <w:r>
+        <w:rPr>
+          <w:rFonts w:asciiTheme="minorHAnsi" w:hAnsiTheme="minorHAnsi" w:cstheme="minorHAnsi"/>
+          <w:lang w:val="pt-PT"/>
+        </w:rPr>
+        <w:t>InsertNewPointAt2</w:t>
+      </w:r>
+      <w:r>
+        <w:rPr>
+          <w:rFonts w:asciiTheme="minorHAnsi" w:hAnsiTheme="minorHAnsi" w:cstheme="minorHAnsi"/>
+          <w:lang w:val="pt-PT"/>
+        </w:rPr>
+        <w:t>”</w:t>
+      </w:r>
+      <w:r>
+        <w:rPr>
+          <w:rFonts w:asciiTheme="minorHAnsi" w:hAnsiTheme="minorHAnsi" w:cstheme="minorHAnsi"/>
+          <w:lang w:val="pt-PT"/>
+        </w:rPr>
+        <w:t xml:space="preserve"> </w:t>
+      </w:r>
+      <w:r>
+        <w:rPr>
+          <w:rFonts w:asciiTheme="minorHAnsi" w:hAnsiTheme="minorHAnsi" w:cstheme="minorHAnsi"/>
+          <w:lang w:val="pt-PT"/>
+        </w:rPr>
+        <w:t>da classe “</w:t>
+      </w:r>
+      <w:proofErr w:type="spellStart"/>
+      <w:r>
+        <w:rPr>
+          <w:rFonts w:asciiTheme="minorHAnsi" w:hAnsiTheme="minorHAnsi" w:cstheme="minorHAnsi"/>
+          <w:lang w:val="pt-PT"/>
+        </w:rPr>
+        <w:t>spline</w:t>
+      </w:r>
+      <w:proofErr w:type="spellEnd"/>
+      <w:r>
+        <w:rPr>
+          <w:rFonts w:asciiTheme="minorHAnsi" w:hAnsiTheme="minorHAnsi" w:cstheme="minorHAnsi"/>
+          <w:lang w:val="pt-PT"/>
+        </w:rPr>
+        <w:t>” para inserir cada ponto na</w:t>
+      </w:r>
+      <w:r>
+        <w:rPr>
+          <w:rFonts w:asciiTheme="minorHAnsi" w:hAnsiTheme="minorHAnsi" w:cstheme="minorHAnsi"/>
+          <w:i/>
+          <w:iCs/>
+          <w:lang w:val="pt-PT"/>
+        </w:rPr>
+        <w:t xml:space="preserve"> </w:t>
+      </w:r>
+      <w:proofErr w:type="spellStart"/>
+      <w:r>
+        <w:rPr>
+          <w:rFonts w:asciiTheme="minorHAnsi" w:hAnsiTheme="minorHAnsi" w:cstheme="minorHAnsi"/>
+          <w:i/>
+          <w:iCs/>
+          <w:lang w:val="pt-PT"/>
+        </w:rPr>
+        <w:t>spline</w:t>
+      </w:r>
+      <w:proofErr w:type="spellEnd"/>
+      <w:r>
+        <w:rPr>
+          <w:rFonts w:asciiTheme="minorHAnsi" w:hAnsiTheme="minorHAnsi" w:cstheme="minorHAnsi"/>
+          <w:i/>
+          <w:iCs/>
+          <w:lang w:val="pt-PT"/>
+        </w:rPr>
+        <w:t xml:space="preserve"> </w:t>
+      </w:r>
+      <w:r>
+        <w:rPr>
+          <w:rFonts w:asciiTheme="minorHAnsi" w:hAnsiTheme="minorHAnsi" w:cstheme="minorHAnsi"/>
+          <w:lang w:val="pt-PT"/>
+        </w:rPr>
+        <w:t xml:space="preserve">sequencialmente. </w:t>
+      </w:r>
+      <w:r>
+        <w:rPr>
+          <w:rFonts w:asciiTheme="minorHAnsi" w:hAnsiTheme="minorHAnsi" w:cstheme="minorHAnsi"/>
+          <w:lang w:val="pt-PT"/>
+        </w:rPr>
+        <w:t>Posteriormente é chamado o método “</w:t>
+      </w:r>
+      <w:proofErr w:type="spellStart"/>
+      <w:proofErr w:type="gramStart"/>
+      <w:r>
+        <w:rPr>
+          <w:rFonts w:asciiTheme="minorHAnsi" w:hAnsiTheme="minorHAnsi" w:cstheme="minorHAnsi"/>
+          <w:lang w:val="pt-PT"/>
+        </w:rPr>
+        <w:t>AutoConstructSpline</w:t>
+      </w:r>
+      <w:proofErr w:type="spellEnd"/>
+      <w:r>
+        <w:rPr>
+          <w:rFonts w:asciiTheme="minorHAnsi" w:hAnsiTheme="minorHAnsi" w:cstheme="minorHAnsi"/>
+          <w:lang w:val="pt-PT"/>
+        </w:rPr>
+        <w:t>(</w:t>
+      </w:r>
+      <w:proofErr w:type="gramEnd"/>
+      <w:r>
+        <w:rPr>
+          <w:rFonts w:asciiTheme="minorHAnsi" w:hAnsiTheme="minorHAnsi" w:cstheme="minorHAnsi"/>
+          <w:lang w:val="pt-PT"/>
+        </w:rPr>
+        <w:t>)</w:t>
+      </w:r>
+      <w:r>
+        <w:rPr>
+          <w:rFonts w:asciiTheme="minorHAnsi" w:hAnsiTheme="minorHAnsi" w:cstheme="minorHAnsi"/>
+          <w:lang w:val="pt-PT"/>
+        </w:rPr>
+        <w:t xml:space="preserve">” que faz a fusão de todos os pontos usados no trilho da montanha russa. </w:t>
+      </w:r>
+    </w:p>
+    <w:p>
+      <w:pPr>
+        <w:rPr>
+          <w:rFonts w:asciiTheme="minorHAnsi" w:hAnsiTheme="minorHAnsi" w:cstheme="minorHAnsi"/>
+          <w:lang w:val="pt-PT"/>
+        </w:rPr>
+      </w:pPr>
+      <w:r>
+        <w:rPr>
+          <w:rFonts w:asciiTheme="minorHAnsi" w:hAnsiTheme="minorHAnsi" w:cstheme="minorHAnsi"/>
+          <w:lang w:val="pt-PT"/>
+        </w:rPr>
+        <w:t>Finalmente é requisitado o método “</w:t>
+      </w:r>
+      <w:proofErr w:type="spellStart"/>
+      <w:r>
+        <w:rPr>
+          <w:rFonts w:asciiTheme="minorHAnsi" w:hAnsiTheme="minorHAnsi" w:cstheme="minorHAnsi"/>
+          <w:lang w:val="pt-PT"/>
+        </w:rPr>
+        <w:t>BuildRollercoasterTrack</w:t>
+      </w:r>
+      <w:proofErr w:type="spellEnd"/>
+      <w:r>
+        <w:rPr>
+          <w:rFonts w:asciiTheme="minorHAnsi" w:hAnsiTheme="minorHAnsi" w:cstheme="minorHAnsi"/>
+          <w:lang w:val="pt-PT"/>
+        </w:rPr>
+        <w:t xml:space="preserve">” </w:t>
+      </w:r>
+      <w:r>
+        <w:rPr>
+          <w:rFonts w:asciiTheme="minorHAnsi" w:hAnsiTheme="minorHAnsi" w:cstheme="minorHAnsi"/>
+          <w:lang w:val="pt-PT"/>
+        </w:rPr>
+        <w:t xml:space="preserve">responsável por gerar a montanha </w:t>
+      </w:r>
+      <w:bookmarkStart w:id="32" w:name="_GoBack"/>
       <w:bookmarkEnd w:id="32"/>
-      <w:r>
-        <w:t>Aquisição de pontos do robô KuKa</w:t>
-      </w:r>
     </w:p>
     <w:p>
       <w:pPr>
         <w:pStyle w:val="Ttulo2"/>
       </w:pPr>
       <w:r>
-        <w:t>Criação da montanha russa</w:t>
-      </w:r>
-    </w:p>
-    <w:p>
-      <w:pPr>
-        <w:pStyle w:val="Ttulo2"/>
-      </w:pPr>
-      <w:r>
         <w:t>Gera</w:t>
       </w:r>
       <w:r>
         <w:t>ção de</w:t>
       </w:r>
       <w:r>
-        <w:t xml:space="preserve"> pontos no software Unity </w:t>
+        <w:t xml:space="preserve"> pontos no software </w:t>
+      </w:r>
+      <w:proofErr w:type="spellStart"/>
+      <w:r>
+        <w:t>Unity</w:t>
+      </w:r>
+      <w:proofErr w:type="spellEnd"/>
+      <w:r>
+        <w:t xml:space="preserve"> </w:t>
       </w:r>
     </w:p>
     <w:p>
@@ -2737,7 +3653,21 @@
       <w:rPr>
         <w:rStyle w:val="Nmerodepgina"/>
       </w:rPr>
-      <w:t>«autor»</w:t>
+      <w:t>«</w:t>
+    </w:r>
+    <w:proofErr w:type="spellStart"/>
+    <w:r>
+      <w:rPr>
+        <w:rStyle w:val="Nmerodepgina"/>
+      </w:rPr>
+      <w:t>autor</w:t>
+    </w:r>
+    <w:proofErr w:type="spellEnd"/>
+    <w:r>
+      <w:rPr>
+        <w:rStyle w:val="Nmerodepgina"/>
+      </w:rPr>
+      <w:t>»</w:t>
     </w:r>
     <w:r>
       <w:rPr>
@@ -2840,9 +3770,19 @@
         <w:bottom w:val="single" w:sz="4" w:space="1" w:color="auto"/>
       </w:pBdr>
     </w:pPr>
+    <w:proofErr w:type="spellStart"/>
     <w:r>
-      <w:t>Roller Coaster</w:t>
+      <w:t>Roller</w:t>
     </w:r>
+    <w:proofErr w:type="spellEnd"/>
+    <w:r>
+      <w:t xml:space="preserve"> </w:t>
+    </w:r>
+    <w:proofErr w:type="spellStart"/>
+    <w:r>
+      <w:t>Coaster</w:t>
+    </w:r>
+    <w:proofErr w:type="spellEnd"/>
   </w:p>
   <w:p>
     <w:pPr>
@@ -2884,9 +3824,19 @@
         <w:bottom w:val="single" w:sz="4" w:space="1" w:color="auto"/>
       </w:pBdr>
     </w:pPr>
+    <w:proofErr w:type="spellStart"/>
     <w:r>
-      <w:t>Roller Coaster</w:t>
+      <w:t>Roller</w:t>
     </w:r>
+    <w:proofErr w:type="spellEnd"/>
+    <w:r>
+      <w:t xml:space="preserve"> </w:t>
+    </w:r>
+    <w:proofErr w:type="spellStart"/>
+    <w:r>
+      <w:t>Coaster</w:t>
+    </w:r>
+    <w:proofErr w:type="spellEnd"/>
   </w:p>
 </w:hdr>
 </file>
@@ -5560,6 +6510,7 @@
     <w:rsidRoot w:val="00EE725C"/>
     <w:rsid w:val="002F38B3"/>
     <w:rsid w:val="0053664C"/>
+    <w:rsid w:val="0061623F"/>
     <w:rsid w:val="00B53FFC"/>
     <w:rsid w:val="00BA20EE"/>
     <w:rsid w:val="00C6592B"/>
@@ -6355,7 +7306,7 @@
 </file>
 
 <file path=customXml/itemProps2.xml><?xml version="1.0" encoding="utf-8"?>
-<ds:datastoreItem xmlns:ds="http://schemas.openxmlformats.org/officeDocument/2006/customXml" ds:itemID="{9E6882E9-1D2B-8545-81E2-235210B0C25E}">
+<ds:datastoreItem xmlns:ds="http://schemas.openxmlformats.org/officeDocument/2006/customXml" ds:itemID="{9BA0B338-240F-DF4C-8D5F-F47B6C337587}">
   <ds:schemaRefs>
     <ds:schemaRef ds:uri="http://schemas.openxmlformats.org/officeDocument/2006/bibliography"/>
   </ds:schemaRefs>

--- a/Relatorio/TP_Robótica_Avançada.docx
+++ b/Relatorio/TP_Robótica_Avançada.docx
@@ -2186,7 +2186,79 @@
           <w:rFonts w:asciiTheme="minorHAnsi" w:hAnsiTheme="minorHAnsi" w:cstheme="minorHAnsi"/>
           <w:lang w:val="pt-PT"/>
         </w:rPr>
-        <w:t>” logo era necessário desenvolver no nosso IDE método de comunicação com esta plataforma devido a que a “</w:t>
+        <w:t>”</w:t>
+      </w:r>
+      <w:r>
+        <w:rPr>
+          <w:rFonts w:asciiTheme="minorHAnsi" w:hAnsiTheme="minorHAnsi" w:cstheme="minorHAnsi"/>
+          <w:lang w:val="pt-PT"/>
+        </w:rPr>
+        <w:t>, posto isto, foi</w:t>
+      </w:r>
+      <w:r>
+        <w:rPr>
+          <w:rFonts w:asciiTheme="minorHAnsi" w:hAnsiTheme="minorHAnsi" w:cstheme="minorHAnsi"/>
+          <w:lang w:val="pt-PT"/>
+        </w:rPr>
+        <w:t xml:space="preserve"> necessário desenvolver no nosso IDE</w:t>
+      </w:r>
+      <w:r>
+        <w:rPr>
+          <w:rFonts w:asciiTheme="minorHAnsi" w:hAnsiTheme="minorHAnsi" w:cstheme="minorHAnsi"/>
+          <w:lang w:val="pt-PT"/>
+        </w:rPr>
+        <w:t xml:space="preserve"> </w:t>
+      </w:r>
+      <w:proofErr w:type="gramStart"/>
+      <w:r>
+        <w:rPr>
+          <w:rFonts w:asciiTheme="minorHAnsi" w:hAnsiTheme="minorHAnsi" w:cstheme="minorHAnsi"/>
+          <w:lang w:val="pt-PT"/>
+        </w:rPr>
+        <w:t xml:space="preserve">um </w:t>
+      </w:r>
+      <w:r>
+        <w:rPr>
+          <w:rFonts w:asciiTheme="minorHAnsi" w:hAnsiTheme="minorHAnsi" w:cstheme="minorHAnsi"/>
+          <w:lang w:val="pt-PT"/>
+        </w:rPr>
+        <w:t xml:space="preserve"> método</w:t>
+      </w:r>
+      <w:proofErr w:type="gramEnd"/>
+      <w:r>
+        <w:rPr>
+          <w:rFonts w:asciiTheme="minorHAnsi" w:hAnsiTheme="minorHAnsi" w:cstheme="minorHAnsi"/>
+          <w:lang w:val="pt-PT"/>
+        </w:rPr>
+        <w:t xml:space="preserve"> de comunicação com esta plataforma</w:t>
+      </w:r>
+      <w:r>
+        <w:rPr>
+          <w:rFonts w:asciiTheme="minorHAnsi" w:hAnsiTheme="minorHAnsi" w:cstheme="minorHAnsi"/>
+          <w:lang w:val="pt-PT"/>
+        </w:rPr>
+        <w:t>,</w:t>
+      </w:r>
+      <w:r>
+        <w:rPr>
+          <w:rFonts w:asciiTheme="minorHAnsi" w:hAnsiTheme="minorHAnsi" w:cstheme="minorHAnsi"/>
+          <w:lang w:val="pt-PT"/>
+        </w:rPr>
+        <w:t xml:space="preserve"> devido </w:t>
+      </w:r>
+      <w:r>
+        <w:rPr>
+          <w:rFonts w:asciiTheme="minorHAnsi" w:hAnsiTheme="minorHAnsi" w:cstheme="minorHAnsi"/>
+          <w:lang w:val="pt-PT"/>
+        </w:rPr>
+        <w:t>à</w:t>
+      </w:r>
+      <w:r>
+        <w:rPr>
+          <w:rFonts w:asciiTheme="minorHAnsi" w:hAnsiTheme="minorHAnsi" w:cstheme="minorHAnsi"/>
+          <w:lang w:val="pt-PT"/>
+        </w:rPr>
+        <w:t xml:space="preserve"> “</w:t>
       </w:r>
       <w:proofErr w:type="spellStart"/>
       <w:r>
@@ -2281,7 +2353,14 @@
           <w:rFonts w:asciiTheme="minorHAnsi" w:hAnsiTheme="minorHAnsi" w:cstheme="minorHAnsi"/>
           <w:lang w:val="pt-PT"/>
         </w:rPr>
-        <w:t>Para isso foi necessário desenvolver uma classe que foi denominada de “</w:t>
+        <w:t>Deste modo,</w:t>
+      </w:r>
+      <w:r>
+        <w:rPr>
+          <w:rFonts w:asciiTheme="minorHAnsi" w:hAnsiTheme="minorHAnsi" w:cstheme="minorHAnsi"/>
+          <w:lang w:val="pt-PT"/>
+        </w:rPr>
+        <w:t xml:space="preserve"> foi necessário desenvolver uma classe que foi denominada de “</w:t>
       </w:r>
       <w:proofErr w:type="spellStart"/>
       <w:r>
@@ -2297,7 +2376,21 @@
           <w:rFonts w:asciiTheme="minorHAnsi" w:hAnsiTheme="minorHAnsi" w:cstheme="minorHAnsi"/>
           <w:lang w:val="pt-PT"/>
         </w:rPr>
-        <w:t>” pois é responsável por criar um cliente TCP e gerir toda a comunicação com o servidor.</w:t>
+        <w:t>”</w:t>
+      </w:r>
+      <w:r>
+        <w:rPr>
+          <w:rFonts w:asciiTheme="minorHAnsi" w:hAnsiTheme="minorHAnsi" w:cstheme="minorHAnsi"/>
+          <w:lang w:val="pt-PT"/>
+        </w:rPr>
+        <w:t xml:space="preserve">, </w:t>
+      </w:r>
+      <w:r>
+        <w:rPr>
+          <w:rFonts w:asciiTheme="minorHAnsi" w:hAnsiTheme="minorHAnsi" w:cstheme="minorHAnsi"/>
+          <w:lang w:val="pt-PT"/>
+        </w:rPr>
+        <w:t>responsável por criar um cliente TCP e gerir toda a comunicação com o servidor.</w:t>
       </w:r>
     </w:p>
     <w:p>
@@ -2342,7 +2435,21 @@
           <w:rFonts w:asciiTheme="minorHAnsi" w:hAnsiTheme="minorHAnsi" w:cstheme="minorHAnsi"/>
           <w:lang w:val="pt-PT"/>
         </w:rPr>
-        <w:t>”, “</w:t>
+        <w:t>”</w:t>
+      </w:r>
+      <w:r>
+        <w:rPr>
+          <w:rFonts w:asciiTheme="minorHAnsi" w:hAnsiTheme="minorHAnsi" w:cstheme="minorHAnsi"/>
+          <w:lang w:val="pt-PT"/>
+        </w:rPr>
+        <w:t xml:space="preserve"> e </w:t>
+      </w:r>
+      <w:r>
+        <w:rPr>
+          <w:rFonts w:asciiTheme="minorHAnsi" w:hAnsiTheme="minorHAnsi" w:cstheme="minorHAnsi"/>
+          <w:lang w:val="pt-PT"/>
+        </w:rPr>
+        <w:t>“</w:t>
       </w:r>
       <w:proofErr w:type="spellStart"/>
       <w:r>
@@ -2433,6 +2540,13 @@
           <w:rFonts w:asciiTheme="minorHAnsi" w:hAnsiTheme="minorHAnsi" w:cstheme="minorHAnsi"/>
           <w:lang w:val="pt-PT"/>
         </w:rPr>
+        <w:t>,</w:t>
+      </w:r>
+      <w:r>
+        <w:rPr>
+          <w:rFonts w:asciiTheme="minorHAnsi" w:hAnsiTheme="minorHAnsi" w:cstheme="minorHAnsi"/>
+          <w:lang w:val="pt-PT"/>
+        </w:rPr>
         <w:t xml:space="preserve"> obedeceu-se </w:t>
       </w:r>
       <w:r>
@@ -2447,7 +2561,21 @@
           <w:rFonts w:asciiTheme="minorHAnsi" w:hAnsiTheme="minorHAnsi" w:cstheme="minorHAnsi"/>
           <w:lang w:val="pt-PT"/>
         </w:rPr>
-        <w:t xml:space="preserve"> seguinte estrutura inicial quando o cliente inicia a transmissão. Após esta estrutura estar definida é acrescentado os bytes referentes </w:t>
+        <w:t xml:space="preserve"> seguinte</w:t>
+      </w:r>
+      <w:r>
+        <w:rPr>
+          <w:rFonts w:asciiTheme="minorHAnsi" w:hAnsiTheme="minorHAnsi" w:cstheme="minorHAnsi"/>
+          <w:lang w:val="pt-PT"/>
+        </w:rPr>
+        <w:t xml:space="preserve"> configuração</w:t>
+      </w:r>
+      <w:r>
+        <w:rPr>
+          <w:rFonts w:asciiTheme="minorHAnsi" w:hAnsiTheme="minorHAnsi" w:cstheme="minorHAnsi"/>
+          <w:lang w:val="pt-PT"/>
+        </w:rPr>
+        <w:t xml:space="preserve"> inicial quando o cliente inicia a transmissão. Após esta estrutura estar definida é acrescentado os bytes referentes </w:t>
       </w:r>
       <w:r>
         <w:rPr>
@@ -2515,8 +2643,37 @@
     </w:p>
     <w:p>
       <w:pPr>
-        <w:rPr>
-          <w:rFonts w:asciiTheme="minorHAnsi" w:hAnsiTheme="minorHAnsi" w:cstheme="minorHAnsi"/>
+        <w:pStyle w:val="Legenda"/>
+        <w:rPr>
+          <w:rFonts w:asciiTheme="minorHAnsi" w:hAnsiTheme="minorHAnsi" w:cstheme="minorHAnsi"/>
+        </w:rPr>
+      </w:pPr>
+      <w:r>
+        <w:t xml:space="preserve">Figure </w:t>
+      </w:r>
+      <w:fldSimple w:instr=" SEQ Figure \* ARABIC ">
+        <w:r>
+          <w:rPr>
+            <w:noProof/>
+          </w:rPr>
+          <w:t>1</w:t>
+        </w:r>
+      </w:fldSimple>
+      <w:r>
+        <w:t>-Variável tipo byte para estabelecer a comuni</w:t>
+      </w:r>
+      <w:r>
+        <w:t>ca</w:t>
+      </w:r>
+      <w:r>
+        <w:t>ção.</w:t>
+      </w:r>
+    </w:p>
+    <w:p>
+      <w:pPr>
+        <w:rPr>
+          <w:rFonts w:asciiTheme="minorHAnsi" w:hAnsiTheme="minorHAnsi" w:cstheme="minorHAnsi"/>
+          <w:lang w:val="pt-PT"/>
         </w:rPr>
       </w:pPr>
     </w:p>
@@ -2691,7 +2848,23 @@
           <w:rFonts w:asciiTheme="minorHAnsi" w:hAnsiTheme="minorHAnsi" w:cstheme="minorHAnsi"/>
           <w:lang w:val="pt-PT"/>
         </w:rPr>
-        <w:t>que faz a aquisição de pontos com uma frequência de 1 segundo, sendo posteriormente armazenados num ficheiro com extensão “.CSV”.</w:t>
+        <w:t>que faz a aquisição de</w:t>
+      </w:r>
+      <w:r>
+        <w:rPr>
+          <w:rFonts w:asciiTheme="minorHAnsi" w:hAnsiTheme="minorHAnsi" w:cstheme="minorHAnsi"/>
+          <w:lang w:val="pt-PT"/>
+        </w:rPr>
+        <w:t xml:space="preserve"> 50</w:t>
+      </w:r>
+      <w:bookmarkStart w:id="32" w:name="_GoBack"/>
+      <w:bookmarkEnd w:id="32"/>
+      <w:r>
+        <w:rPr>
+          <w:rFonts w:asciiTheme="minorHAnsi" w:hAnsiTheme="minorHAnsi" w:cstheme="minorHAnsi"/>
+          <w:lang w:val="pt-PT"/>
+        </w:rPr>
+        <w:t xml:space="preserve"> pontos com uma frequência de 1 segundo, sendo posteriormente armazenados num ficheiro com extensão “.CSV”.</w:t>
       </w:r>
       <w:r>
         <w:rPr>
@@ -3024,10 +3197,26 @@
           <w:rFonts w:asciiTheme="minorHAnsi" w:hAnsiTheme="minorHAnsi" w:cstheme="minorHAnsi"/>
           <w:lang w:val="pt-PT"/>
         </w:rPr>
-        <w:t xml:space="preserve">responsável por gerar a montanha </w:t>
-      </w:r>
-      <w:bookmarkStart w:id="32" w:name="_GoBack"/>
-      <w:bookmarkEnd w:id="32"/>
+        <w:t xml:space="preserve">responsável pela construção da </w:t>
+      </w:r>
+      <w:proofErr w:type="spellStart"/>
+      <w:r>
+        <w:rPr>
+          <w:rFonts w:asciiTheme="minorHAnsi" w:hAnsiTheme="minorHAnsi" w:cstheme="minorHAnsi"/>
+          <w:i/>
+          <w:iCs/>
+          <w:lang w:val="pt-PT"/>
+        </w:rPr>
+        <w:t>spline</w:t>
+      </w:r>
+      <w:proofErr w:type="spellEnd"/>
+      <w:r>
+        <w:rPr>
+          <w:rFonts w:asciiTheme="minorHAnsi" w:hAnsiTheme="minorHAnsi" w:cstheme="minorHAnsi"/>
+          <w:lang w:val="pt-PT"/>
+        </w:rPr>
+        <w:t xml:space="preserve"> </w:t>
+      </w:r>
     </w:p>
     <w:p>
       <w:pPr>
@@ -6510,10 +6699,10 @@
     <w:rsidRoot w:val="00EE725C"/>
     <w:rsid w:val="002F38B3"/>
     <w:rsid w:val="0053664C"/>
-    <w:rsid w:val="0061623F"/>
     <w:rsid w:val="00B53FFC"/>
     <w:rsid w:val="00BA20EE"/>
     <w:rsid w:val="00C6592B"/>
+    <w:rsid w:val="00D24445"/>
     <w:rsid w:val="00EE725C"/>
     <w:rsid w:val="00F36A32"/>
   </w:rsids>
@@ -7306,7 +7495,7 @@
 </file>
 
 <file path=customXml/itemProps2.xml><?xml version="1.0" encoding="utf-8"?>
-<ds:datastoreItem xmlns:ds="http://schemas.openxmlformats.org/officeDocument/2006/customXml" ds:itemID="{9BA0B338-240F-DF4C-8D5F-F47B6C337587}">
+<ds:datastoreItem xmlns:ds="http://schemas.openxmlformats.org/officeDocument/2006/customXml" ds:itemID="{FB7A1001-1E39-B045-8DCF-59330392B172}">
   <ds:schemaRefs>
     <ds:schemaRef ds:uri="http://schemas.openxmlformats.org/officeDocument/2006/bibliography"/>
   </ds:schemaRefs>
